--- a/ai_12/maksym_vorobets/Epic3/epic_3_pactice_and_labs_report_maksym_vorobets.docx
+++ b/ai_12/maksym_vorobets/Epic3/epic_3_pactice_and_labs_report_maksym_vorobets.docx
@@ -138,91 +138,248 @@
     </w:p>
     <w:p>
       <w:pPr>
+        <w:spacing w:after="0" w:line="240" w:lineRule="auto"/>
+        <w:jc w:val="center"/>
+        <w:rPr>
+          <w:rFonts w:ascii="Times New Roman" w:eastAsia="Times New Roman" w:hAnsi="Times New Roman" w:cs="Times New Roman"/>
+          <w:sz w:val="24"/>
+          <w:szCs w:val="24"/>
+        </w:rPr>
+      </w:pPr>
+      <w:r>
+        <w:rPr>
+          <w:rFonts w:ascii="Times New Roman" w:eastAsia="Times New Roman" w:hAnsi="Times New Roman" w:cs="Times New Roman"/>
+          <w:b/>
+          <w:bCs/>
+          <w:color w:val="000000"/>
+          <w:sz w:val="56"/>
+          <w:szCs w:val="56"/>
+        </w:rPr>
+        <w:t>Звіт</w:t>
+      </w:r>
+      <w:r>
+        <w:rPr>
+          <w:rFonts w:ascii="Times New Roman" w:eastAsia="Times New Roman" w:hAnsi="Times New Roman" w:cs="Times New Roman"/>
+          <w:b/>
+          <w:bCs/>
+          <w:color w:val="000000"/>
+          <w:sz w:val="28"/>
+          <w:szCs w:val="28"/>
+        </w:rPr>
+        <w:t> </w:t>
+      </w:r>
+    </w:p>
+    <w:p>
+      <w:pPr>
+        <w:spacing w:after="0" w:line="240" w:lineRule="auto"/>
+        <w:jc w:val="center"/>
+        <w:rPr>
+          <w:rFonts w:ascii="Times New Roman" w:eastAsia="Times New Roman" w:hAnsi="Times New Roman" w:cs="Times New Roman"/>
+          <w:sz w:val="24"/>
+          <w:szCs w:val="24"/>
+        </w:rPr>
+      </w:pPr>
+      <w:r>
+        <w:rPr>
+          <w:rFonts w:ascii="Times New Roman" w:eastAsia="Times New Roman" w:hAnsi="Times New Roman" w:cs="Times New Roman"/>
+          <w:b/>
+          <w:bCs/>
+          <w:color w:val="000000"/>
+          <w:sz w:val="28"/>
+          <w:szCs w:val="28"/>
+        </w:rPr>
+        <w:t>про виконання лабораторних та практичних робіт блоку № 3</w:t>
+      </w:r>
+    </w:p>
+    <w:p>
+      <w:pPr>
+        <w:spacing w:after="0" w:line="240" w:lineRule="auto"/>
+        <w:jc w:val="center"/>
+        <w:rPr>
+          <w:rFonts w:ascii="Times New Roman" w:eastAsia="Times New Roman" w:hAnsi="Times New Roman" w:cs="Times New Roman"/>
+          <w:sz w:val="24"/>
+          <w:szCs w:val="24"/>
+        </w:rPr>
+      </w:pPr>
+      <w:r>
+        <w:rPr>
+          <w:rFonts w:ascii="Times New Roman" w:eastAsia="Times New Roman" w:hAnsi="Times New Roman" w:cs="Times New Roman"/>
+          <w:color w:val="000000"/>
+          <w:sz w:val="28"/>
+          <w:szCs w:val="28"/>
+        </w:rPr>
+        <w:t>На тему:  «Цикли. Вкладені Цикли. Завершення виконання циклів. Функції. Простір імен. Перевантаження функцій. Функції з змінною кількістю параметрів (еліпсис). Рекурсія. Вбудовані функції.»</w:t>
+      </w:r>
+      <w:r>
+        <w:rPr>
+          <w:rFonts w:ascii="Times New Roman" w:eastAsia="Times New Roman" w:hAnsi="Times New Roman" w:cs="Times New Roman"/>
+          <w:color w:val="000000"/>
+          <w:sz w:val="24"/>
+          <w:szCs w:val="24"/>
+        </w:rPr>
+        <w:t> </w:t>
+      </w:r>
+    </w:p>
+    <w:p>
+      <w:pPr>
+        <w:spacing w:after="0" w:line="240" w:lineRule="auto"/>
+        <w:jc w:val="center"/>
+        <w:rPr>
+          <w:rFonts w:ascii="Times New Roman" w:eastAsia="Times New Roman" w:hAnsi="Times New Roman" w:cs="Times New Roman"/>
+          <w:sz w:val="24"/>
+          <w:szCs w:val="24"/>
+        </w:rPr>
+      </w:pPr>
+      <w:r>
+        <w:rPr>
+          <w:rFonts w:ascii="Times New Roman" w:eastAsia="Times New Roman" w:hAnsi="Times New Roman" w:cs="Times New Roman"/>
+          <w:b/>
+          <w:bCs/>
+          <w:i/>
+          <w:iCs/>
+          <w:color w:val="000000"/>
+          <w:sz w:val="28"/>
+          <w:szCs w:val="28"/>
+        </w:rPr>
+        <w:t xml:space="preserve">з дисципліни: </w:t>
+      </w:r>
+      <w:r>
+        <w:rPr>
+          <w:rFonts w:ascii="Times New Roman" w:eastAsia="Times New Roman" w:hAnsi="Times New Roman" w:cs="Times New Roman"/>
+          <w:color w:val="000000"/>
+          <w:sz w:val="28"/>
+          <w:szCs w:val="28"/>
+        </w:rPr>
+        <w:t>«Мови та парадигми програмування»</w:t>
+      </w:r>
+    </w:p>
+    <w:p>
+      <w:pPr>
+        <w:spacing w:after="0" w:line="240" w:lineRule="auto"/>
+        <w:jc w:val="center"/>
+        <w:rPr>
+          <w:rFonts w:ascii="Times New Roman" w:eastAsia="Times New Roman" w:hAnsi="Times New Roman" w:cs="Times New Roman"/>
+          <w:sz w:val="24"/>
+          <w:szCs w:val="24"/>
+        </w:rPr>
+      </w:pPr>
+      <w:r>
+        <w:rPr>
+          <w:rFonts w:ascii="Times New Roman" w:eastAsia="Times New Roman" w:hAnsi="Times New Roman" w:cs="Times New Roman"/>
+          <w:color w:val="000000"/>
+          <w:sz w:val="28"/>
+          <w:szCs w:val="28"/>
+        </w:rPr>
+        <w:t>до:</w:t>
+      </w:r>
+    </w:p>
+    <w:p>
+      <w:pPr>
+        <w:spacing w:after="0" w:line="240" w:lineRule="auto"/>
+        <w:jc w:val="center"/>
+        <w:rPr>
+          <w:rFonts w:ascii="Times New Roman" w:eastAsia="Times New Roman" w:hAnsi="Times New Roman" w:cs="Times New Roman"/>
+          <w:sz w:val="24"/>
+          <w:szCs w:val="24"/>
+        </w:rPr>
+      </w:pPr>
+      <w:r>
+        <w:rPr>
+          <w:rFonts w:ascii="Times New Roman" w:eastAsia="Times New Roman" w:hAnsi="Times New Roman" w:cs="Times New Roman"/>
+          <w:color w:val="000000"/>
+          <w:sz w:val="28"/>
+          <w:szCs w:val="28"/>
+        </w:rPr>
+        <w:t>ВНС Лабораторної Роботи № 2 </w:t>
+      </w:r>
+    </w:p>
+    <w:p>
+      <w:pPr>
+        <w:spacing w:after="0" w:line="240" w:lineRule="auto"/>
+        <w:jc w:val="center"/>
+        <w:rPr>
+          <w:rFonts w:ascii="Times New Roman" w:eastAsia="Times New Roman" w:hAnsi="Times New Roman" w:cs="Times New Roman"/>
+          <w:sz w:val="24"/>
+          <w:szCs w:val="24"/>
+        </w:rPr>
+      </w:pPr>
+      <w:r>
+        <w:rPr>
+          <w:rFonts w:ascii="Times New Roman" w:eastAsia="Times New Roman" w:hAnsi="Times New Roman" w:cs="Times New Roman"/>
+          <w:color w:val="000000"/>
+          <w:sz w:val="28"/>
+          <w:szCs w:val="28"/>
+        </w:rPr>
+        <w:t>ВНС Лабораторної Роботи № 3</w:t>
+      </w:r>
+    </w:p>
+    <w:p>
+      <w:pPr>
+        <w:spacing w:after="0" w:line="240" w:lineRule="auto"/>
+        <w:jc w:val="center"/>
+        <w:rPr>
+          <w:rFonts w:ascii="Times New Roman" w:eastAsia="Times New Roman" w:hAnsi="Times New Roman" w:cs="Times New Roman"/>
+          <w:sz w:val="24"/>
+          <w:szCs w:val="24"/>
+        </w:rPr>
+      </w:pPr>
+      <w:r>
+        <w:rPr>
+          <w:rFonts w:ascii="Times New Roman" w:eastAsia="Times New Roman" w:hAnsi="Times New Roman" w:cs="Times New Roman"/>
+          <w:color w:val="000000"/>
+          <w:sz w:val="28"/>
+          <w:szCs w:val="28"/>
+        </w:rPr>
+        <w:t>ВНС Лабораторної Роботи № 7</w:t>
+      </w:r>
+    </w:p>
+    <w:p>
+      <w:pPr>
+        <w:spacing w:after="0" w:line="240" w:lineRule="auto"/>
+        <w:jc w:val="center"/>
+        <w:rPr>
+          <w:rFonts w:ascii="Times New Roman" w:eastAsia="Times New Roman" w:hAnsi="Times New Roman" w:cs="Times New Roman"/>
+          <w:sz w:val="24"/>
+          <w:szCs w:val="24"/>
+        </w:rPr>
+      </w:pPr>
+      <w:r>
+        <w:rPr>
+          <w:rFonts w:ascii="Times New Roman" w:eastAsia="Times New Roman" w:hAnsi="Times New Roman" w:cs="Times New Roman"/>
+          <w:color w:val="000000"/>
+          <w:sz w:val="28"/>
+          <w:szCs w:val="28"/>
+        </w:rPr>
+        <w:t>Практичних Робіт № 3</w:t>
+      </w:r>
+    </w:p>
+    <w:p>
+      <w:pPr>
         <w:spacing w:line="240" w:lineRule="auto"/>
         <w:jc w:val="center"/>
         <w:rPr>
           <w:rFonts w:ascii="Times New Roman" w:eastAsia="Times New Roman" w:hAnsi="Times New Roman" w:cs="Times New Roman"/>
           <w:b/>
-          <w:sz w:val="40"/>
-          <w:szCs w:val="40"/>
-        </w:rPr>
-      </w:pPr>
-      <w:r>
-        <w:rPr>
-          <w:rFonts w:ascii="Times New Roman" w:eastAsia="Times New Roman" w:hAnsi="Times New Roman" w:cs="Times New Roman"/>
-          <w:b/>
-          <w:sz w:val="40"/>
-          <w:szCs w:val="40"/>
-        </w:rPr>
-        <w:t>Звіт</w:t>
-      </w:r>
-    </w:p>
-    <w:p>
-      <w:pPr>
-        <w:spacing w:line="240" w:lineRule="auto"/>
-        <w:jc w:val="center"/>
-        <w:rPr>
-          <w:rFonts w:ascii="Times New Roman" w:eastAsia="Times New Roman" w:hAnsi="Times New Roman" w:cs="Times New Roman"/>
+          <w:smallCaps/>
           <w:sz w:val="28"/>
           <w:szCs w:val="28"/>
         </w:rPr>
       </w:pPr>
-      <w:r>
+    </w:p>
+    <w:p>
+      <w:pPr>
+        <w:spacing w:line="360" w:lineRule="auto"/>
         <w:rPr>
           <w:rFonts w:ascii="Times New Roman" w:eastAsia="Times New Roman" w:hAnsi="Times New Roman" w:cs="Times New Roman"/>
           <w:sz w:val="28"/>
           <w:szCs w:val="28"/>
         </w:rPr>
-        <w:t xml:space="preserve">про виконання </w:t>
-      </w:r>
-    </w:p>
-    <w:p>
-      <w:pPr>
-        <w:tabs>
-          <w:tab w:val="center" w:pos="4819"/>
-          <w:tab w:val="left" w:pos="7468"/>
-        </w:tabs>
+      </w:pPr>
+    </w:p>
+    <w:p>
+      <w:pPr>
         <w:spacing w:line="240" w:lineRule="auto"/>
-        <w:rPr>
-          <w:rFonts w:ascii="Times New Roman" w:eastAsia="Times New Roman" w:hAnsi="Times New Roman" w:cs="Times New Roman"/>
-          <w:b/>
-          <w:sz w:val="28"/>
-          <w:szCs w:val="28"/>
-          <w:lang w:val="en-US"/>
-        </w:rPr>
-      </w:pPr>
-      <w:r>
-        <w:rPr>
-          <w:rFonts w:ascii="Times New Roman" w:eastAsia="Times New Roman" w:hAnsi="Times New Roman" w:cs="Times New Roman"/>
-          <w:b/>
-          <w:sz w:val="28"/>
-          <w:szCs w:val="28"/>
-        </w:rPr>
-        <w:tab/>
-        <w:t>Лабораторних та практичних робіт №</w:t>
-      </w:r>
-      <w:r>
-        <w:rPr>
-          <w:rFonts w:ascii="Times New Roman" w:eastAsia="Times New Roman" w:hAnsi="Times New Roman" w:cs="Times New Roman"/>
-          <w:b/>
-          <w:sz w:val="28"/>
-          <w:szCs w:val="28"/>
-          <w:lang w:val="en-US"/>
-        </w:rPr>
-        <w:t>3</w:t>
-      </w:r>
-    </w:p>
-    <w:p>
-      <w:pPr>
-        <w:spacing w:line="240" w:lineRule="auto"/>
-        <w:jc w:val="center"/>
-        <w:rPr>
-          <w:rFonts w:ascii="Times New Roman" w:eastAsia="Times New Roman" w:hAnsi="Times New Roman" w:cs="Times New Roman"/>
-          <w:sz w:val="28"/>
-          <w:szCs w:val="28"/>
-        </w:rPr>
-      </w:pPr>
-      <w:r>
+        <w:jc w:val="right"/>
         <w:rPr>
           <w:rFonts w:ascii="Times New Roman" w:eastAsia="Times New Roman" w:hAnsi="Times New Roman" w:cs="Times New Roman"/>
           <w:b/>
@@ -230,26 +387,6 @@
           <w:sz w:val="28"/>
           <w:szCs w:val="28"/>
         </w:rPr>
-        <w:t xml:space="preserve">з дисципліни: </w:t>
-      </w:r>
-      <w:r>
-        <w:rPr>
-          <w:rFonts w:ascii="Times New Roman" w:eastAsia="Times New Roman" w:hAnsi="Times New Roman" w:cs="Times New Roman"/>
-          <w:sz w:val="28"/>
-          <w:szCs w:val="28"/>
-        </w:rPr>
-        <w:t>«Мови та парадигми програмування»</w:t>
-      </w:r>
-    </w:p>
-    <w:p>
-      <w:pPr>
-        <w:spacing w:line="240" w:lineRule="auto"/>
-        <w:jc w:val="center"/>
-        <w:rPr>
-          <w:rFonts w:ascii="Times New Roman" w:eastAsia="Times New Roman" w:hAnsi="Times New Roman" w:cs="Times New Roman"/>
-          <w:sz w:val="28"/>
-          <w:szCs w:val="28"/>
-        </w:rPr>
       </w:pPr>
       <w:r>
         <w:rPr>
@@ -259,96 +396,7 @@
           <w:sz w:val="28"/>
           <w:szCs w:val="28"/>
         </w:rPr>
-        <w:t>з розділу</w:t>
-      </w:r>
-      <w:r>
-        <w:rPr>
-          <w:rFonts w:ascii="Times New Roman" w:eastAsia="Times New Roman" w:hAnsi="Times New Roman" w:cs="Times New Roman"/>
-          <w:sz w:val="28"/>
-          <w:szCs w:val="28"/>
-        </w:rPr>
-        <w:t xml:space="preserve">: </w:t>
-      </w:r>
-    </w:p>
-    <w:p>
-      <w:pPr>
-        <w:spacing w:line="240" w:lineRule="auto"/>
-        <w:jc w:val="center"/>
-        <w:rPr>
-          <w:rFonts w:ascii="Times New Roman" w:eastAsia="Times New Roman" w:hAnsi="Times New Roman" w:cs="Times New Roman"/>
-          <w:sz w:val="28"/>
-          <w:szCs w:val="28"/>
-        </w:rPr>
-      </w:pPr>
-      <w:r>
-        <w:rPr>
-          <w:rFonts w:ascii="Times New Roman" w:eastAsia="Times New Roman" w:hAnsi="Times New Roman" w:cs="Times New Roman"/>
-          <w:sz w:val="28"/>
-          <w:szCs w:val="28"/>
-        </w:rPr>
-        <w:t xml:space="preserve"> «</w:t>
-      </w:r>
-      <w:r>
-        <w:rPr>
-          <w:rFonts w:ascii="Times New Roman" w:eastAsia="Times New Roman" w:hAnsi="Times New Roman" w:cs="Times New Roman"/>
-          <w:sz w:val="28"/>
-          <w:szCs w:val="28"/>
-        </w:rPr>
-        <w:t>Цикли. Вкладені Цикли. Функції. Перевантаження функцій. Рекурсія.</w:t>
-      </w:r>
-      <w:r>
-        <w:rPr>
-          <w:rFonts w:ascii="Times New Roman" w:eastAsia="Times New Roman" w:hAnsi="Times New Roman" w:cs="Times New Roman"/>
-          <w:sz w:val="28"/>
-          <w:szCs w:val="28"/>
-        </w:rPr>
-        <w:t>»</w:t>
-      </w:r>
-    </w:p>
-    <w:p>
-      <w:pPr>
-        <w:spacing w:line="240" w:lineRule="auto"/>
-        <w:jc w:val="center"/>
-        <w:rPr>
-          <w:rFonts w:ascii="Times New Roman" w:eastAsia="Times New Roman" w:hAnsi="Times New Roman" w:cs="Times New Roman"/>
-          <w:b/>
-          <w:smallCaps/>
-          <w:sz w:val="28"/>
-          <w:szCs w:val="28"/>
-        </w:rPr>
-      </w:pPr>
-    </w:p>
-    <w:p>
-      <w:pPr>
-        <w:spacing w:line="360" w:lineRule="auto"/>
-        <w:rPr>
-          <w:rFonts w:ascii="Times New Roman" w:eastAsia="Times New Roman" w:hAnsi="Times New Roman" w:cs="Times New Roman"/>
-          <w:sz w:val="28"/>
-          <w:szCs w:val="28"/>
-        </w:rPr>
-      </w:pPr>
-    </w:p>
-    <w:p>
-      <w:pPr>
-        <w:spacing w:line="240" w:lineRule="auto"/>
-        <w:jc w:val="right"/>
-        <w:rPr>
-          <w:rFonts w:ascii="Times New Roman" w:eastAsia="Times New Roman" w:hAnsi="Times New Roman" w:cs="Times New Roman"/>
-          <w:b/>
-          <w:i/>
-          <w:sz w:val="28"/>
-          <w:szCs w:val="28"/>
-        </w:rPr>
-      </w:pPr>
-      <w:r>
-        <w:rPr>
-          <w:rFonts w:ascii="Times New Roman" w:eastAsia="Times New Roman" w:hAnsi="Times New Roman" w:cs="Times New Roman"/>
-          <w:b/>
-          <w:i/>
-          <w:sz w:val="28"/>
-          <w:szCs w:val="28"/>
-        </w:rPr>
-        <w:t>Виконав(ла):</w:t>
+        <w:t>Виконав:</w:t>
       </w:r>
     </w:p>
     <w:p>
@@ -1033,7 +1081,21 @@
           <w:rPr>
             <w:rStyle w:val="af"/>
           </w:rPr>
-          <w:t>Базовий курс С++ (Урок 5. Цикли: FOR, WHILE, DO WHILE) ітерація, тіло циклу, безкінченний цикл (youtube.com)</w:t>
+          <w:t xml:space="preserve">Базовий курс С++ (Урок 5. Цикли: FOR, WHILE, DO WHILE) ітерація, тіло циклу, </w:t>
+        </w:r>
+        <w:proofErr w:type="spellStart"/>
+        <w:r>
+          <w:rPr>
+            <w:rStyle w:val="af"/>
+          </w:rPr>
+          <w:t>безкінченний</w:t>
+        </w:r>
+        <w:proofErr w:type="spellEnd"/>
+        <w:r>
+          <w:rPr>
+            <w:rStyle w:val="af"/>
+          </w:rPr>
+          <w:t xml:space="preserve"> цикл (youtube.com)</w:t>
         </w:r>
       </w:hyperlink>
     </w:p>
@@ -1083,8 +1145,72 @@
           <w:rPr>
             <w:rStyle w:val="af"/>
           </w:rPr>
-          <w:t>C++. Цикли. Оператори циклу for, while, do...while | BestProg</w:t>
+          <w:t xml:space="preserve">C++. Цикли. Оператори циклу </w:t>
         </w:r>
+        <w:proofErr w:type="spellStart"/>
+        <w:r>
+          <w:rPr>
+            <w:rStyle w:val="af"/>
+          </w:rPr>
+          <w:t>for</w:t>
+        </w:r>
+        <w:proofErr w:type="spellEnd"/>
+        <w:r>
+          <w:rPr>
+            <w:rStyle w:val="af"/>
+          </w:rPr>
+          <w:t xml:space="preserve">, </w:t>
+        </w:r>
+        <w:proofErr w:type="spellStart"/>
+        <w:r>
+          <w:rPr>
+            <w:rStyle w:val="af"/>
+          </w:rPr>
+          <w:t>while</w:t>
+        </w:r>
+        <w:proofErr w:type="spellEnd"/>
+        <w:r>
+          <w:rPr>
+            <w:rStyle w:val="af"/>
+          </w:rPr>
+          <w:t xml:space="preserve">, </w:t>
+        </w:r>
+        <w:proofErr w:type="spellStart"/>
+        <w:r>
+          <w:rPr>
+            <w:rStyle w:val="af"/>
+          </w:rPr>
+          <w:t>do</w:t>
+        </w:r>
+        <w:proofErr w:type="spellEnd"/>
+        <w:r>
+          <w:rPr>
+            <w:rStyle w:val="af"/>
+          </w:rPr>
+          <w:t>...</w:t>
+        </w:r>
+        <w:proofErr w:type="spellStart"/>
+        <w:r>
+          <w:rPr>
+            <w:rStyle w:val="af"/>
+          </w:rPr>
+          <w:t>while</w:t>
+        </w:r>
+        <w:proofErr w:type="spellEnd"/>
+        <w:r>
+          <w:rPr>
+            <w:rStyle w:val="af"/>
+          </w:rPr>
+          <w:t xml:space="preserve"> | </w:t>
+        </w:r>
+        <w:proofErr w:type="spellStart"/>
+        <w:r>
+          <w:rPr>
+            <w:rStyle w:val="af"/>
+          </w:rPr>
+          <w:t>BestProg</w:t>
+        </w:r>
+        <w:proofErr w:type="spellEnd"/>
       </w:hyperlink>
       <w:r>
         <w:rPr>
@@ -1441,8 +1567,16 @@
           <w:rPr>
             <w:rStyle w:val="af"/>
           </w:rPr>
-          <w:t>C++. Функції. Приклади використання. Параметри функції | BestProg</w:t>
+          <w:t xml:space="preserve">C++. Функції. Приклади використання. Параметри функції | </w:t>
         </w:r>
+        <w:proofErr w:type="spellStart"/>
+        <w:r>
+          <w:rPr>
+            <w:rStyle w:val="af"/>
+          </w:rPr>
+          <w:t>BestProg</w:t>
+        </w:r>
+        <w:proofErr w:type="spellEnd"/>
       </w:hyperlink>
     </w:p>
     <w:p>
@@ -1468,8 +1602,16 @@
           <w:rPr>
             <w:rStyle w:val="af"/>
           </w:rPr>
-          <w:t>Функції в С++ / aCode</w:t>
+          <w:t xml:space="preserve">Функції в С++ / </w:t>
         </w:r>
+        <w:proofErr w:type="spellStart"/>
+        <w:r>
+          <w:rPr>
+            <w:rStyle w:val="af"/>
+          </w:rPr>
+          <w:t>aCode</w:t>
+        </w:r>
+        <w:proofErr w:type="spellEnd"/>
       </w:hyperlink>
     </w:p>
     <w:p>
@@ -2267,8 +2409,16 @@
           <w:rPr>
             <w:rStyle w:val="af"/>
           </w:rPr>
-          <w:t>C++. Приклади розв'язку задач на рекурсію | BestProg</w:t>
+          <w:t xml:space="preserve">C++. Приклади розв'язку задач на рекурсію | </w:t>
         </w:r>
+        <w:proofErr w:type="spellStart"/>
+        <w:r>
+          <w:rPr>
+            <w:rStyle w:val="af"/>
+          </w:rPr>
+          <w:t>BestProg</w:t>
+        </w:r>
+        <w:proofErr w:type="spellEnd"/>
       </w:hyperlink>
     </w:p>
     <w:p>
@@ -2294,8 +2444,30 @@
           <w:rPr>
             <w:rStyle w:val="af"/>
           </w:rPr>
-          <w:t>Рекурсія і Числа Фібоначчі в С++ / Уроки по С++ / aCode</w:t>
+          <w:t xml:space="preserve">Рекурсія і Числа Фібоначчі в С++ / </w:t>
         </w:r>
+        <w:proofErr w:type="spellStart"/>
+        <w:r>
+          <w:rPr>
+            <w:rStyle w:val="af"/>
+          </w:rPr>
+          <w:t>Уроки</w:t>
+        </w:r>
+        <w:proofErr w:type="spellEnd"/>
+        <w:r>
+          <w:rPr>
+            <w:rStyle w:val="af"/>
+          </w:rPr>
+          <w:t xml:space="preserve"> по С++ / </w:t>
+        </w:r>
+        <w:proofErr w:type="spellStart"/>
+        <w:r>
+          <w:rPr>
+            <w:rStyle w:val="af"/>
+          </w:rPr>
+          <w:t>aCode</w:t>
+        </w:r>
+        <w:proofErr w:type="spellEnd"/>
       </w:hyperlink>
     </w:p>
     <w:p>
@@ -2354,7 +2526,27 @@
           <w:sz w:val="24"/>
           <w:szCs w:val="24"/>
         </w:rPr>
-        <w:t xml:space="preserve">Опрацьовано теоретичний матеріал та добре освоєні практичні навчики по даній темі. </w:t>
+        <w:t xml:space="preserve">Опрацьовано теоретичний матеріал та добре освоєні практичні </w:t>
+      </w:r>
+      <w:proofErr w:type="spellStart"/>
+      <w:r>
+        <w:rPr>
+          <w:rFonts w:ascii="Times New Roman" w:eastAsia="Times New Roman" w:hAnsi="Times New Roman" w:cs="Times New Roman"/>
+          <w:color w:val="000000"/>
+          <w:sz w:val="24"/>
+          <w:szCs w:val="24"/>
+        </w:rPr>
+        <w:t>навчики</w:t>
+      </w:r>
+      <w:proofErr w:type="spellEnd"/>
+      <w:r>
+        <w:rPr>
+          <w:rFonts w:ascii="Times New Roman" w:eastAsia="Times New Roman" w:hAnsi="Times New Roman" w:cs="Times New Roman"/>
+          <w:color w:val="000000"/>
+          <w:sz w:val="24"/>
+          <w:szCs w:val="24"/>
+        </w:rPr>
+        <w:t xml:space="preserve"> по даній темі. </w:t>
       </w:r>
     </w:p>
     <w:p>
@@ -2575,7 +2767,59 @@
           <w:szCs w:val="20"/>
           <w:shd w:val="clear" w:color="auto" w:fill="B7B7B7"/>
         </w:rPr>
-        <w:t>VNS Lab 2 - Task 1-N</w:t>
+        <w:t xml:space="preserve">VNS </w:t>
+      </w:r>
+      <w:proofErr w:type="spellStart"/>
+      <w:r>
+        <w:rPr>
+          <w:rFonts w:ascii="Arial" w:hAnsi="Arial" w:cs="Arial"/>
+          <w:b/>
+          <w:bCs/>
+          <w:color w:val="000000"/>
+          <w:sz w:val="20"/>
+          <w:szCs w:val="20"/>
+          <w:shd w:val="clear" w:color="auto" w:fill="B7B7B7"/>
+        </w:rPr>
+        <w:t>Lab</w:t>
+      </w:r>
+      <w:proofErr w:type="spellEnd"/>
+      <w:r>
+        <w:rPr>
+          <w:rFonts w:ascii="Arial" w:hAnsi="Arial" w:cs="Arial"/>
+          <w:b/>
+          <w:bCs/>
+          <w:color w:val="000000"/>
+          <w:sz w:val="20"/>
+          <w:szCs w:val="20"/>
+          <w:shd w:val="clear" w:color="auto" w:fill="B7B7B7"/>
+        </w:rPr>
+        <w:t xml:space="preserve"> 2 - </w:t>
+      </w:r>
+      <w:proofErr w:type="spellStart"/>
+      <w:r>
+        <w:rPr>
+          <w:rFonts w:ascii="Arial" w:hAnsi="Arial" w:cs="Arial"/>
+          <w:b/>
+          <w:bCs/>
+          <w:color w:val="000000"/>
+          <w:sz w:val="20"/>
+          <w:szCs w:val="20"/>
+          <w:shd w:val="clear" w:color="auto" w:fill="B7B7B7"/>
+        </w:rPr>
+        <w:t>Task</w:t>
+      </w:r>
+      <w:proofErr w:type="spellEnd"/>
+      <w:r>
+        <w:rPr>
+          <w:rFonts w:ascii="Arial" w:hAnsi="Arial" w:cs="Arial"/>
+          <w:b/>
+          <w:bCs/>
+          <w:color w:val="000000"/>
+          <w:sz w:val="20"/>
+          <w:szCs w:val="20"/>
+          <w:shd w:val="clear" w:color="auto" w:fill="B7B7B7"/>
+        </w:rPr>
+        <w:t xml:space="preserve"> 1-N</w:t>
       </w:r>
     </w:p>
     <w:p>
@@ -2685,7 +2929,27 @@
           <w:sz w:val="24"/>
           <w:szCs w:val="24"/>
         </w:rPr>
-        <w:t>Знайти суму цілих додатніх непарних чисел, менших 200.</w:t>
+        <w:t xml:space="preserve">Знайти суму цілих </w:t>
+      </w:r>
+      <w:proofErr w:type="spellStart"/>
+      <w:r>
+        <w:rPr>
+          <w:rFonts w:ascii="Times New Roman" w:eastAsia="Times New Roman" w:hAnsi="Times New Roman" w:cs="Times New Roman"/>
+          <w:color w:val="000000"/>
+          <w:sz w:val="24"/>
+          <w:szCs w:val="24"/>
+        </w:rPr>
+        <w:t>додатніх</w:t>
+      </w:r>
+      <w:proofErr w:type="spellEnd"/>
+      <w:r>
+        <w:rPr>
+          <w:rFonts w:ascii="Times New Roman" w:eastAsia="Times New Roman" w:hAnsi="Times New Roman" w:cs="Times New Roman"/>
+          <w:color w:val="000000"/>
+          <w:sz w:val="24"/>
+          <w:szCs w:val="24"/>
+        </w:rPr>
+        <w:t xml:space="preserve"> непарних чисел, менших 200.</w:t>
       </w:r>
     </w:p>
     <w:p>
@@ -2731,7 +2995,59 @@
           <w:szCs w:val="20"/>
           <w:shd w:val="clear" w:color="auto" w:fill="B7B7B7"/>
         </w:rPr>
-        <w:t>VNS Lab 3 - Task 1-N</w:t>
+        <w:t xml:space="preserve">VNS </w:t>
+      </w:r>
+      <w:proofErr w:type="spellStart"/>
+      <w:r>
+        <w:rPr>
+          <w:rFonts w:ascii="Arial" w:hAnsi="Arial" w:cs="Arial"/>
+          <w:b/>
+          <w:bCs/>
+          <w:color w:val="000000"/>
+          <w:sz w:val="20"/>
+          <w:szCs w:val="20"/>
+          <w:shd w:val="clear" w:color="auto" w:fill="B7B7B7"/>
+        </w:rPr>
+        <w:t>Lab</w:t>
+      </w:r>
+      <w:proofErr w:type="spellEnd"/>
+      <w:r>
+        <w:rPr>
+          <w:rFonts w:ascii="Arial" w:hAnsi="Arial" w:cs="Arial"/>
+          <w:b/>
+          <w:bCs/>
+          <w:color w:val="000000"/>
+          <w:sz w:val="20"/>
+          <w:szCs w:val="20"/>
+          <w:shd w:val="clear" w:color="auto" w:fill="B7B7B7"/>
+        </w:rPr>
+        <w:t xml:space="preserve"> 3 - </w:t>
+      </w:r>
+      <w:proofErr w:type="spellStart"/>
+      <w:r>
+        <w:rPr>
+          <w:rFonts w:ascii="Arial" w:hAnsi="Arial" w:cs="Arial"/>
+          <w:b/>
+          <w:bCs/>
+          <w:color w:val="000000"/>
+          <w:sz w:val="20"/>
+          <w:szCs w:val="20"/>
+          <w:shd w:val="clear" w:color="auto" w:fill="B7B7B7"/>
+        </w:rPr>
+        <w:t>Task</w:t>
+      </w:r>
+      <w:proofErr w:type="spellEnd"/>
+      <w:r>
+        <w:rPr>
+          <w:rFonts w:ascii="Arial" w:hAnsi="Arial" w:cs="Arial"/>
+          <w:b/>
+          <w:bCs/>
+          <w:color w:val="000000"/>
+          <w:sz w:val="20"/>
+          <w:szCs w:val="20"/>
+          <w:shd w:val="clear" w:color="auto" w:fill="B7B7B7"/>
+        </w:rPr>
+        <w:t xml:space="preserve"> 1-N</w:t>
       </w:r>
     </w:p>
     <w:p>
@@ -2866,7 +3182,59 @@
           <w:szCs w:val="20"/>
           <w:shd w:val="clear" w:color="auto" w:fill="B7B7B7"/>
         </w:rPr>
-        <w:t>VNS Lab 7 - Task 1-N</w:t>
+        <w:t xml:space="preserve">VNS </w:t>
+      </w:r>
+      <w:proofErr w:type="spellStart"/>
+      <w:r>
+        <w:rPr>
+          <w:rFonts w:ascii="Arial" w:hAnsi="Arial" w:cs="Arial"/>
+          <w:b/>
+          <w:bCs/>
+          <w:color w:val="000000"/>
+          <w:sz w:val="20"/>
+          <w:szCs w:val="20"/>
+          <w:shd w:val="clear" w:color="auto" w:fill="B7B7B7"/>
+        </w:rPr>
+        <w:t>Lab</w:t>
+      </w:r>
+      <w:proofErr w:type="spellEnd"/>
+      <w:r>
+        <w:rPr>
+          <w:rFonts w:ascii="Arial" w:hAnsi="Arial" w:cs="Arial"/>
+          <w:b/>
+          <w:bCs/>
+          <w:color w:val="000000"/>
+          <w:sz w:val="20"/>
+          <w:szCs w:val="20"/>
+          <w:shd w:val="clear" w:color="auto" w:fill="B7B7B7"/>
+        </w:rPr>
+        <w:t xml:space="preserve"> 7 - </w:t>
+      </w:r>
+      <w:proofErr w:type="spellStart"/>
+      <w:r>
+        <w:rPr>
+          <w:rFonts w:ascii="Arial" w:hAnsi="Arial" w:cs="Arial"/>
+          <w:b/>
+          <w:bCs/>
+          <w:color w:val="000000"/>
+          <w:sz w:val="20"/>
+          <w:szCs w:val="20"/>
+          <w:shd w:val="clear" w:color="auto" w:fill="B7B7B7"/>
+        </w:rPr>
+        <w:t>Task</w:t>
+      </w:r>
+      <w:proofErr w:type="spellEnd"/>
+      <w:r>
+        <w:rPr>
+          <w:rFonts w:ascii="Arial" w:hAnsi="Arial" w:cs="Arial"/>
+          <w:b/>
+          <w:bCs/>
+          <w:color w:val="000000"/>
+          <w:sz w:val="20"/>
+          <w:szCs w:val="20"/>
+          <w:shd w:val="clear" w:color="auto" w:fill="B7B7B7"/>
+        </w:rPr>
+        <w:t xml:space="preserve"> 1-N</w:t>
       </w:r>
     </w:p>
     <w:p>
@@ -2947,7 +3315,43 @@
           <w:sz w:val="24"/>
           <w:szCs w:val="24"/>
         </w:rPr>
-        <w:t xml:space="preserve">Написати функцію sum зі змінною кількістю параметрів, що знаходить суму чисел типу int за </w:t>
+        <w:t xml:space="preserve">Написати функцію </w:t>
+      </w:r>
+      <w:proofErr w:type="spellStart"/>
+      <w:r>
+        <w:rPr>
+          <w:rFonts w:ascii="Times New Roman" w:eastAsia="Times New Roman" w:hAnsi="Times New Roman" w:cs="Times New Roman"/>
+          <w:sz w:val="24"/>
+          <w:szCs w:val="24"/>
+        </w:rPr>
+        <w:t>sum</w:t>
+      </w:r>
+      <w:proofErr w:type="spellEnd"/>
+      <w:r>
+        <w:rPr>
+          <w:rFonts w:ascii="Times New Roman" w:eastAsia="Times New Roman" w:hAnsi="Times New Roman" w:cs="Times New Roman"/>
+          <w:sz w:val="24"/>
+          <w:szCs w:val="24"/>
+        </w:rPr>
+        <w:t xml:space="preserve"> зі змінною кількістю параметрів, що знаходить суму чисел типу </w:t>
+      </w:r>
+      <w:proofErr w:type="spellStart"/>
+      <w:r>
+        <w:rPr>
+          <w:rFonts w:ascii="Times New Roman" w:eastAsia="Times New Roman" w:hAnsi="Times New Roman" w:cs="Times New Roman"/>
+          <w:sz w:val="24"/>
+          <w:szCs w:val="24"/>
+        </w:rPr>
+        <w:t>int</w:t>
+      </w:r>
+      <w:proofErr w:type="spellEnd"/>
+      <w:r>
+        <w:rPr>
+          <w:rFonts w:ascii="Times New Roman" w:eastAsia="Times New Roman" w:hAnsi="Times New Roman" w:cs="Times New Roman"/>
+          <w:sz w:val="24"/>
+          <w:szCs w:val="24"/>
+        </w:rPr>
+        <w:t xml:space="preserve"> за </w:t>
       </w:r>
       <w:r>
         <w:rPr>
@@ -2980,7 +3384,61 @@
           <w:sz w:val="24"/>
           <w:szCs w:val="24"/>
         </w:rPr>
-        <w:t>Написати викликаючу функцію main, що звертається до функції sum не менше трьох разів з кількістю параметрів 5, 10, 12</w:t>
+        <w:t xml:space="preserve">Написати </w:t>
+      </w:r>
+      <w:proofErr w:type="spellStart"/>
+      <w:r>
+        <w:rPr>
+          <w:rFonts w:ascii="Times New Roman" w:eastAsia="Times New Roman" w:hAnsi="Times New Roman" w:cs="Times New Roman"/>
+          <w:sz w:val="24"/>
+          <w:szCs w:val="24"/>
+        </w:rPr>
+        <w:t>викликаючу</w:t>
+      </w:r>
+      <w:proofErr w:type="spellEnd"/>
+      <w:r>
+        <w:rPr>
+          <w:rFonts w:ascii="Times New Roman" w:eastAsia="Times New Roman" w:hAnsi="Times New Roman" w:cs="Times New Roman"/>
+          <w:sz w:val="24"/>
+          <w:szCs w:val="24"/>
+        </w:rPr>
+        <w:t xml:space="preserve"> функцію </w:t>
+      </w:r>
+      <w:proofErr w:type="spellStart"/>
+      <w:r>
+        <w:rPr>
+          <w:rFonts w:ascii="Times New Roman" w:eastAsia="Times New Roman" w:hAnsi="Times New Roman" w:cs="Times New Roman"/>
+          <w:sz w:val="24"/>
+          <w:szCs w:val="24"/>
+        </w:rPr>
+        <w:t>main</w:t>
+      </w:r>
+      <w:proofErr w:type="spellEnd"/>
+      <w:r>
+        <w:rPr>
+          <w:rFonts w:ascii="Times New Roman" w:eastAsia="Times New Roman" w:hAnsi="Times New Roman" w:cs="Times New Roman"/>
+          <w:sz w:val="24"/>
+          <w:szCs w:val="24"/>
+        </w:rPr>
+        <w:t xml:space="preserve">, що звертається до функції </w:t>
+      </w:r>
+      <w:proofErr w:type="spellStart"/>
+      <w:r>
+        <w:rPr>
+          <w:rFonts w:ascii="Times New Roman" w:eastAsia="Times New Roman" w:hAnsi="Times New Roman" w:cs="Times New Roman"/>
+          <w:sz w:val="24"/>
+          <w:szCs w:val="24"/>
+        </w:rPr>
+        <w:t>sum</w:t>
+      </w:r>
+      <w:proofErr w:type="spellEnd"/>
+      <w:r>
+        <w:rPr>
+          <w:rFonts w:ascii="Times New Roman" w:eastAsia="Times New Roman" w:hAnsi="Times New Roman" w:cs="Times New Roman"/>
+          <w:sz w:val="24"/>
+          <w:szCs w:val="24"/>
+        </w:rPr>
+        <w:t xml:space="preserve"> не менше трьох разів з кількістю параметрів 5, 10, 12</w:t>
       </w:r>
       <w:r>
         <w:rPr>
@@ -3035,7 +3493,59 @@
           <w:szCs w:val="20"/>
           <w:shd w:val="clear" w:color="auto" w:fill="B7B7B7"/>
         </w:rPr>
-        <w:t xml:space="preserve">VNS Lab 7 - Task </w:t>
+        <w:t xml:space="preserve">VNS </w:t>
+      </w:r>
+      <w:proofErr w:type="spellStart"/>
+      <w:r>
+        <w:rPr>
+          <w:rFonts w:ascii="Arial" w:hAnsi="Arial" w:cs="Arial"/>
+          <w:b/>
+          <w:bCs/>
+          <w:color w:val="000000"/>
+          <w:sz w:val="20"/>
+          <w:szCs w:val="20"/>
+          <w:shd w:val="clear" w:color="auto" w:fill="B7B7B7"/>
+        </w:rPr>
+        <w:t>Lab</w:t>
+      </w:r>
+      <w:proofErr w:type="spellEnd"/>
+      <w:r>
+        <w:rPr>
+          <w:rFonts w:ascii="Arial" w:hAnsi="Arial" w:cs="Arial"/>
+          <w:b/>
+          <w:bCs/>
+          <w:color w:val="000000"/>
+          <w:sz w:val="20"/>
+          <w:szCs w:val="20"/>
+          <w:shd w:val="clear" w:color="auto" w:fill="B7B7B7"/>
+        </w:rPr>
+        <w:t xml:space="preserve"> 7 - </w:t>
+      </w:r>
+      <w:proofErr w:type="spellStart"/>
+      <w:r>
+        <w:rPr>
+          <w:rFonts w:ascii="Arial" w:hAnsi="Arial" w:cs="Arial"/>
+          <w:b/>
+          <w:bCs/>
+          <w:color w:val="000000"/>
+          <w:sz w:val="20"/>
+          <w:szCs w:val="20"/>
+          <w:shd w:val="clear" w:color="auto" w:fill="B7B7B7"/>
+        </w:rPr>
+        <w:t>Task</w:t>
+      </w:r>
+      <w:proofErr w:type="spellEnd"/>
+      <w:r>
+        <w:rPr>
+          <w:rFonts w:ascii="Arial" w:hAnsi="Arial" w:cs="Arial"/>
+          <w:b/>
+          <w:bCs/>
+          <w:color w:val="000000"/>
+          <w:sz w:val="20"/>
+          <w:szCs w:val="20"/>
+          <w:shd w:val="clear" w:color="auto" w:fill="B7B7B7"/>
+        </w:rPr>
+        <w:t xml:space="preserve"> </w:t>
       </w:r>
       <w:r>
         <w:rPr>
@@ -3227,6 +3737,7 @@
         </w:rPr>
         <w:t xml:space="preserve"> </w:t>
       </w:r>
+      <w:proofErr w:type="spellStart"/>
       <w:r>
         <w:rPr>
           <w:rFonts w:ascii="Arial" w:hAnsi="Arial" w:cs="Arial"/>
@@ -3237,8 +3748,61 @@
           <w:szCs w:val="20"/>
           <w:shd w:val="clear" w:color="auto" w:fill="B7B7B7"/>
         </w:rPr>
-        <w:t>Class Practice Work</w:t>
-      </w:r>
+        <w:t>Class</w:t>
+      </w:r>
+      <w:proofErr w:type="spellEnd"/>
+      <w:r>
+        <w:rPr>
+          <w:rFonts w:ascii="Arial" w:hAnsi="Arial" w:cs="Arial"/>
+          <w:b/>
+          <w:bCs/>
+          <w:color w:val="000000"/>
+          <w:sz w:val="20"/>
+          <w:szCs w:val="20"/>
+          <w:shd w:val="clear" w:color="auto" w:fill="B7B7B7"/>
+        </w:rPr>
+        <w:t xml:space="preserve"> </w:t>
+      </w:r>
+      <w:proofErr w:type="spellStart"/>
+      <w:r>
+        <w:rPr>
+          <w:rFonts w:ascii="Arial" w:hAnsi="Arial" w:cs="Arial"/>
+          <w:b/>
+          <w:bCs/>
+          <w:color w:val="000000"/>
+          <w:sz w:val="20"/>
+          <w:szCs w:val="20"/>
+          <w:shd w:val="clear" w:color="auto" w:fill="B7B7B7"/>
+        </w:rPr>
+        <w:t>Practice</w:t>
+      </w:r>
+      <w:proofErr w:type="spellEnd"/>
+      <w:r>
+        <w:rPr>
+          <w:rFonts w:ascii="Arial" w:hAnsi="Arial" w:cs="Arial"/>
+          <w:b/>
+          <w:bCs/>
+          <w:color w:val="000000"/>
+          <w:sz w:val="20"/>
+          <w:szCs w:val="20"/>
+          <w:shd w:val="clear" w:color="auto" w:fill="B7B7B7"/>
+        </w:rPr>
+        <w:t xml:space="preserve"> </w:t>
+      </w:r>
+      <w:proofErr w:type="spellStart"/>
+      <w:r>
+        <w:rPr>
+          <w:rFonts w:ascii="Arial" w:hAnsi="Arial" w:cs="Arial"/>
+          <w:b/>
+          <w:bCs/>
+          <w:color w:val="000000"/>
+          <w:sz w:val="20"/>
+          <w:szCs w:val="20"/>
+          <w:shd w:val="clear" w:color="auto" w:fill="B7B7B7"/>
+        </w:rPr>
+        <w:t>Work</w:t>
+      </w:r>
+      <w:proofErr w:type="spellEnd"/>
     </w:p>
     <w:p>
       <w:pPr>
@@ -3533,6 +4097,7 @@
         </w:rPr>
         <w:t xml:space="preserve"> </w:t>
       </w:r>
+      <w:proofErr w:type="spellStart"/>
       <w:r>
         <w:rPr>
           <w:rFonts w:ascii="Arial" w:hAnsi="Arial" w:cs="Arial"/>
@@ -3543,8 +4108,61 @@
           <w:szCs w:val="20"/>
           <w:shd w:val="clear" w:color="auto" w:fill="B7B7B7"/>
         </w:rPr>
-        <w:t>Self Practice Work</w:t>
-      </w:r>
+        <w:t>Self</w:t>
+      </w:r>
+      <w:proofErr w:type="spellEnd"/>
+      <w:r>
+        <w:rPr>
+          <w:rFonts w:ascii="Arial" w:hAnsi="Arial" w:cs="Arial"/>
+          <w:b/>
+          <w:bCs/>
+          <w:color w:val="000000"/>
+          <w:sz w:val="20"/>
+          <w:szCs w:val="20"/>
+          <w:shd w:val="clear" w:color="auto" w:fill="B7B7B7"/>
+        </w:rPr>
+        <w:t xml:space="preserve"> </w:t>
+      </w:r>
+      <w:proofErr w:type="spellStart"/>
+      <w:r>
+        <w:rPr>
+          <w:rFonts w:ascii="Arial" w:hAnsi="Arial" w:cs="Arial"/>
+          <w:b/>
+          <w:bCs/>
+          <w:color w:val="000000"/>
+          <w:sz w:val="20"/>
+          <w:szCs w:val="20"/>
+          <w:shd w:val="clear" w:color="auto" w:fill="B7B7B7"/>
+        </w:rPr>
+        <w:t>Practice</w:t>
+      </w:r>
+      <w:proofErr w:type="spellEnd"/>
+      <w:r>
+        <w:rPr>
+          <w:rFonts w:ascii="Arial" w:hAnsi="Arial" w:cs="Arial"/>
+          <w:b/>
+          <w:bCs/>
+          <w:color w:val="000000"/>
+          <w:sz w:val="20"/>
+          <w:szCs w:val="20"/>
+          <w:shd w:val="clear" w:color="auto" w:fill="B7B7B7"/>
+        </w:rPr>
+        <w:t xml:space="preserve"> </w:t>
+      </w:r>
+      <w:proofErr w:type="spellStart"/>
+      <w:r>
+        <w:rPr>
+          <w:rFonts w:ascii="Arial" w:hAnsi="Arial" w:cs="Arial"/>
+          <w:b/>
+          <w:bCs/>
+          <w:color w:val="000000"/>
+          <w:sz w:val="20"/>
+          <w:szCs w:val="20"/>
+          <w:shd w:val="clear" w:color="auto" w:fill="B7B7B7"/>
+        </w:rPr>
+        <w:t>Work</w:t>
+      </w:r>
+      <w:proofErr w:type="spellEnd"/>
     </w:p>
     <w:p>
       <w:pPr>
@@ -3697,7 +4315,59 @@
           <w:szCs w:val="20"/>
           <w:shd w:val="clear" w:color="auto" w:fill="B7B7B7"/>
         </w:rPr>
-        <w:t>VNS Lab 2 - Task 1-N</w:t>
+        <w:t xml:space="preserve">VNS </w:t>
+      </w:r>
+      <w:proofErr w:type="spellStart"/>
+      <w:r>
+        <w:rPr>
+          <w:rFonts w:ascii="Arial" w:hAnsi="Arial" w:cs="Arial"/>
+          <w:b/>
+          <w:bCs/>
+          <w:color w:val="000000"/>
+          <w:sz w:val="20"/>
+          <w:szCs w:val="20"/>
+          <w:shd w:val="clear" w:color="auto" w:fill="B7B7B7"/>
+        </w:rPr>
+        <w:t>Lab</w:t>
+      </w:r>
+      <w:proofErr w:type="spellEnd"/>
+      <w:r>
+        <w:rPr>
+          <w:rFonts w:ascii="Arial" w:hAnsi="Arial" w:cs="Arial"/>
+          <w:b/>
+          <w:bCs/>
+          <w:color w:val="000000"/>
+          <w:sz w:val="20"/>
+          <w:szCs w:val="20"/>
+          <w:shd w:val="clear" w:color="auto" w:fill="B7B7B7"/>
+        </w:rPr>
+        <w:t xml:space="preserve"> 2 - </w:t>
+      </w:r>
+      <w:proofErr w:type="spellStart"/>
+      <w:r>
+        <w:rPr>
+          <w:rFonts w:ascii="Arial" w:hAnsi="Arial" w:cs="Arial"/>
+          <w:b/>
+          <w:bCs/>
+          <w:color w:val="000000"/>
+          <w:sz w:val="20"/>
+          <w:szCs w:val="20"/>
+          <w:shd w:val="clear" w:color="auto" w:fill="B7B7B7"/>
+        </w:rPr>
+        <w:t>Task</w:t>
+      </w:r>
+      <w:proofErr w:type="spellEnd"/>
+      <w:r>
+        <w:rPr>
+          <w:rFonts w:ascii="Arial" w:hAnsi="Arial" w:cs="Arial"/>
+          <w:b/>
+          <w:bCs/>
+          <w:color w:val="000000"/>
+          <w:sz w:val="20"/>
+          <w:szCs w:val="20"/>
+          <w:shd w:val="clear" w:color="auto" w:fill="B7B7B7"/>
+        </w:rPr>
+        <w:t xml:space="preserve"> 1-N</w:t>
       </w:r>
     </w:p>
     <w:p>
@@ -3794,7 +4464,59 @@
           <w:szCs w:val="20"/>
           <w:shd w:val="clear" w:color="auto" w:fill="B7B7B7"/>
         </w:rPr>
-        <w:t>VNS Lab 3 - Task 1-N</w:t>
+        <w:t xml:space="preserve">VNS </w:t>
+      </w:r>
+      <w:proofErr w:type="spellStart"/>
+      <w:r>
+        <w:rPr>
+          <w:rFonts w:ascii="Arial" w:hAnsi="Arial" w:cs="Arial"/>
+          <w:b/>
+          <w:bCs/>
+          <w:color w:val="000000"/>
+          <w:sz w:val="20"/>
+          <w:szCs w:val="20"/>
+          <w:shd w:val="clear" w:color="auto" w:fill="B7B7B7"/>
+        </w:rPr>
+        <w:t>Lab</w:t>
+      </w:r>
+      <w:proofErr w:type="spellEnd"/>
+      <w:r>
+        <w:rPr>
+          <w:rFonts w:ascii="Arial" w:hAnsi="Arial" w:cs="Arial"/>
+          <w:b/>
+          <w:bCs/>
+          <w:color w:val="000000"/>
+          <w:sz w:val="20"/>
+          <w:szCs w:val="20"/>
+          <w:shd w:val="clear" w:color="auto" w:fill="B7B7B7"/>
+        </w:rPr>
+        <w:t xml:space="preserve"> 3 - </w:t>
+      </w:r>
+      <w:proofErr w:type="spellStart"/>
+      <w:r>
+        <w:rPr>
+          <w:rFonts w:ascii="Arial" w:hAnsi="Arial" w:cs="Arial"/>
+          <w:b/>
+          <w:bCs/>
+          <w:color w:val="000000"/>
+          <w:sz w:val="20"/>
+          <w:szCs w:val="20"/>
+          <w:shd w:val="clear" w:color="auto" w:fill="B7B7B7"/>
+        </w:rPr>
+        <w:t>Task</w:t>
+      </w:r>
+      <w:proofErr w:type="spellEnd"/>
+      <w:r>
+        <w:rPr>
+          <w:rFonts w:ascii="Arial" w:hAnsi="Arial" w:cs="Arial"/>
+          <w:b/>
+          <w:bCs/>
+          <w:color w:val="000000"/>
+          <w:sz w:val="20"/>
+          <w:szCs w:val="20"/>
+          <w:shd w:val="clear" w:color="auto" w:fill="B7B7B7"/>
+        </w:rPr>
+        <w:t xml:space="preserve"> 1-N</w:t>
       </w:r>
     </w:p>
     <w:p>
@@ -4045,7 +4767,59 @@
           <w:szCs w:val="20"/>
           <w:shd w:val="clear" w:color="auto" w:fill="B7B7B7"/>
         </w:rPr>
-        <w:t>VNS Lab 7 - Task 1-N</w:t>
+        <w:t xml:space="preserve">VNS </w:t>
+      </w:r>
+      <w:proofErr w:type="spellStart"/>
+      <w:r>
+        <w:rPr>
+          <w:rFonts w:ascii="Arial" w:hAnsi="Arial" w:cs="Arial"/>
+          <w:b/>
+          <w:bCs/>
+          <w:color w:val="000000"/>
+          <w:sz w:val="20"/>
+          <w:szCs w:val="20"/>
+          <w:shd w:val="clear" w:color="auto" w:fill="B7B7B7"/>
+        </w:rPr>
+        <w:t>Lab</w:t>
+      </w:r>
+      <w:proofErr w:type="spellEnd"/>
+      <w:r>
+        <w:rPr>
+          <w:rFonts w:ascii="Arial" w:hAnsi="Arial" w:cs="Arial"/>
+          <w:b/>
+          <w:bCs/>
+          <w:color w:val="000000"/>
+          <w:sz w:val="20"/>
+          <w:szCs w:val="20"/>
+          <w:shd w:val="clear" w:color="auto" w:fill="B7B7B7"/>
+        </w:rPr>
+        <w:t xml:space="preserve"> 7 - </w:t>
+      </w:r>
+      <w:proofErr w:type="spellStart"/>
+      <w:r>
+        <w:rPr>
+          <w:rFonts w:ascii="Arial" w:hAnsi="Arial" w:cs="Arial"/>
+          <w:b/>
+          <w:bCs/>
+          <w:color w:val="000000"/>
+          <w:sz w:val="20"/>
+          <w:szCs w:val="20"/>
+          <w:shd w:val="clear" w:color="auto" w:fill="B7B7B7"/>
+        </w:rPr>
+        <w:t>Task</w:t>
+      </w:r>
+      <w:proofErr w:type="spellEnd"/>
+      <w:r>
+        <w:rPr>
+          <w:rFonts w:ascii="Arial" w:hAnsi="Arial" w:cs="Arial"/>
+          <w:b/>
+          <w:bCs/>
+          <w:color w:val="000000"/>
+          <w:sz w:val="20"/>
+          <w:szCs w:val="20"/>
+          <w:shd w:val="clear" w:color="auto" w:fill="B7B7B7"/>
+        </w:rPr>
+        <w:t xml:space="preserve"> 1-N</w:t>
       </w:r>
     </w:p>
     <w:p>
@@ -4154,7 +4928,59 @@
           <w:szCs w:val="20"/>
           <w:shd w:val="clear" w:color="auto" w:fill="B7B7B7"/>
         </w:rPr>
-        <w:t xml:space="preserve">VNS Lab 7 - Task </w:t>
+        <w:t xml:space="preserve">VNS </w:t>
+      </w:r>
+      <w:proofErr w:type="spellStart"/>
+      <w:r>
+        <w:rPr>
+          <w:rFonts w:ascii="Arial" w:hAnsi="Arial" w:cs="Arial"/>
+          <w:b/>
+          <w:bCs/>
+          <w:color w:val="000000"/>
+          <w:sz w:val="20"/>
+          <w:szCs w:val="20"/>
+          <w:shd w:val="clear" w:color="auto" w:fill="B7B7B7"/>
+        </w:rPr>
+        <w:t>Lab</w:t>
+      </w:r>
+      <w:proofErr w:type="spellEnd"/>
+      <w:r>
+        <w:rPr>
+          <w:rFonts w:ascii="Arial" w:hAnsi="Arial" w:cs="Arial"/>
+          <w:b/>
+          <w:bCs/>
+          <w:color w:val="000000"/>
+          <w:sz w:val="20"/>
+          <w:szCs w:val="20"/>
+          <w:shd w:val="clear" w:color="auto" w:fill="B7B7B7"/>
+        </w:rPr>
+        <w:t xml:space="preserve"> 7 - </w:t>
+      </w:r>
+      <w:proofErr w:type="spellStart"/>
+      <w:r>
+        <w:rPr>
+          <w:rFonts w:ascii="Arial" w:hAnsi="Arial" w:cs="Arial"/>
+          <w:b/>
+          <w:bCs/>
+          <w:color w:val="000000"/>
+          <w:sz w:val="20"/>
+          <w:szCs w:val="20"/>
+          <w:shd w:val="clear" w:color="auto" w:fill="B7B7B7"/>
+        </w:rPr>
+        <w:t>Task</w:t>
+      </w:r>
+      <w:proofErr w:type="spellEnd"/>
+      <w:r>
+        <w:rPr>
+          <w:rFonts w:ascii="Arial" w:hAnsi="Arial" w:cs="Arial"/>
+          <w:b/>
+          <w:bCs/>
+          <w:color w:val="000000"/>
+          <w:sz w:val="20"/>
+          <w:szCs w:val="20"/>
+          <w:shd w:val="clear" w:color="auto" w:fill="B7B7B7"/>
+        </w:rPr>
+        <w:t xml:space="preserve"> </w:t>
       </w:r>
       <w:r>
         <w:rPr>
@@ -4296,6 +5122,7 @@
         </w:rPr>
         <w:t xml:space="preserve"> </w:t>
       </w:r>
+      <w:proofErr w:type="spellStart"/>
       <w:r>
         <w:rPr>
           <w:rFonts w:ascii="Arial" w:hAnsi="Arial" w:cs="Arial"/>
@@ -4306,8 +5133,61 @@
           <w:szCs w:val="20"/>
           <w:shd w:val="clear" w:color="auto" w:fill="B7B7B7"/>
         </w:rPr>
-        <w:t>Class Practice Work</w:t>
-      </w:r>
+        <w:t>Class</w:t>
+      </w:r>
+      <w:proofErr w:type="spellEnd"/>
+      <w:r>
+        <w:rPr>
+          <w:rFonts w:ascii="Arial" w:hAnsi="Arial" w:cs="Arial"/>
+          <w:b/>
+          <w:bCs/>
+          <w:color w:val="000000"/>
+          <w:sz w:val="20"/>
+          <w:szCs w:val="20"/>
+          <w:shd w:val="clear" w:color="auto" w:fill="B7B7B7"/>
+        </w:rPr>
+        <w:t xml:space="preserve"> </w:t>
+      </w:r>
+      <w:proofErr w:type="spellStart"/>
+      <w:r>
+        <w:rPr>
+          <w:rFonts w:ascii="Arial" w:hAnsi="Arial" w:cs="Arial"/>
+          <w:b/>
+          <w:bCs/>
+          <w:color w:val="000000"/>
+          <w:sz w:val="20"/>
+          <w:szCs w:val="20"/>
+          <w:shd w:val="clear" w:color="auto" w:fill="B7B7B7"/>
+        </w:rPr>
+        <w:t>Practice</w:t>
+      </w:r>
+      <w:proofErr w:type="spellEnd"/>
+      <w:r>
+        <w:rPr>
+          <w:rFonts w:ascii="Arial" w:hAnsi="Arial" w:cs="Arial"/>
+          <w:b/>
+          <w:bCs/>
+          <w:color w:val="000000"/>
+          <w:sz w:val="20"/>
+          <w:szCs w:val="20"/>
+          <w:shd w:val="clear" w:color="auto" w:fill="B7B7B7"/>
+        </w:rPr>
+        <w:t xml:space="preserve"> </w:t>
+      </w:r>
+      <w:proofErr w:type="spellStart"/>
+      <w:r>
+        <w:rPr>
+          <w:rFonts w:ascii="Arial" w:hAnsi="Arial" w:cs="Arial"/>
+          <w:b/>
+          <w:bCs/>
+          <w:color w:val="000000"/>
+          <w:sz w:val="20"/>
+          <w:szCs w:val="20"/>
+          <w:shd w:val="clear" w:color="auto" w:fill="B7B7B7"/>
+        </w:rPr>
+        <w:t>Work</w:t>
+      </w:r>
+      <w:proofErr w:type="spellEnd"/>
     </w:p>
     <w:p>
       <w:pPr>
@@ -4412,6 +5292,7 @@
         </w:rPr>
         <w:t xml:space="preserve"> </w:t>
       </w:r>
+      <w:proofErr w:type="spellStart"/>
       <w:r>
         <w:rPr>
           <w:rFonts w:ascii="Arial" w:hAnsi="Arial" w:cs="Arial"/>
@@ -4422,8 +5303,61 @@
           <w:szCs w:val="20"/>
           <w:shd w:val="clear" w:color="auto" w:fill="B7B7B7"/>
         </w:rPr>
-        <w:t>Self Practice Work</w:t>
-      </w:r>
+        <w:t>Self</w:t>
+      </w:r>
+      <w:proofErr w:type="spellEnd"/>
+      <w:r>
+        <w:rPr>
+          <w:rFonts w:ascii="Arial" w:hAnsi="Arial" w:cs="Arial"/>
+          <w:b/>
+          <w:bCs/>
+          <w:color w:val="000000"/>
+          <w:sz w:val="20"/>
+          <w:szCs w:val="20"/>
+          <w:shd w:val="clear" w:color="auto" w:fill="B7B7B7"/>
+        </w:rPr>
+        <w:t xml:space="preserve"> </w:t>
+      </w:r>
+      <w:proofErr w:type="spellStart"/>
+      <w:r>
+        <w:rPr>
+          <w:rFonts w:ascii="Arial" w:hAnsi="Arial" w:cs="Arial"/>
+          <w:b/>
+          <w:bCs/>
+          <w:color w:val="000000"/>
+          <w:sz w:val="20"/>
+          <w:szCs w:val="20"/>
+          <w:shd w:val="clear" w:color="auto" w:fill="B7B7B7"/>
+        </w:rPr>
+        <w:t>Practice</w:t>
+      </w:r>
+      <w:proofErr w:type="spellEnd"/>
+      <w:r>
+        <w:rPr>
+          <w:rFonts w:ascii="Arial" w:hAnsi="Arial" w:cs="Arial"/>
+          <w:b/>
+          <w:bCs/>
+          <w:color w:val="000000"/>
+          <w:sz w:val="20"/>
+          <w:szCs w:val="20"/>
+          <w:shd w:val="clear" w:color="auto" w:fill="B7B7B7"/>
+        </w:rPr>
+        <w:t xml:space="preserve"> </w:t>
+      </w:r>
+      <w:proofErr w:type="spellStart"/>
+      <w:r>
+        <w:rPr>
+          <w:rFonts w:ascii="Arial" w:hAnsi="Arial" w:cs="Arial"/>
+          <w:b/>
+          <w:bCs/>
+          <w:color w:val="000000"/>
+          <w:sz w:val="20"/>
+          <w:szCs w:val="20"/>
+          <w:shd w:val="clear" w:color="auto" w:fill="B7B7B7"/>
+        </w:rPr>
+        <w:t>Work</w:t>
+      </w:r>
+      <w:proofErr w:type="spellEnd"/>
       <w:r>
         <w:rPr>
           <w:rFonts w:ascii="Times New Roman" w:eastAsia="Times New Roman" w:hAnsi="Times New Roman" w:cs="Times New Roman"/>
@@ -4596,7 +5530,59 @@
           <w:szCs w:val="20"/>
           <w:shd w:val="clear" w:color="auto" w:fill="B7B7B7"/>
         </w:rPr>
-        <w:t>VNS Lab 2 - Task 1-N</w:t>
+        <w:t xml:space="preserve">VNS </w:t>
+      </w:r>
+      <w:proofErr w:type="spellStart"/>
+      <w:r>
+        <w:rPr>
+          <w:rFonts w:ascii="Arial" w:hAnsi="Arial" w:cs="Arial"/>
+          <w:b/>
+          <w:bCs/>
+          <w:color w:val="000000"/>
+          <w:sz w:val="20"/>
+          <w:szCs w:val="20"/>
+          <w:shd w:val="clear" w:color="auto" w:fill="B7B7B7"/>
+        </w:rPr>
+        <w:t>Lab</w:t>
+      </w:r>
+      <w:proofErr w:type="spellEnd"/>
+      <w:r>
+        <w:rPr>
+          <w:rFonts w:ascii="Arial" w:hAnsi="Arial" w:cs="Arial"/>
+          <w:b/>
+          <w:bCs/>
+          <w:color w:val="000000"/>
+          <w:sz w:val="20"/>
+          <w:szCs w:val="20"/>
+          <w:shd w:val="clear" w:color="auto" w:fill="B7B7B7"/>
+        </w:rPr>
+        <w:t xml:space="preserve"> 2 - </w:t>
+      </w:r>
+      <w:proofErr w:type="spellStart"/>
+      <w:r>
+        <w:rPr>
+          <w:rFonts w:ascii="Arial" w:hAnsi="Arial" w:cs="Arial"/>
+          <w:b/>
+          <w:bCs/>
+          <w:color w:val="000000"/>
+          <w:sz w:val="20"/>
+          <w:szCs w:val="20"/>
+          <w:shd w:val="clear" w:color="auto" w:fill="B7B7B7"/>
+        </w:rPr>
+        <w:t>Task</w:t>
+      </w:r>
+      <w:proofErr w:type="spellEnd"/>
+      <w:r>
+        <w:rPr>
+          <w:rFonts w:ascii="Arial" w:hAnsi="Arial" w:cs="Arial"/>
+          <w:b/>
+          <w:bCs/>
+          <w:color w:val="000000"/>
+          <w:sz w:val="20"/>
+          <w:szCs w:val="20"/>
+          <w:shd w:val="clear" w:color="auto" w:fill="B7B7B7"/>
+        </w:rPr>
+        <w:t xml:space="preserve"> 1-N</w:t>
       </w:r>
       <w:r>
         <w:rPr>
@@ -4617,6 +5603,7 @@
         </w:rPr>
         <w:t>(</w:t>
       </w:r>
+      <w:proofErr w:type="spellStart"/>
       <w:r>
         <w:rPr>
           <w:rFonts w:ascii="Times New Roman" w:eastAsia="Times New Roman" w:hAnsi="Times New Roman" w:cs="Times New Roman"/>
@@ -4624,6 +5611,7 @@
         </w:rPr>
         <w:t>i</w:t>
       </w:r>
+      <w:proofErr w:type="spellEnd"/>
       <w:r>
         <w:rPr>
           <w:rFonts w:ascii="Times New Roman" w:eastAsia="Times New Roman" w:hAnsi="Times New Roman" w:cs="Times New Roman"/>
@@ -4635,13 +5623,41 @@
         <w:rPr>
           <w:rFonts w:ascii="Times New Roman" w:eastAsia="Times New Roman" w:hAnsi="Times New Roman" w:cs="Times New Roman"/>
         </w:rPr>
-        <w:t>, який дає нам змогу до значення додавати 2, допоки не дойде до числа 200. П</w:t>
-      </w:r>
-      <w:r>
-        <w:rPr>
-          <w:rFonts w:ascii="Times New Roman" w:eastAsia="Times New Roman" w:hAnsi="Times New Roman" w:cs="Times New Roman"/>
-        </w:rPr>
-        <w:t>рограма обчислює суму всіх непарних цілих додатніх чисел, які менше</w:t>
+        <w:t xml:space="preserve">, який дає нам змогу до значення додавати 2, допоки не </w:t>
+      </w:r>
+      <w:proofErr w:type="spellStart"/>
+      <w:r>
+        <w:rPr>
+          <w:rFonts w:ascii="Times New Roman" w:eastAsia="Times New Roman" w:hAnsi="Times New Roman" w:cs="Times New Roman"/>
+        </w:rPr>
+        <w:t>дойде</w:t>
+      </w:r>
+      <w:proofErr w:type="spellEnd"/>
+      <w:r>
+        <w:rPr>
+          <w:rFonts w:ascii="Times New Roman" w:eastAsia="Times New Roman" w:hAnsi="Times New Roman" w:cs="Times New Roman"/>
+        </w:rPr>
+        <w:t xml:space="preserve"> до числа 200. П</w:t>
+      </w:r>
+      <w:r>
+        <w:rPr>
+          <w:rFonts w:ascii="Times New Roman" w:eastAsia="Times New Roman" w:hAnsi="Times New Roman" w:cs="Times New Roman"/>
+        </w:rPr>
+        <w:t xml:space="preserve">рограма обчислює суму всіх непарних цілих </w:t>
+      </w:r>
+      <w:proofErr w:type="spellStart"/>
+      <w:r>
+        <w:rPr>
+          <w:rFonts w:ascii="Times New Roman" w:eastAsia="Times New Roman" w:hAnsi="Times New Roman" w:cs="Times New Roman"/>
+        </w:rPr>
+        <w:t>додатніх</w:t>
+      </w:r>
+      <w:proofErr w:type="spellEnd"/>
+      <w:r>
+        <w:rPr>
+          <w:rFonts w:ascii="Times New Roman" w:eastAsia="Times New Roman" w:hAnsi="Times New Roman" w:cs="Times New Roman"/>
+        </w:rPr>
+        <w:t xml:space="preserve"> чисел, які менше</w:t>
       </w:r>
       <w:r>
         <w:rPr>
@@ -4692,7 +5708,27 @@
           <w:sz w:val="21"/>
           <w:szCs w:val="21"/>
         </w:rPr>
-        <w:t>&lt;stdio.h&gt;</w:t>
+        <w:t>&lt;</w:t>
+      </w:r>
+      <w:proofErr w:type="spellStart"/>
+      <w:r>
+        <w:rPr>
+          <w:rFonts w:ascii="Consolas" w:eastAsia="Times New Roman" w:hAnsi="Consolas" w:cs="Times New Roman"/>
+          <w:color w:val="D5FF80"/>
+          <w:sz w:val="21"/>
+          <w:szCs w:val="21"/>
+        </w:rPr>
+        <w:t>stdio.h</w:t>
+      </w:r>
+      <w:proofErr w:type="spellEnd"/>
+      <w:r>
+        <w:rPr>
+          <w:rFonts w:ascii="Consolas" w:eastAsia="Times New Roman" w:hAnsi="Consolas" w:cs="Times New Roman"/>
+          <w:color w:val="D5FF80"/>
+          <w:sz w:val="21"/>
+          <w:szCs w:val="21"/>
+        </w:rPr>
+        <w:t>&gt;</w:t>
       </w:r>
     </w:p>
     <w:p>
@@ -4718,6 +5754,7 @@
           <w:szCs w:val="21"/>
         </w:rPr>
       </w:pPr>
+      <w:proofErr w:type="spellStart"/>
       <w:r>
         <w:rPr>
           <w:rFonts w:ascii="Consolas" w:eastAsia="Times New Roman" w:hAnsi="Consolas" w:cs="Times New Roman"/>
@@ -4727,6 +5764,7 @@
         </w:rPr>
         <w:t>int</w:t>
       </w:r>
+      <w:proofErr w:type="spellEnd"/>
       <w:r>
         <w:rPr>
           <w:rFonts w:ascii="Consolas" w:eastAsia="Times New Roman" w:hAnsi="Consolas" w:cs="Times New Roman"/>
@@ -4736,6 +5774,7 @@
         </w:rPr>
         <w:t xml:space="preserve"> </w:t>
       </w:r>
+      <w:proofErr w:type="spellStart"/>
       <w:r>
         <w:rPr>
           <w:rFonts w:ascii="Consolas" w:eastAsia="Times New Roman" w:hAnsi="Consolas" w:cs="Times New Roman"/>
@@ -4745,6 +5784,7 @@
         </w:rPr>
         <w:t>main</w:t>
       </w:r>
+      <w:proofErr w:type="spellEnd"/>
       <w:r>
         <w:rPr>
           <w:rFonts w:ascii="Consolas" w:eastAsia="Times New Roman" w:hAnsi="Consolas" w:cs="Times New Roman"/>
@@ -4775,6 +5815,7 @@
         </w:rPr>
         <w:t xml:space="preserve">    </w:t>
       </w:r>
+      <w:proofErr w:type="spellStart"/>
       <w:r>
         <w:rPr>
           <w:rFonts w:ascii="Consolas" w:eastAsia="Times New Roman" w:hAnsi="Consolas" w:cs="Times New Roman"/>
@@ -4784,6 +5825,7 @@
         </w:rPr>
         <w:t>int</w:t>
       </w:r>
+      <w:proofErr w:type="spellEnd"/>
       <w:r>
         <w:rPr>
           <w:rFonts w:ascii="Consolas" w:eastAsia="Times New Roman" w:hAnsi="Consolas" w:cs="Times New Roman"/>
@@ -4833,6 +5875,7 @@
         </w:rPr>
         <w:t xml:space="preserve">    </w:t>
       </w:r>
+      <w:proofErr w:type="spellStart"/>
       <w:r>
         <w:rPr>
           <w:rFonts w:ascii="Consolas" w:eastAsia="Times New Roman" w:hAnsi="Consolas" w:cs="Times New Roman"/>
@@ -4842,6 +5885,7 @@
         </w:rPr>
         <w:t>for</w:t>
       </w:r>
+      <w:proofErr w:type="spellEnd"/>
       <w:r>
         <w:rPr>
           <w:rFonts w:ascii="Consolas" w:eastAsia="Times New Roman" w:hAnsi="Consolas" w:cs="Times New Roman"/>
@@ -4851,6 +5895,7 @@
         </w:rPr>
         <w:t>(</w:t>
       </w:r>
+      <w:proofErr w:type="spellStart"/>
       <w:r>
         <w:rPr>
           <w:rFonts w:ascii="Consolas" w:eastAsia="Times New Roman" w:hAnsi="Consolas" w:cs="Times New Roman"/>
@@ -4860,6 +5905,7 @@
         </w:rPr>
         <w:t>int</w:t>
       </w:r>
+      <w:proofErr w:type="spellEnd"/>
       <w:r>
         <w:rPr>
           <w:rFonts w:ascii="Consolas" w:eastAsia="Times New Roman" w:hAnsi="Consolas" w:cs="Times New Roman"/>
@@ -5052,6 +6098,7 @@
         </w:rPr>
         <w:t>     </w:t>
       </w:r>
+      <w:proofErr w:type="spellStart"/>
       <w:r>
         <w:rPr>
           <w:rFonts w:ascii="Consolas" w:eastAsia="Times New Roman" w:hAnsi="Consolas" w:cs="Times New Roman"/>
@@ -5061,6 +6108,7 @@
         </w:rPr>
         <w:t>printf</w:t>
       </w:r>
+      <w:proofErr w:type="spellEnd"/>
       <w:r>
         <w:rPr>
           <w:rFonts w:ascii="Consolas" w:eastAsia="Times New Roman" w:hAnsi="Consolas" w:cs="Times New Roman"/>
@@ -5077,7 +6125,27 @@
           <w:sz w:val="21"/>
           <w:szCs w:val="21"/>
         </w:rPr>
-        <w:t xml:space="preserve">"Сума цілих додатніх непарних чисел, менших за 200: </w:t>
+        <w:t xml:space="preserve">"Сума цілих </w:t>
+      </w:r>
+      <w:proofErr w:type="spellStart"/>
+      <w:r>
+        <w:rPr>
+          <w:rFonts w:ascii="Consolas" w:eastAsia="Times New Roman" w:hAnsi="Consolas" w:cs="Times New Roman"/>
+          <w:color w:val="D5FF80"/>
+          <w:sz w:val="21"/>
+          <w:szCs w:val="21"/>
+        </w:rPr>
+        <w:t>додатніх</w:t>
+      </w:r>
+      <w:proofErr w:type="spellEnd"/>
+      <w:r>
+        <w:rPr>
+          <w:rFonts w:ascii="Consolas" w:eastAsia="Times New Roman" w:hAnsi="Consolas" w:cs="Times New Roman"/>
+          <w:color w:val="D5FF80"/>
+          <w:sz w:val="21"/>
+          <w:szCs w:val="21"/>
+        </w:rPr>
+        <w:t xml:space="preserve"> непарних чисел, менших за 200: </w:t>
       </w:r>
       <w:r>
         <w:rPr>
@@ -5139,6 +6207,7 @@
         </w:rPr>
         <w:t xml:space="preserve">    </w:t>
       </w:r>
+      <w:proofErr w:type="spellStart"/>
       <w:r>
         <w:rPr>
           <w:rFonts w:ascii="Consolas" w:eastAsia="Times New Roman" w:hAnsi="Consolas" w:cs="Times New Roman"/>
@@ -5148,6 +6217,7 @@
         </w:rPr>
         <w:t>return</w:t>
       </w:r>
+      <w:proofErr w:type="spellEnd"/>
       <w:r>
         <w:rPr>
           <w:rFonts w:ascii="Consolas" w:eastAsia="Times New Roman" w:hAnsi="Consolas" w:cs="Times New Roman"/>
@@ -5298,7 +6368,59 @@
           <w:szCs w:val="20"/>
           <w:shd w:val="clear" w:color="auto" w:fill="B7B7B7"/>
         </w:rPr>
-        <w:t>VNS Lab 3 - Task 1-N</w:t>
+        <w:t xml:space="preserve">VNS </w:t>
+      </w:r>
+      <w:proofErr w:type="spellStart"/>
+      <w:r>
+        <w:rPr>
+          <w:rFonts w:ascii="Arial" w:hAnsi="Arial" w:cs="Arial"/>
+          <w:b/>
+          <w:bCs/>
+          <w:color w:val="000000"/>
+          <w:sz w:val="20"/>
+          <w:szCs w:val="20"/>
+          <w:shd w:val="clear" w:color="auto" w:fill="B7B7B7"/>
+        </w:rPr>
+        <w:t>Lab</w:t>
+      </w:r>
+      <w:proofErr w:type="spellEnd"/>
+      <w:r>
+        <w:rPr>
+          <w:rFonts w:ascii="Arial" w:hAnsi="Arial" w:cs="Arial"/>
+          <w:b/>
+          <w:bCs/>
+          <w:color w:val="000000"/>
+          <w:sz w:val="20"/>
+          <w:szCs w:val="20"/>
+          <w:shd w:val="clear" w:color="auto" w:fill="B7B7B7"/>
+        </w:rPr>
+        <w:t xml:space="preserve"> 3 - </w:t>
+      </w:r>
+      <w:proofErr w:type="spellStart"/>
+      <w:r>
+        <w:rPr>
+          <w:rFonts w:ascii="Arial" w:hAnsi="Arial" w:cs="Arial"/>
+          <w:b/>
+          <w:bCs/>
+          <w:color w:val="000000"/>
+          <w:sz w:val="20"/>
+          <w:szCs w:val="20"/>
+          <w:shd w:val="clear" w:color="auto" w:fill="B7B7B7"/>
+        </w:rPr>
+        <w:t>Task</w:t>
+      </w:r>
+      <w:proofErr w:type="spellEnd"/>
+      <w:r>
+        <w:rPr>
+          <w:rFonts w:ascii="Arial" w:hAnsi="Arial" w:cs="Arial"/>
+          <w:b/>
+          <w:bCs/>
+          <w:color w:val="000000"/>
+          <w:sz w:val="20"/>
+          <w:szCs w:val="20"/>
+          <w:shd w:val="clear" w:color="auto" w:fill="B7B7B7"/>
+        </w:rPr>
+        <w:t xml:space="preserve"> 1-N</w:t>
       </w:r>
       <w:r>
         <w:rPr>
@@ -5310,7 +6432,14 @@
         <w:rPr>
           <w:rFonts w:ascii="Times New Roman" w:eastAsia="Times New Roman" w:hAnsi="Times New Roman" w:cs="Times New Roman"/>
         </w:rPr>
-        <w:t>Цей код написани</w:t>
+        <w:t xml:space="preserve">Цей код </w:t>
+      </w:r>
+      <w:proofErr w:type="spellStart"/>
+      <w:r>
+        <w:rPr>
+          <w:rFonts w:ascii="Times New Roman" w:eastAsia="Times New Roman" w:hAnsi="Times New Roman" w:cs="Times New Roman"/>
+        </w:rPr>
+        <w:t>написани</w:t>
       </w:r>
       <w:r>
         <w:rPr>
@@ -5318,6 +6447,7 @@
         </w:rPr>
         <w:t>я</w:t>
       </w:r>
+      <w:proofErr w:type="spellEnd"/>
       <w:r>
         <w:rPr>
           <w:rFonts w:ascii="Times New Roman" w:eastAsia="Times New Roman" w:hAnsi="Times New Roman" w:cs="Times New Roman"/>
@@ -5380,7 +6510,21 @@
         <w:rPr>
           <w:rFonts w:ascii="Times New Roman" w:eastAsia="Times New Roman" w:hAnsi="Times New Roman" w:cs="Times New Roman"/>
         </w:rPr>
-        <w:t>для знаходження значення. Ця програма працює коректно та виконує математичну дію за даною формулою.</w:t>
+        <w:t xml:space="preserve">для знаходження значення. Ця програма працює </w:t>
+      </w:r>
+      <w:proofErr w:type="spellStart"/>
+      <w:r>
+        <w:rPr>
+          <w:rFonts w:ascii="Times New Roman" w:eastAsia="Times New Roman" w:hAnsi="Times New Roman" w:cs="Times New Roman"/>
+        </w:rPr>
+        <w:t>коректно</w:t>
+      </w:r>
+      <w:proofErr w:type="spellEnd"/>
+      <w:r>
+        <w:rPr>
+          <w:rFonts w:ascii="Times New Roman" w:eastAsia="Times New Roman" w:hAnsi="Times New Roman" w:cs="Times New Roman"/>
+        </w:rPr>
+        <w:t xml:space="preserve"> та виконує математичну дію за даною формулою.</w:t>
       </w:r>
     </w:p>
     <w:p>
@@ -5419,7 +6563,27 @@
           <w:sz w:val="21"/>
           <w:szCs w:val="21"/>
         </w:rPr>
-        <w:t>&lt;iostream&gt;</w:t>
+        <w:t>&lt;</w:t>
+      </w:r>
+      <w:proofErr w:type="spellStart"/>
+      <w:r>
+        <w:rPr>
+          <w:rFonts w:ascii="Consolas" w:eastAsia="Times New Roman" w:hAnsi="Consolas" w:cs="Times New Roman"/>
+          <w:color w:val="CE9178"/>
+          <w:sz w:val="21"/>
+          <w:szCs w:val="21"/>
+        </w:rPr>
+        <w:t>iostream</w:t>
+      </w:r>
+      <w:proofErr w:type="spellEnd"/>
+      <w:r>
+        <w:rPr>
+          <w:rFonts w:ascii="Consolas" w:eastAsia="Times New Roman" w:hAnsi="Consolas" w:cs="Times New Roman"/>
+          <w:color w:val="CE9178"/>
+          <w:sz w:val="21"/>
+          <w:szCs w:val="21"/>
+        </w:rPr>
+        <w:t>&gt;</w:t>
       </w:r>
     </w:p>
     <w:p>
@@ -5458,7 +6622,27 @@
           <w:sz w:val="21"/>
           <w:szCs w:val="21"/>
         </w:rPr>
-        <w:t>&lt;math.h&gt;</w:t>
+        <w:t>&lt;</w:t>
+      </w:r>
+      <w:proofErr w:type="spellStart"/>
+      <w:r>
+        <w:rPr>
+          <w:rFonts w:ascii="Consolas" w:eastAsia="Times New Roman" w:hAnsi="Consolas" w:cs="Times New Roman"/>
+          <w:color w:val="CE9178"/>
+          <w:sz w:val="21"/>
+          <w:szCs w:val="21"/>
+        </w:rPr>
+        <w:t>math.h</w:t>
+      </w:r>
+      <w:proofErr w:type="spellEnd"/>
+      <w:r>
+        <w:rPr>
+          <w:rFonts w:ascii="Consolas" w:eastAsia="Times New Roman" w:hAnsi="Consolas" w:cs="Times New Roman"/>
+          <w:color w:val="CE9178"/>
+          <w:sz w:val="21"/>
+          <w:szCs w:val="21"/>
+        </w:rPr>
+        <w:t>&gt;</w:t>
       </w:r>
     </w:p>
     <w:p>
@@ -5502,6 +6686,7 @@
           <w:szCs w:val="21"/>
         </w:rPr>
       </w:pPr>
+      <w:proofErr w:type="spellStart"/>
       <w:r>
         <w:rPr>
           <w:rFonts w:ascii="Consolas" w:eastAsia="Times New Roman" w:hAnsi="Consolas" w:cs="Times New Roman"/>
@@ -5511,6 +6696,7 @@
         </w:rPr>
         <w:t>using</w:t>
       </w:r>
+      <w:proofErr w:type="spellEnd"/>
       <w:r>
         <w:rPr>
           <w:rFonts w:ascii="Consolas" w:eastAsia="Times New Roman" w:hAnsi="Consolas" w:cs="Times New Roman"/>
@@ -5520,6 +6706,7 @@
         </w:rPr>
         <w:t xml:space="preserve"> </w:t>
       </w:r>
+      <w:proofErr w:type="spellStart"/>
       <w:r>
         <w:rPr>
           <w:rFonts w:ascii="Consolas" w:eastAsia="Times New Roman" w:hAnsi="Consolas" w:cs="Times New Roman"/>
@@ -5529,6 +6716,7 @@
         </w:rPr>
         <w:t>namespace</w:t>
       </w:r>
+      <w:proofErr w:type="spellEnd"/>
       <w:r>
         <w:rPr>
           <w:rFonts w:ascii="Consolas" w:eastAsia="Times New Roman" w:hAnsi="Consolas" w:cs="Times New Roman"/>
@@ -5538,6 +6726,7 @@
         </w:rPr>
         <w:t xml:space="preserve"> </w:t>
       </w:r>
+      <w:proofErr w:type="spellStart"/>
       <w:r>
         <w:rPr>
           <w:rFonts w:ascii="Consolas" w:eastAsia="Times New Roman" w:hAnsi="Consolas" w:cs="Times New Roman"/>
@@ -5547,6 +6736,7 @@
         </w:rPr>
         <w:t>std</w:t>
       </w:r>
+      <w:proofErr w:type="spellEnd"/>
       <w:r>
         <w:rPr>
           <w:rFonts w:ascii="Consolas" w:eastAsia="Times New Roman" w:hAnsi="Consolas" w:cs="Times New Roman"/>
@@ -5580,6 +6770,7 @@
           <w:szCs w:val="21"/>
         </w:rPr>
       </w:pPr>
+      <w:proofErr w:type="spellStart"/>
       <w:r>
         <w:rPr>
           <w:rFonts w:ascii="Consolas" w:eastAsia="Times New Roman" w:hAnsi="Consolas" w:cs="Times New Roman"/>
@@ -5589,6 +6780,7 @@
         </w:rPr>
         <w:t>int</w:t>
       </w:r>
+      <w:proofErr w:type="spellEnd"/>
       <w:r>
         <w:rPr>
           <w:rFonts w:ascii="Consolas" w:eastAsia="Times New Roman" w:hAnsi="Consolas" w:cs="Times New Roman"/>
@@ -5598,6 +6790,7 @@
         </w:rPr>
         <w:t xml:space="preserve"> </w:t>
       </w:r>
+      <w:proofErr w:type="spellStart"/>
       <w:r>
         <w:rPr>
           <w:rFonts w:ascii="Consolas" w:eastAsia="Times New Roman" w:hAnsi="Consolas" w:cs="Times New Roman"/>
@@ -5607,6 +6800,7 @@
         </w:rPr>
         <w:t>fact</w:t>
       </w:r>
+      <w:proofErr w:type="spellEnd"/>
       <w:r>
         <w:rPr>
           <w:rFonts w:ascii="Consolas" w:eastAsia="Times New Roman" w:hAnsi="Consolas" w:cs="Times New Roman"/>
@@ -5616,6 +6810,7 @@
         </w:rPr>
         <w:t>(</w:t>
       </w:r>
+      <w:proofErr w:type="spellStart"/>
       <w:r>
         <w:rPr>
           <w:rFonts w:ascii="Consolas" w:eastAsia="Times New Roman" w:hAnsi="Consolas" w:cs="Times New Roman"/>
@@ -5625,6 +6820,7 @@
         </w:rPr>
         <w:t>int</w:t>
       </w:r>
+      <w:proofErr w:type="spellEnd"/>
       <w:r>
         <w:rPr>
           <w:rFonts w:ascii="Consolas" w:eastAsia="Times New Roman" w:hAnsi="Consolas" w:cs="Times New Roman"/>
@@ -5673,6 +6869,7 @@
         </w:rPr>
         <w:t> </w:t>
       </w:r>
+      <w:proofErr w:type="spellStart"/>
       <w:r>
         <w:rPr>
           <w:rFonts w:ascii="Consolas" w:eastAsia="Times New Roman" w:hAnsi="Consolas" w:cs="Times New Roman"/>
@@ -5682,6 +6879,7 @@
         </w:rPr>
         <w:t>if</w:t>
       </w:r>
+      <w:proofErr w:type="spellEnd"/>
       <w:r>
         <w:rPr>
           <w:rFonts w:ascii="Consolas" w:eastAsia="Times New Roman" w:hAnsi="Consolas" w:cs="Times New Roman"/>
@@ -5763,6 +6961,7 @@
         </w:rPr>
         <w:t>){</w:t>
       </w:r>
+      <w:proofErr w:type="spellStart"/>
       <w:r>
         <w:rPr>
           <w:rFonts w:ascii="Consolas" w:eastAsia="Times New Roman" w:hAnsi="Consolas" w:cs="Times New Roman"/>
@@ -5772,6 +6971,7 @@
         </w:rPr>
         <w:t>return</w:t>
       </w:r>
+      <w:proofErr w:type="spellEnd"/>
       <w:r>
         <w:rPr>
           <w:rFonts w:ascii="Consolas" w:eastAsia="Times New Roman" w:hAnsi="Consolas" w:cs="Times New Roman"/>
@@ -5820,6 +7020,7 @@
         </w:rPr>
         <w:t xml:space="preserve">    </w:t>
       </w:r>
+      <w:proofErr w:type="spellStart"/>
       <w:r>
         <w:rPr>
           <w:rFonts w:ascii="Consolas" w:eastAsia="Times New Roman" w:hAnsi="Consolas" w:cs="Times New Roman"/>
@@ -5829,6 +7030,7 @@
         </w:rPr>
         <w:t>return</w:t>
       </w:r>
+      <w:proofErr w:type="spellEnd"/>
       <w:r>
         <w:rPr>
           <w:rFonts w:ascii="Consolas" w:eastAsia="Times New Roman" w:hAnsi="Consolas" w:cs="Times New Roman"/>
@@ -5856,6 +7058,7 @@
         </w:rPr>
         <w:t>*</w:t>
       </w:r>
+      <w:proofErr w:type="spellStart"/>
       <w:r>
         <w:rPr>
           <w:rFonts w:ascii="Consolas" w:eastAsia="Times New Roman" w:hAnsi="Consolas" w:cs="Times New Roman"/>
@@ -5865,6 +7068,7 @@
         </w:rPr>
         <w:t>fact</w:t>
       </w:r>
+      <w:proofErr w:type="spellEnd"/>
       <w:r>
         <w:rPr>
           <w:rFonts w:ascii="Consolas" w:eastAsia="Times New Roman" w:hAnsi="Consolas" w:cs="Times New Roman"/>
@@ -5943,6 +7147,7 @@
           <w:szCs w:val="21"/>
         </w:rPr>
       </w:pPr>
+      <w:proofErr w:type="spellStart"/>
       <w:r>
         <w:rPr>
           <w:rFonts w:ascii="Consolas" w:eastAsia="Times New Roman" w:hAnsi="Consolas" w:cs="Times New Roman"/>
@@ -5953,6 +7158,7 @@
         <w:lastRenderedPageBreak/>
         <w:t>int</w:t>
       </w:r>
+      <w:proofErr w:type="spellEnd"/>
       <w:r>
         <w:rPr>
           <w:rFonts w:ascii="Consolas" w:eastAsia="Times New Roman" w:hAnsi="Consolas" w:cs="Times New Roman"/>
@@ -5962,6 +7168,7 @@
         </w:rPr>
         <w:t xml:space="preserve"> </w:t>
       </w:r>
+      <w:proofErr w:type="spellStart"/>
       <w:r>
         <w:rPr>
           <w:rFonts w:ascii="Consolas" w:eastAsia="Times New Roman" w:hAnsi="Consolas" w:cs="Times New Roman"/>
@@ -5971,6 +7178,7 @@
         </w:rPr>
         <w:t>main</w:t>
       </w:r>
+      <w:proofErr w:type="spellEnd"/>
       <w:r>
         <w:rPr>
           <w:rFonts w:ascii="Consolas" w:eastAsia="Times New Roman" w:hAnsi="Consolas" w:cs="Times New Roman"/>
@@ -6001,6 +7209,7 @@
         </w:rPr>
         <w:t xml:space="preserve">    </w:t>
       </w:r>
+      <w:proofErr w:type="spellStart"/>
       <w:r>
         <w:rPr>
           <w:rFonts w:ascii="Consolas" w:eastAsia="Times New Roman" w:hAnsi="Consolas" w:cs="Times New Roman"/>
@@ -6010,6 +7219,7 @@
         </w:rPr>
         <w:t>double</w:t>
       </w:r>
+      <w:proofErr w:type="spellEnd"/>
       <w:r>
         <w:rPr>
           <w:rFonts w:ascii="Consolas" w:eastAsia="Times New Roman" w:hAnsi="Consolas" w:cs="Times New Roman"/>
@@ -6238,6 +7448,7 @@
         </w:rPr>
         <w:t xml:space="preserve">    </w:t>
       </w:r>
+      <w:proofErr w:type="spellStart"/>
       <w:r>
         <w:rPr>
           <w:rFonts w:ascii="Consolas" w:eastAsia="Times New Roman" w:hAnsi="Consolas" w:cs="Times New Roman"/>
@@ -6247,6 +7458,7 @@
         </w:rPr>
         <w:t>cout</w:t>
       </w:r>
+      <w:proofErr w:type="spellEnd"/>
       <w:r>
         <w:rPr>
           <w:rFonts w:ascii="Consolas" w:eastAsia="Times New Roman" w:hAnsi="Consolas" w:cs="Times New Roman"/>
@@ -6274,6 +7486,7 @@
         </w:rPr>
         <w:t xml:space="preserve"> </w:t>
       </w:r>
+      <w:proofErr w:type="spellStart"/>
       <w:r>
         <w:rPr>
           <w:rFonts w:ascii="Consolas" w:eastAsia="Times New Roman" w:hAnsi="Consolas" w:cs="Times New Roman"/>
@@ -6283,6 +7496,7 @@
         </w:rPr>
         <w:t>fixed</w:t>
       </w:r>
+      <w:proofErr w:type="spellEnd"/>
       <w:r>
         <w:rPr>
           <w:rFonts w:ascii="Consolas" w:eastAsia="Times New Roman" w:hAnsi="Consolas" w:cs="Times New Roman"/>
@@ -6310,6 +7524,7 @@
         </w:rPr>
         <w:t xml:space="preserve"> </w:t>
       </w:r>
+      <w:proofErr w:type="spellStart"/>
       <w:r>
         <w:rPr>
           <w:rFonts w:ascii="Consolas" w:eastAsia="Times New Roman" w:hAnsi="Consolas" w:cs="Times New Roman"/>
@@ -6319,6 +7534,7 @@
         </w:rPr>
         <w:t>setprecision</w:t>
       </w:r>
+      <w:proofErr w:type="spellEnd"/>
       <w:r>
         <w:rPr>
           <w:rFonts w:ascii="Consolas" w:eastAsia="Times New Roman" w:hAnsi="Consolas" w:cs="Times New Roman"/>
@@ -6367,6 +7583,7 @@
         </w:rPr>
         <w:t xml:space="preserve">    </w:t>
       </w:r>
+      <w:proofErr w:type="spellStart"/>
       <w:r>
         <w:rPr>
           <w:rFonts w:ascii="Consolas" w:eastAsia="Times New Roman" w:hAnsi="Consolas" w:cs="Times New Roman"/>
@@ -6376,6 +7593,7 @@
         </w:rPr>
         <w:t>int</w:t>
       </w:r>
+      <w:proofErr w:type="spellEnd"/>
       <w:r>
         <w:rPr>
           <w:rFonts w:ascii="Consolas" w:eastAsia="Times New Roman" w:hAnsi="Consolas" w:cs="Times New Roman"/>
@@ -6478,6 +7696,7 @@
         </w:rPr>
         <w:t xml:space="preserve">        </w:t>
       </w:r>
+      <w:proofErr w:type="spellStart"/>
       <w:r>
         <w:rPr>
           <w:rFonts w:ascii="Consolas" w:eastAsia="Times New Roman" w:hAnsi="Consolas" w:cs="Times New Roman"/>
@@ -6487,6 +7706,7 @@
         </w:rPr>
         <w:t>for</w:t>
       </w:r>
+      <w:proofErr w:type="spellEnd"/>
       <w:r>
         <w:rPr>
           <w:rFonts w:ascii="Consolas" w:eastAsia="Times New Roman" w:hAnsi="Consolas" w:cs="Times New Roman"/>
@@ -6496,6 +7716,7 @@
         </w:rPr>
         <w:t>(</w:t>
       </w:r>
+      <w:proofErr w:type="spellStart"/>
       <w:r>
         <w:rPr>
           <w:rFonts w:ascii="Consolas" w:eastAsia="Times New Roman" w:hAnsi="Consolas" w:cs="Times New Roman"/>
@@ -6505,6 +7726,7 @@
         </w:rPr>
         <w:t>double</w:t>
       </w:r>
+      <w:proofErr w:type="spellEnd"/>
       <w:r>
         <w:rPr>
           <w:rFonts w:ascii="Consolas" w:eastAsia="Times New Roman" w:hAnsi="Consolas" w:cs="Times New Roman"/>
@@ -6532,6 +7754,7 @@
         </w:rPr>
         <w:t>=</w:t>
       </w:r>
+      <w:proofErr w:type="spellStart"/>
       <w:r>
         <w:rPr>
           <w:rFonts w:ascii="Consolas" w:eastAsia="Times New Roman" w:hAnsi="Consolas" w:cs="Times New Roman"/>
@@ -6559,6 +7782,7 @@
         </w:rPr>
         <w:t>i</w:t>
       </w:r>
+      <w:proofErr w:type="spellEnd"/>
       <w:r>
         <w:rPr>
           <w:rFonts w:ascii="Consolas" w:eastAsia="Times New Roman" w:hAnsi="Consolas" w:cs="Times New Roman"/>
@@ -6568,6 +7792,7 @@
         </w:rPr>
         <w:t>&lt;=</w:t>
       </w:r>
+      <w:proofErr w:type="spellStart"/>
       <w:r>
         <w:rPr>
           <w:rFonts w:ascii="Consolas" w:eastAsia="Times New Roman" w:hAnsi="Consolas" w:cs="Times New Roman"/>
@@ -6595,6 +7820,7 @@
         </w:rPr>
         <w:t>i</w:t>
       </w:r>
+      <w:proofErr w:type="spellEnd"/>
       <w:r>
         <w:rPr>
           <w:rFonts w:ascii="Consolas" w:eastAsia="Times New Roman" w:hAnsi="Consolas" w:cs="Times New Roman"/>
@@ -6754,6 +7980,7 @@
         </w:rPr>
         <w:t xml:space="preserve">        </w:t>
       </w:r>
+      <w:proofErr w:type="spellStart"/>
       <w:r>
         <w:rPr>
           <w:rFonts w:ascii="Consolas" w:eastAsia="Times New Roman" w:hAnsi="Consolas" w:cs="Times New Roman"/>
@@ -6763,6 +7990,7 @@
         </w:rPr>
         <w:t>cout</w:t>
       </w:r>
+      <w:proofErr w:type="spellEnd"/>
       <w:r>
         <w:rPr>
           <w:rFonts w:ascii="Consolas" w:eastAsia="Times New Roman" w:hAnsi="Consolas" w:cs="Times New Roman"/>
@@ -6940,6 +8168,7 @@
         </w:rPr>
         <w:t xml:space="preserve">    </w:t>
       </w:r>
+      <w:proofErr w:type="spellStart"/>
       <w:r>
         <w:rPr>
           <w:rFonts w:ascii="Consolas" w:eastAsia="Times New Roman" w:hAnsi="Consolas" w:cs="Times New Roman"/>
@@ -6949,6 +8178,7 @@
         </w:rPr>
         <w:t>for</w:t>
       </w:r>
+      <w:proofErr w:type="spellEnd"/>
       <w:r>
         <w:rPr>
           <w:rFonts w:ascii="Consolas" w:eastAsia="Times New Roman" w:hAnsi="Consolas" w:cs="Times New Roman"/>
@@ -6958,6 +8188,7 @@
         </w:rPr>
         <w:t>(</w:t>
       </w:r>
+      <w:proofErr w:type="spellStart"/>
       <w:r>
         <w:rPr>
           <w:rFonts w:ascii="Consolas" w:eastAsia="Times New Roman" w:hAnsi="Consolas" w:cs="Times New Roman"/>
@@ -6967,6 +8198,7 @@
         </w:rPr>
         <w:t>int</w:t>
       </w:r>
+      <w:proofErr w:type="spellEnd"/>
       <w:r>
         <w:rPr>
           <w:rFonts w:ascii="Consolas" w:eastAsia="Times New Roman" w:hAnsi="Consolas" w:cs="Times New Roman"/>
@@ -7114,6 +8346,7 @@
         </w:rPr>
         <w:t>+=</w:t>
       </w:r>
+      <w:proofErr w:type="spellStart"/>
       <w:r>
         <w:rPr>
           <w:rFonts w:ascii="Consolas" w:eastAsia="Times New Roman" w:hAnsi="Consolas" w:cs="Times New Roman"/>
@@ -7123,6 +8356,7 @@
         </w:rPr>
         <w:t>pow</w:t>
       </w:r>
+      <w:proofErr w:type="spellEnd"/>
       <w:r>
         <w:rPr>
           <w:rFonts w:ascii="Consolas" w:eastAsia="Times New Roman" w:hAnsi="Consolas" w:cs="Times New Roman"/>
@@ -7186,6 +8420,7 @@
         </w:rPr>
         <w:t>*</w:t>
       </w:r>
+      <w:proofErr w:type="spellStart"/>
       <w:r>
         <w:rPr>
           <w:rFonts w:ascii="Consolas" w:eastAsia="Times New Roman" w:hAnsi="Consolas" w:cs="Times New Roman"/>
@@ -7195,6 +8430,7 @@
         </w:rPr>
         <w:t>pow</w:t>
       </w:r>
+      <w:proofErr w:type="spellEnd"/>
       <w:r>
         <w:rPr>
           <w:rFonts w:ascii="Consolas" w:eastAsia="Times New Roman" w:hAnsi="Consolas" w:cs="Times New Roman"/>
@@ -7285,6 +8521,7 @@
         </w:rPr>
         <w:t>/</w:t>
       </w:r>
+      <w:proofErr w:type="spellStart"/>
       <w:r>
         <w:rPr>
           <w:rFonts w:ascii="Consolas" w:eastAsia="Times New Roman" w:hAnsi="Consolas" w:cs="Times New Roman"/>
@@ -7294,6 +8531,7 @@
         </w:rPr>
         <w:t>fact</w:t>
       </w:r>
+      <w:proofErr w:type="spellEnd"/>
       <w:r>
         <w:rPr>
           <w:rFonts w:ascii="Consolas" w:eastAsia="Times New Roman" w:hAnsi="Consolas" w:cs="Times New Roman"/>
@@ -7399,6 +8637,7 @@
         </w:rPr>
         <w:t>     </w:t>
       </w:r>
+      <w:proofErr w:type="spellStart"/>
       <w:r>
         <w:rPr>
           <w:rFonts w:ascii="Consolas" w:eastAsia="Times New Roman" w:hAnsi="Consolas" w:cs="Times New Roman"/>
@@ -7408,6 +8647,7 @@
         </w:rPr>
         <w:t>cout</w:t>
       </w:r>
+      <w:proofErr w:type="spellEnd"/>
       <w:r>
         <w:rPr>
           <w:rFonts w:ascii="Consolas" w:eastAsia="Times New Roman" w:hAnsi="Consolas" w:cs="Times New Roman"/>
@@ -7585,6 +8825,7 @@
         </w:rPr>
         <w:t xml:space="preserve">        </w:t>
       </w:r>
+      <w:proofErr w:type="spellStart"/>
       <w:r>
         <w:rPr>
           <w:rFonts w:ascii="Consolas" w:eastAsia="Times New Roman" w:hAnsi="Consolas" w:cs="Times New Roman"/>
@@ -7594,6 +8835,7 @@
         </w:rPr>
         <w:t>int</w:t>
       </w:r>
+      <w:proofErr w:type="spellEnd"/>
       <w:r>
         <w:rPr>
           <w:rFonts w:ascii="Consolas" w:eastAsia="Times New Roman" w:hAnsi="Consolas" w:cs="Times New Roman"/>
@@ -7660,6 +8902,7 @@
         </w:rPr>
         <w:t>   </w:t>
       </w:r>
+      <w:proofErr w:type="spellStart"/>
       <w:r>
         <w:rPr>
           <w:rFonts w:ascii="Consolas" w:eastAsia="Times New Roman" w:hAnsi="Consolas" w:cs="Times New Roman"/>
@@ -7669,6 +8912,7 @@
         </w:rPr>
         <w:t>while</w:t>
       </w:r>
+      <w:proofErr w:type="spellEnd"/>
       <w:r>
         <w:rPr>
           <w:rFonts w:ascii="Consolas" w:eastAsia="Times New Roman" w:hAnsi="Consolas" w:cs="Times New Roman"/>
@@ -7696,6 +8940,7 @@
         </w:rPr>
         <w:t>&lt;=</w:t>
       </w:r>
+      <w:proofErr w:type="spellStart"/>
       <w:r>
         <w:rPr>
           <w:rFonts w:ascii="Consolas" w:eastAsia="Times New Roman" w:hAnsi="Consolas" w:cs="Times New Roman"/>
@@ -7705,6 +8950,7 @@
         </w:rPr>
         <w:t>abs</w:t>
       </w:r>
+      <w:proofErr w:type="spellEnd"/>
       <w:r>
         <w:rPr>
           <w:rFonts w:ascii="Consolas" w:eastAsia="Times New Roman" w:hAnsi="Consolas" w:cs="Times New Roman"/>
@@ -7771,6 +9017,7 @@
         </w:rPr>
         <w:t>=</w:t>
       </w:r>
+      <w:proofErr w:type="spellStart"/>
       <w:r>
         <w:rPr>
           <w:rFonts w:ascii="Consolas" w:eastAsia="Times New Roman" w:hAnsi="Consolas" w:cs="Times New Roman"/>
@@ -7780,6 +9027,7 @@
         </w:rPr>
         <w:t>pow</w:t>
       </w:r>
+      <w:proofErr w:type="spellEnd"/>
       <w:r>
         <w:rPr>
           <w:rFonts w:ascii="Consolas" w:eastAsia="Times New Roman" w:hAnsi="Consolas" w:cs="Times New Roman"/>
@@ -7843,6 +9091,7 @@
         </w:rPr>
         <w:t>*</w:t>
       </w:r>
+      <w:proofErr w:type="spellStart"/>
       <w:r>
         <w:rPr>
           <w:rFonts w:ascii="Consolas" w:eastAsia="Times New Roman" w:hAnsi="Consolas" w:cs="Times New Roman"/>
@@ -7852,6 +9101,7 @@
         </w:rPr>
         <w:t>pow</w:t>
       </w:r>
+      <w:proofErr w:type="spellEnd"/>
       <w:r>
         <w:rPr>
           <w:rFonts w:ascii="Consolas" w:eastAsia="Times New Roman" w:hAnsi="Consolas" w:cs="Times New Roman"/>
@@ -7942,6 +9192,7 @@
         </w:rPr>
         <w:t>/</w:t>
       </w:r>
+      <w:proofErr w:type="spellStart"/>
       <w:r>
         <w:rPr>
           <w:rFonts w:ascii="Consolas" w:eastAsia="Times New Roman" w:hAnsi="Consolas" w:cs="Times New Roman"/>
@@ -7951,6 +9202,7 @@
         </w:rPr>
         <w:t>fact</w:t>
       </w:r>
+      <w:proofErr w:type="spellEnd"/>
       <w:r>
         <w:rPr>
           <w:rFonts w:ascii="Consolas" w:eastAsia="Times New Roman" w:hAnsi="Consolas" w:cs="Times New Roman"/>
@@ -8161,6 +9413,7 @@
         </w:rPr>
         <w:t>   </w:t>
       </w:r>
+      <w:proofErr w:type="spellStart"/>
       <w:r>
         <w:rPr>
           <w:rFonts w:ascii="Consolas" w:eastAsia="Times New Roman" w:hAnsi="Consolas" w:cs="Times New Roman"/>
@@ -8170,6 +9423,7 @@
         </w:rPr>
         <w:t>cout</w:t>
       </w:r>
+      <w:proofErr w:type="spellEnd"/>
       <w:r>
         <w:rPr>
           <w:rFonts w:ascii="Consolas" w:eastAsia="Times New Roman" w:hAnsi="Consolas" w:cs="Times New Roman"/>
@@ -8308,6 +9562,7 @@
         </w:rPr>
         <w:t>=</w:t>
       </w:r>
+      <w:proofErr w:type="spellStart"/>
       <w:r>
         <w:rPr>
           <w:rFonts w:ascii="Consolas" w:eastAsia="Times New Roman" w:hAnsi="Consolas" w:cs="Times New Roman"/>
@@ -8317,6 +9572,7 @@
         </w:rPr>
         <w:t>sin</w:t>
       </w:r>
+      <w:proofErr w:type="spellEnd"/>
       <w:r>
         <w:rPr>
           <w:rFonts w:ascii="Consolas" w:eastAsia="Times New Roman" w:hAnsi="Consolas" w:cs="Times New Roman"/>
@@ -8365,6 +9621,7 @@
         </w:rPr>
         <w:t>   </w:t>
       </w:r>
+      <w:proofErr w:type="spellStart"/>
       <w:r>
         <w:rPr>
           <w:rFonts w:ascii="Consolas" w:eastAsia="Times New Roman" w:hAnsi="Consolas" w:cs="Times New Roman"/>
@@ -8374,6 +9631,7 @@
         </w:rPr>
         <w:t>cout</w:t>
       </w:r>
+      <w:proofErr w:type="spellEnd"/>
       <w:r>
         <w:rPr>
           <w:rFonts w:ascii="Consolas" w:eastAsia="Times New Roman" w:hAnsi="Consolas" w:cs="Times New Roman"/>
@@ -8471,8 +9729,19 @@
           <w:sz w:val="21"/>
           <w:szCs w:val="21"/>
         </w:rPr>
-        <w:t>&lt;&lt;endl</w:t>
-      </w:r>
+        <w:t>&lt;&lt;</w:t>
+      </w:r>
+      <w:proofErr w:type="spellStart"/>
+      <w:r>
+        <w:rPr>
+          <w:rFonts w:ascii="Consolas" w:eastAsia="Times New Roman" w:hAnsi="Consolas" w:cs="Times New Roman"/>
+          <w:color w:val="DCDCAA"/>
+          <w:sz w:val="21"/>
+          <w:szCs w:val="21"/>
+        </w:rPr>
+        <w:t>endl</w:t>
+      </w:r>
+      <w:proofErr w:type="spellEnd"/>
       <w:r>
         <w:rPr>
           <w:rFonts w:ascii="Consolas" w:eastAsia="Times New Roman" w:hAnsi="Consolas" w:cs="Times New Roman"/>
@@ -8524,6 +9793,7 @@
         </w:rPr>
         <w:t xml:space="preserve">    </w:t>
       </w:r>
+      <w:proofErr w:type="spellStart"/>
       <w:r>
         <w:rPr>
           <w:rFonts w:ascii="Consolas" w:eastAsia="Times New Roman" w:hAnsi="Consolas" w:cs="Times New Roman"/>
@@ -8533,6 +9803,7 @@
         </w:rPr>
         <w:t>return</w:t>
       </w:r>
+      <w:proofErr w:type="spellEnd"/>
       <w:r>
         <w:rPr>
           <w:rFonts w:ascii="Consolas" w:eastAsia="Times New Roman" w:hAnsi="Consolas" w:cs="Times New Roman"/>
@@ -8697,122 +9968,184 @@
           <w:szCs w:val="20"/>
           <w:shd w:val="clear" w:color="auto" w:fill="B7B7B7"/>
         </w:rPr>
-        <w:t>VNS Lab 7 - Task 1-N</w:t>
-      </w:r>
-      <w:r>
-        <w:rPr>
-          <w:rFonts w:ascii="Times New Roman" w:eastAsia="Times New Roman" w:hAnsi="Times New Roman" w:cs="Times New Roman"/>
-        </w:rPr>
-        <w:t xml:space="preserve"> </w:t>
-      </w:r>
-      <w:r>
-        <w:rPr>
-          <w:rFonts w:ascii="Times New Roman" w:eastAsia="Times New Roman" w:hAnsi="Times New Roman" w:cs="Times New Roman"/>
-          <w:sz w:val="24"/>
-          <w:szCs w:val="24"/>
-        </w:rPr>
-        <w:t>У цій програмі ми використали дві функції</w:t>
-      </w:r>
-      <w:r>
-        <w:rPr>
-          <w:rFonts w:ascii="Times New Roman" w:eastAsia="Times New Roman" w:hAnsi="Times New Roman" w:cs="Times New Roman"/>
-          <w:sz w:val="24"/>
-          <w:szCs w:val="24"/>
-          <w:lang w:val="en-US"/>
-        </w:rPr>
-        <w:t xml:space="preserve">: sum </w:t>
-      </w:r>
-      <w:r>
-        <w:rPr>
-          <w:rFonts w:ascii="Times New Roman" w:eastAsia="Times New Roman" w:hAnsi="Times New Roman" w:cs="Times New Roman"/>
-          <w:sz w:val="24"/>
-          <w:szCs w:val="24"/>
-        </w:rPr>
-        <w:t xml:space="preserve">та </w:t>
-      </w:r>
-      <w:r>
-        <w:rPr>
-          <w:rFonts w:ascii="Times New Roman" w:eastAsia="Times New Roman" w:hAnsi="Times New Roman" w:cs="Times New Roman"/>
-          <w:sz w:val="24"/>
-          <w:szCs w:val="24"/>
-          <w:lang w:val="en-US"/>
-        </w:rPr>
-        <w:t xml:space="preserve">main. </w:t>
-      </w:r>
-      <w:r>
-        <w:rPr>
-          <w:rFonts w:ascii="Times New Roman" w:eastAsia="Times New Roman" w:hAnsi="Times New Roman" w:cs="Times New Roman"/>
-          <w:sz w:val="24"/>
-          <w:szCs w:val="24"/>
-        </w:rPr>
-        <w:t xml:space="preserve">Фунція </w:t>
-      </w:r>
-      <w:r>
-        <w:rPr>
-          <w:rFonts w:ascii="Times New Roman" w:eastAsia="Times New Roman" w:hAnsi="Times New Roman" w:cs="Times New Roman"/>
-          <w:sz w:val="24"/>
-          <w:szCs w:val="24"/>
-          <w:lang w:val="en-US"/>
-        </w:rPr>
-        <w:t>sum</w:t>
-      </w:r>
-      <w:r>
-        <w:rPr>
-          <w:rFonts w:ascii="Times New Roman" w:eastAsia="Times New Roman" w:hAnsi="Times New Roman" w:cs="Times New Roman"/>
-          <w:sz w:val="24"/>
-          <w:szCs w:val="24"/>
-        </w:rPr>
-        <w:t xml:space="preserve"> п</w:t>
-      </w:r>
-      <w:r>
-        <w:rPr>
-          <w:rFonts w:ascii="Times New Roman" w:eastAsia="Times New Roman" w:hAnsi="Times New Roman" w:cs="Times New Roman"/>
-          <w:sz w:val="24"/>
-          <w:szCs w:val="24"/>
-        </w:rPr>
-        <w:t xml:space="preserve">риймає кількість параметрів </w:t>
-      </w:r>
-      <w:r>
-        <w:rPr>
-          <w:rFonts w:ascii="Times New Roman" w:eastAsia="Times New Roman" w:hAnsi="Times New Roman" w:cs="Times New Roman"/>
+        <w:t xml:space="preserve">VNS </w:t>
+      </w:r>
+      <w:proofErr w:type="spellStart"/>
+      <w:r>
+        <w:rPr>
+          <w:rFonts w:ascii="Arial" w:hAnsi="Arial" w:cs="Arial"/>
           <w:b/>
           <w:bCs/>
-          <w:sz w:val="24"/>
-          <w:szCs w:val="24"/>
-        </w:rPr>
-        <w:t>k</w:t>
-      </w:r>
-      <w:r>
-        <w:rPr>
-          <w:rFonts w:ascii="Times New Roman" w:eastAsia="Times New Roman" w:hAnsi="Times New Roman" w:cs="Times New Roman"/>
+          <w:color w:val="000000"/>
+          <w:sz w:val="20"/>
+          <w:szCs w:val="20"/>
+          <w:shd w:val="clear" w:color="auto" w:fill="B7B7B7"/>
+        </w:rPr>
+        <w:t>Lab</w:t>
+      </w:r>
+      <w:proofErr w:type="spellEnd"/>
+      <w:r>
+        <w:rPr>
+          <w:rFonts w:ascii="Arial" w:hAnsi="Arial" w:cs="Arial"/>
           <w:b/>
           <w:bCs/>
-          <w:sz w:val="24"/>
-          <w:szCs w:val="24"/>
-        </w:rPr>
-        <w:t xml:space="preserve"> </w:t>
-      </w:r>
-      <w:r>
-        <w:rPr>
-          <w:rFonts w:ascii="Times New Roman" w:eastAsia="Times New Roman" w:hAnsi="Times New Roman" w:cs="Times New Roman"/>
-          <w:sz w:val="24"/>
-          <w:szCs w:val="24"/>
-        </w:rPr>
-        <w:t>та в</w:t>
-      </w:r>
-      <w:r>
-        <w:rPr>
-          <w:rFonts w:ascii="Times New Roman" w:eastAsia="Times New Roman" w:hAnsi="Times New Roman" w:cs="Times New Roman"/>
-          <w:sz w:val="24"/>
-          <w:szCs w:val="24"/>
-        </w:rPr>
-        <w:t xml:space="preserve">икористовує вказівник </w:t>
-      </w:r>
-      <w:r>
-        <w:rPr>
-          <w:rFonts w:ascii="Times New Roman" w:eastAsia="Times New Roman" w:hAnsi="Times New Roman" w:cs="Times New Roman"/>
+          <w:color w:val="000000"/>
+          <w:sz w:val="20"/>
+          <w:szCs w:val="20"/>
+          <w:shd w:val="clear" w:color="auto" w:fill="B7B7B7"/>
+        </w:rPr>
+        <w:t xml:space="preserve"> 7 - </w:t>
+      </w:r>
+      <w:proofErr w:type="spellStart"/>
+      <w:r>
+        <w:rPr>
+          <w:rFonts w:ascii="Arial" w:hAnsi="Arial" w:cs="Arial"/>
           <w:b/>
           <w:bCs/>
+          <w:color w:val="000000"/>
+          <w:sz w:val="20"/>
+          <w:szCs w:val="20"/>
+          <w:shd w:val="clear" w:color="auto" w:fill="B7B7B7"/>
+        </w:rPr>
+        <w:t>Task</w:t>
+      </w:r>
+      <w:proofErr w:type="spellEnd"/>
+      <w:r>
+        <w:rPr>
+          <w:rFonts w:ascii="Arial" w:hAnsi="Arial" w:cs="Arial"/>
+          <w:b/>
+          <w:bCs/>
+          <w:color w:val="000000"/>
+          <w:sz w:val="20"/>
+          <w:szCs w:val="20"/>
+          <w:shd w:val="clear" w:color="auto" w:fill="B7B7B7"/>
+        </w:rPr>
+        <w:t xml:space="preserve"> 1-N</w:t>
+      </w:r>
+      <w:r>
+        <w:rPr>
+          <w:rFonts w:ascii="Times New Roman" w:eastAsia="Times New Roman" w:hAnsi="Times New Roman" w:cs="Times New Roman"/>
+        </w:rPr>
+        <w:t xml:space="preserve"> </w:t>
+      </w:r>
+      <w:r>
+        <w:rPr>
+          <w:rFonts w:ascii="Times New Roman" w:eastAsia="Times New Roman" w:hAnsi="Times New Roman" w:cs="Times New Roman"/>
+          <w:sz w:val="24"/>
+          <w:szCs w:val="24"/>
+        </w:rPr>
+        <w:t>У цій програмі ми використали дві функції</w:t>
+      </w:r>
+      <w:r>
+        <w:rPr>
+          <w:rFonts w:ascii="Times New Roman" w:eastAsia="Times New Roman" w:hAnsi="Times New Roman" w:cs="Times New Roman"/>
+          <w:sz w:val="24"/>
+          <w:szCs w:val="24"/>
+          <w:lang w:val="en-US"/>
+        </w:rPr>
+        <w:t xml:space="preserve">: sum </w:t>
+      </w:r>
+      <w:r>
+        <w:rPr>
+          <w:rFonts w:ascii="Times New Roman" w:eastAsia="Times New Roman" w:hAnsi="Times New Roman" w:cs="Times New Roman"/>
+          <w:sz w:val="24"/>
+          <w:szCs w:val="24"/>
+        </w:rPr>
+        <w:t xml:space="preserve">та </w:t>
+      </w:r>
+      <w:r>
+        <w:rPr>
+          <w:rFonts w:ascii="Times New Roman" w:eastAsia="Times New Roman" w:hAnsi="Times New Roman" w:cs="Times New Roman"/>
+          <w:sz w:val="24"/>
+          <w:szCs w:val="24"/>
+          <w:lang w:val="en-US"/>
+        </w:rPr>
+        <w:t xml:space="preserve">main. </w:t>
+      </w:r>
+      <w:proofErr w:type="spellStart"/>
+      <w:r>
+        <w:rPr>
+          <w:rFonts w:ascii="Times New Roman" w:eastAsia="Times New Roman" w:hAnsi="Times New Roman" w:cs="Times New Roman"/>
+          <w:sz w:val="24"/>
+          <w:szCs w:val="24"/>
+        </w:rPr>
+        <w:t>Фунція</w:t>
+      </w:r>
+      <w:proofErr w:type="spellEnd"/>
+      <w:r>
+        <w:rPr>
+          <w:rFonts w:ascii="Times New Roman" w:eastAsia="Times New Roman" w:hAnsi="Times New Roman" w:cs="Times New Roman"/>
+          <w:sz w:val="24"/>
+          <w:szCs w:val="24"/>
+        </w:rPr>
+        <w:t xml:space="preserve"> </w:t>
+      </w:r>
+      <w:r>
+        <w:rPr>
+          <w:rFonts w:ascii="Times New Roman" w:eastAsia="Times New Roman" w:hAnsi="Times New Roman" w:cs="Times New Roman"/>
+          <w:sz w:val="24"/>
+          <w:szCs w:val="24"/>
+          <w:lang w:val="en-US"/>
+        </w:rPr>
+        <w:t>sum</w:t>
+      </w:r>
+      <w:r>
+        <w:rPr>
+          <w:rFonts w:ascii="Times New Roman" w:eastAsia="Times New Roman" w:hAnsi="Times New Roman" w:cs="Times New Roman"/>
+          <w:sz w:val="24"/>
+          <w:szCs w:val="24"/>
+        </w:rPr>
+        <w:t xml:space="preserve"> п</w:t>
+      </w:r>
+      <w:r>
+        <w:rPr>
+          <w:rFonts w:ascii="Times New Roman" w:eastAsia="Times New Roman" w:hAnsi="Times New Roman" w:cs="Times New Roman"/>
+          <w:sz w:val="24"/>
+          <w:szCs w:val="24"/>
+        </w:rPr>
+        <w:t xml:space="preserve">риймає кількість параметрів </w:t>
+      </w:r>
+      <w:r>
+        <w:rPr>
+          <w:rFonts w:ascii="Times New Roman" w:eastAsia="Times New Roman" w:hAnsi="Times New Roman" w:cs="Times New Roman"/>
+          <w:b/>
+          <w:bCs/>
+          <w:sz w:val="24"/>
+          <w:szCs w:val="24"/>
+        </w:rPr>
+        <w:t>k</w:t>
+      </w:r>
+      <w:r>
+        <w:rPr>
+          <w:rFonts w:ascii="Times New Roman" w:eastAsia="Times New Roman" w:hAnsi="Times New Roman" w:cs="Times New Roman"/>
+          <w:b/>
+          <w:bCs/>
+          <w:sz w:val="24"/>
+          <w:szCs w:val="24"/>
+        </w:rPr>
+        <w:t xml:space="preserve"> </w:t>
+      </w:r>
+      <w:r>
+        <w:rPr>
+          <w:rFonts w:ascii="Times New Roman" w:eastAsia="Times New Roman" w:hAnsi="Times New Roman" w:cs="Times New Roman"/>
+          <w:sz w:val="24"/>
+          <w:szCs w:val="24"/>
+        </w:rPr>
+        <w:t>та в</w:t>
+      </w:r>
+      <w:r>
+        <w:rPr>
+          <w:rFonts w:ascii="Times New Roman" w:eastAsia="Times New Roman" w:hAnsi="Times New Roman" w:cs="Times New Roman"/>
+          <w:sz w:val="24"/>
+          <w:szCs w:val="24"/>
+        </w:rPr>
+        <w:t xml:space="preserve">икористовує вказівник </w:t>
+      </w:r>
+      <w:r>
+        <w:rPr>
+          <w:rFonts w:ascii="Times New Roman" w:eastAsia="Times New Roman" w:hAnsi="Times New Roman" w:cs="Times New Roman"/>
+          <w:b/>
+          <w:bCs/>
           <w:sz w:val="24"/>
           <w:szCs w:val="24"/>
         </w:rPr>
@@ -8938,7 +10271,27 @@
           <w:sz w:val="21"/>
           <w:szCs w:val="21"/>
         </w:rPr>
-        <w:t>&lt;stdio.h&gt;</w:t>
+        <w:t>&lt;</w:t>
+      </w:r>
+      <w:proofErr w:type="spellStart"/>
+      <w:r>
+        <w:rPr>
+          <w:rFonts w:ascii="Consolas" w:eastAsia="Times New Roman" w:hAnsi="Consolas" w:cs="Times New Roman"/>
+          <w:color w:val="CE9178"/>
+          <w:sz w:val="21"/>
+          <w:szCs w:val="21"/>
+        </w:rPr>
+        <w:t>stdio.h</w:t>
+      </w:r>
+      <w:proofErr w:type="spellEnd"/>
+      <w:r>
+        <w:rPr>
+          <w:rFonts w:ascii="Consolas" w:eastAsia="Times New Roman" w:hAnsi="Consolas" w:cs="Times New Roman"/>
+          <w:color w:val="CE9178"/>
+          <w:sz w:val="21"/>
+          <w:szCs w:val="21"/>
+        </w:rPr>
+        <w:t>&gt;</w:t>
       </w:r>
     </w:p>
     <w:p>
@@ -8977,7 +10330,27 @@
           <w:sz w:val="21"/>
           <w:szCs w:val="21"/>
         </w:rPr>
-        <w:t>&lt;stdarg.h&gt;</w:t>
+        <w:t>&lt;</w:t>
+      </w:r>
+      <w:proofErr w:type="spellStart"/>
+      <w:r>
+        <w:rPr>
+          <w:rFonts w:ascii="Consolas" w:eastAsia="Times New Roman" w:hAnsi="Consolas" w:cs="Times New Roman"/>
+          <w:color w:val="CE9178"/>
+          <w:sz w:val="21"/>
+          <w:szCs w:val="21"/>
+        </w:rPr>
+        <w:t>stdarg.h</w:t>
+      </w:r>
+      <w:proofErr w:type="spellEnd"/>
+      <w:r>
+        <w:rPr>
+          <w:rFonts w:ascii="Consolas" w:eastAsia="Times New Roman" w:hAnsi="Consolas" w:cs="Times New Roman"/>
+          <w:color w:val="CE9178"/>
+          <w:sz w:val="21"/>
+          <w:szCs w:val="21"/>
+        </w:rPr>
+        <w:t>&gt;</w:t>
       </w:r>
     </w:p>
     <w:p>
@@ -9003,6 +10376,7 @@
           <w:szCs w:val="21"/>
         </w:rPr>
       </w:pPr>
+      <w:proofErr w:type="spellStart"/>
       <w:r>
         <w:rPr>
           <w:rFonts w:ascii="Consolas" w:eastAsia="Times New Roman" w:hAnsi="Consolas" w:cs="Times New Roman"/>
@@ -9012,6 +10386,7 @@
         </w:rPr>
         <w:t>int</w:t>
       </w:r>
+      <w:proofErr w:type="spellEnd"/>
       <w:r>
         <w:rPr>
           <w:rFonts w:ascii="Consolas" w:eastAsia="Times New Roman" w:hAnsi="Consolas" w:cs="Times New Roman"/>
@@ -9021,6 +10396,7 @@
         </w:rPr>
         <w:t xml:space="preserve"> </w:t>
       </w:r>
+      <w:proofErr w:type="spellStart"/>
       <w:r>
         <w:rPr>
           <w:rFonts w:ascii="Consolas" w:eastAsia="Times New Roman" w:hAnsi="Consolas" w:cs="Times New Roman"/>
@@ -9030,6 +10406,7 @@
         </w:rPr>
         <w:t>sum</w:t>
       </w:r>
+      <w:proofErr w:type="spellEnd"/>
       <w:r>
         <w:rPr>
           <w:rFonts w:ascii="Consolas" w:eastAsia="Times New Roman" w:hAnsi="Consolas" w:cs="Times New Roman"/>
@@ -9039,6 +10416,7 @@
         </w:rPr>
         <w:t>(</w:t>
       </w:r>
+      <w:proofErr w:type="spellStart"/>
       <w:r>
         <w:rPr>
           <w:rFonts w:ascii="Consolas" w:eastAsia="Times New Roman" w:hAnsi="Consolas" w:cs="Times New Roman"/>
@@ -9048,6 +10426,7 @@
         </w:rPr>
         <w:t>int</w:t>
       </w:r>
+      <w:proofErr w:type="spellEnd"/>
       <w:r>
         <w:rPr>
           <w:rFonts w:ascii="Consolas" w:eastAsia="Times New Roman" w:hAnsi="Consolas" w:cs="Times New Roman"/>
@@ -9096,6 +10475,7 @@
         </w:rPr>
         <w:t>   </w:t>
       </w:r>
+      <w:proofErr w:type="spellStart"/>
       <w:r>
         <w:rPr>
           <w:rFonts w:ascii="Consolas" w:eastAsia="Times New Roman" w:hAnsi="Consolas" w:cs="Times New Roman"/>
@@ -9105,6 +10485,7 @@
         </w:rPr>
         <w:t>int</w:t>
       </w:r>
+      <w:proofErr w:type="spellEnd"/>
       <w:r>
         <w:rPr>
           <w:rFonts w:ascii="Consolas" w:eastAsia="Times New Roman" w:hAnsi="Consolas" w:cs="Times New Roman"/>
@@ -9189,6 +10570,7 @@
         </w:rPr>
         <w:t>   </w:t>
       </w:r>
+      <w:proofErr w:type="spellStart"/>
       <w:r>
         <w:rPr>
           <w:rFonts w:ascii="Consolas" w:eastAsia="Times New Roman" w:hAnsi="Consolas" w:cs="Times New Roman"/>
@@ -9198,6 +10580,7 @@
         </w:rPr>
         <w:t>int</w:t>
       </w:r>
+      <w:proofErr w:type="spellEnd"/>
       <w:r>
         <w:rPr>
           <w:rFonts w:ascii="Consolas" w:eastAsia="Times New Roman" w:hAnsi="Consolas" w:cs="Times New Roman"/>
@@ -9273,6 +10656,7 @@
         </w:rPr>
         <w:t>   </w:t>
       </w:r>
+      <w:proofErr w:type="spellStart"/>
       <w:r>
         <w:rPr>
           <w:rFonts w:ascii="Consolas" w:eastAsia="Times New Roman" w:hAnsi="Consolas" w:cs="Times New Roman"/>
@@ -9282,6 +10666,7 @@
         </w:rPr>
         <w:t>int</w:t>
       </w:r>
+      <w:proofErr w:type="spellEnd"/>
       <w:r>
         <w:rPr>
           <w:rFonts w:ascii="Consolas" w:eastAsia="Times New Roman" w:hAnsi="Consolas" w:cs="Times New Roman"/>
@@ -9366,6 +10751,7 @@
         </w:rPr>
         <w:t>   </w:t>
       </w:r>
+      <w:proofErr w:type="spellStart"/>
       <w:r>
         <w:rPr>
           <w:rFonts w:ascii="Consolas" w:eastAsia="Times New Roman" w:hAnsi="Consolas" w:cs="Times New Roman"/>
@@ -9375,6 +10761,7 @@
         </w:rPr>
         <w:t>for</w:t>
       </w:r>
+      <w:proofErr w:type="spellEnd"/>
       <w:r>
         <w:rPr>
           <w:rFonts w:ascii="Consolas" w:eastAsia="Times New Roman" w:hAnsi="Consolas" w:cs="Times New Roman"/>
@@ -9384,6 +10771,7 @@
         </w:rPr>
         <w:t>(</w:t>
       </w:r>
+      <w:proofErr w:type="spellStart"/>
       <w:r>
         <w:rPr>
           <w:rFonts w:ascii="Consolas" w:eastAsia="Times New Roman" w:hAnsi="Consolas" w:cs="Times New Roman"/>
@@ -9393,6 +10781,7 @@
         </w:rPr>
         <w:t>int</w:t>
       </w:r>
+      <w:proofErr w:type="spellEnd"/>
       <w:r>
         <w:rPr>
           <w:rFonts w:ascii="Consolas" w:eastAsia="Times New Roman" w:hAnsi="Consolas" w:cs="Times New Roman"/>
@@ -9576,6 +10965,7 @@
         </w:rPr>
         <w:t>   </w:t>
       </w:r>
+      <w:proofErr w:type="spellStart"/>
       <w:r>
         <w:rPr>
           <w:rFonts w:ascii="Consolas" w:eastAsia="Times New Roman" w:hAnsi="Consolas" w:cs="Times New Roman"/>
@@ -9585,6 +10975,7 @@
         </w:rPr>
         <w:t>int</w:t>
       </w:r>
+      <w:proofErr w:type="spellEnd"/>
       <w:r>
         <w:rPr>
           <w:rFonts w:ascii="Consolas" w:eastAsia="Times New Roman" w:hAnsi="Consolas" w:cs="Times New Roman"/>
@@ -9669,6 +11060,7 @@
         </w:rPr>
         <w:t>   </w:t>
       </w:r>
+      <w:proofErr w:type="spellStart"/>
       <w:r>
         <w:rPr>
           <w:rFonts w:ascii="Consolas" w:eastAsia="Times New Roman" w:hAnsi="Consolas" w:cs="Times New Roman"/>
@@ -9678,6 +11070,7 @@
         </w:rPr>
         <w:t>int</w:t>
       </w:r>
+      <w:proofErr w:type="spellEnd"/>
       <w:r>
         <w:rPr>
           <w:rFonts w:ascii="Consolas" w:eastAsia="Times New Roman" w:hAnsi="Consolas" w:cs="Times New Roman"/>
@@ -9876,6 +11269,7 @@
         </w:rPr>
         <w:t>   </w:t>
       </w:r>
+      <w:proofErr w:type="spellStart"/>
       <w:r>
         <w:rPr>
           <w:rFonts w:ascii="Consolas" w:eastAsia="Times New Roman" w:hAnsi="Consolas" w:cs="Times New Roman"/>
@@ -9885,6 +11279,7 @@
         </w:rPr>
         <w:t>return</w:t>
       </w:r>
+      <w:proofErr w:type="spellEnd"/>
       <w:r>
         <w:rPr>
           <w:rFonts w:ascii="Consolas" w:eastAsia="Times New Roman" w:hAnsi="Consolas" w:cs="Times New Roman"/>
@@ -9946,6 +11341,7 @@
           <w:szCs w:val="21"/>
         </w:rPr>
       </w:pPr>
+      <w:proofErr w:type="spellStart"/>
       <w:r>
         <w:rPr>
           <w:rFonts w:ascii="Consolas" w:eastAsia="Times New Roman" w:hAnsi="Consolas" w:cs="Times New Roman"/>
@@ -9955,6 +11351,7 @@
         </w:rPr>
         <w:t>int</w:t>
       </w:r>
+      <w:proofErr w:type="spellEnd"/>
       <w:r>
         <w:rPr>
           <w:rFonts w:ascii="Consolas" w:eastAsia="Times New Roman" w:hAnsi="Consolas" w:cs="Times New Roman"/>
@@ -9964,6 +11361,7 @@
         </w:rPr>
         <w:t xml:space="preserve"> </w:t>
       </w:r>
+      <w:proofErr w:type="spellStart"/>
       <w:r>
         <w:rPr>
           <w:rFonts w:ascii="Consolas" w:eastAsia="Times New Roman" w:hAnsi="Consolas" w:cs="Times New Roman"/>
@@ -9973,6 +11371,7 @@
         </w:rPr>
         <w:t>main</w:t>
       </w:r>
+      <w:proofErr w:type="spellEnd"/>
       <w:r>
         <w:rPr>
           <w:rFonts w:ascii="Consolas" w:eastAsia="Times New Roman" w:hAnsi="Consolas" w:cs="Times New Roman"/>
@@ -10003,6 +11402,7 @@
         </w:rPr>
         <w:t xml:space="preserve">    </w:t>
       </w:r>
+      <w:proofErr w:type="spellStart"/>
       <w:r>
         <w:rPr>
           <w:rFonts w:ascii="Consolas" w:eastAsia="Times New Roman" w:hAnsi="Consolas" w:cs="Times New Roman"/>
@@ -10012,6 +11412,7 @@
         </w:rPr>
         <w:t>int</w:t>
       </w:r>
+      <w:proofErr w:type="spellEnd"/>
       <w:r>
         <w:rPr>
           <w:rFonts w:ascii="Consolas" w:eastAsia="Times New Roman" w:hAnsi="Consolas" w:cs="Times New Roman"/>
@@ -10057,6 +11458,7 @@
         </w:rPr>
         <w:t xml:space="preserve"> </w:t>
       </w:r>
+      <w:proofErr w:type="spellStart"/>
       <w:r>
         <w:rPr>
           <w:rFonts w:ascii="Consolas" w:eastAsia="Times New Roman" w:hAnsi="Consolas" w:cs="Times New Roman"/>
@@ -10066,6 +11468,7 @@
         </w:rPr>
         <w:t>sum</w:t>
       </w:r>
+      <w:proofErr w:type="spellEnd"/>
       <w:r>
         <w:rPr>
           <w:rFonts w:ascii="Consolas" w:eastAsia="Times New Roman" w:hAnsi="Consolas" w:cs="Times New Roman"/>
@@ -10204,6 +11607,7 @@
         </w:rPr>
         <w:t xml:space="preserve">    </w:t>
       </w:r>
+      <w:proofErr w:type="spellStart"/>
       <w:r>
         <w:rPr>
           <w:rFonts w:ascii="Consolas" w:eastAsia="Times New Roman" w:hAnsi="Consolas" w:cs="Times New Roman"/>
@@ -10213,6 +11617,7 @@
         </w:rPr>
         <w:t>printf</w:t>
       </w:r>
+      <w:proofErr w:type="spellEnd"/>
       <w:r>
         <w:rPr>
           <w:rFonts w:ascii="Consolas" w:eastAsia="Times New Roman" w:hAnsi="Consolas" w:cs="Times New Roman"/>
@@ -10318,6 +11723,7 @@
         </w:rPr>
         <w:t xml:space="preserve">    </w:t>
       </w:r>
+      <w:proofErr w:type="spellStart"/>
       <w:r>
         <w:rPr>
           <w:rFonts w:ascii="Consolas" w:eastAsia="Times New Roman" w:hAnsi="Consolas" w:cs="Times New Roman"/>
@@ -10327,6 +11733,7 @@
         </w:rPr>
         <w:t>int</w:t>
       </w:r>
+      <w:proofErr w:type="spellEnd"/>
       <w:r>
         <w:rPr>
           <w:rFonts w:ascii="Consolas" w:eastAsia="Times New Roman" w:hAnsi="Consolas" w:cs="Times New Roman"/>
@@ -10372,6 +11779,7 @@
         </w:rPr>
         <w:t xml:space="preserve"> </w:t>
       </w:r>
+      <w:proofErr w:type="spellStart"/>
       <w:r>
         <w:rPr>
           <w:rFonts w:ascii="Consolas" w:eastAsia="Times New Roman" w:hAnsi="Consolas" w:cs="Times New Roman"/>
@@ -10381,6 +11789,7 @@
         </w:rPr>
         <w:t>sum</w:t>
       </w:r>
+      <w:proofErr w:type="spellEnd"/>
       <w:r>
         <w:rPr>
           <w:rFonts w:ascii="Consolas" w:eastAsia="Times New Roman" w:hAnsi="Consolas" w:cs="Times New Roman"/>
@@ -10609,6 +12018,7 @@
         </w:rPr>
         <w:t xml:space="preserve">    </w:t>
       </w:r>
+      <w:proofErr w:type="spellStart"/>
       <w:r>
         <w:rPr>
           <w:rFonts w:ascii="Consolas" w:eastAsia="Times New Roman" w:hAnsi="Consolas" w:cs="Times New Roman"/>
@@ -10618,6 +12028,7 @@
         </w:rPr>
         <w:t>printf</w:t>
       </w:r>
+      <w:proofErr w:type="spellEnd"/>
       <w:r>
         <w:rPr>
           <w:rFonts w:ascii="Consolas" w:eastAsia="Times New Roman" w:hAnsi="Consolas" w:cs="Times New Roman"/>
@@ -10723,6 +12134,7 @@
         </w:rPr>
         <w:t xml:space="preserve">    </w:t>
       </w:r>
+      <w:proofErr w:type="spellStart"/>
       <w:r>
         <w:rPr>
           <w:rFonts w:ascii="Consolas" w:eastAsia="Times New Roman" w:hAnsi="Consolas" w:cs="Times New Roman"/>
@@ -10732,6 +12144,7 @@
         </w:rPr>
         <w:t>int</w:t>
       </w:r>
+      <w:proofErr w:type="spellEnd"/>
       <w:r>
         <w:rPr>
           <w:rFonts w:ascii="Consolas" w:eastAsia="Times New Roman" w:hAnsi="Consolas" w:cs="Times New Roman"/>
@@ -10777,6 +12190,7 @@
         </w:rPr>
         <w:t xml:space="preserve"> </w:t>
       </w:r>
+      <w:proofErr w:type="spellStart"/>
       <w:r>
         <w:rPr>
           <w:rFonts w:ascii="Consolas" w:eastAsia="Times New Roman" w:hAnsi="Consolas" w:cs="Times New Roman"/>
@@ -10786,6 +12200,7 @@
         </w:rPr>
         <w:t>sum</w:t>
       </w:r>
+      <w:proofErr w:type="spellEnd"/>
       <w:r>
         <w:rPr>
           <w:rFonts w:ascii="Consolas" w:eastAsia="Times New Roman" w:hAnsi="Consolas" w:cs="Times New Roman"/>
@@ -11050,6 +12465,7 @@
         </w:rPr>
         <w:t xml:space="preserve">    </w:t>
       </w:r>
+      <w:proofErr w:type="spellStart"/>
       <w:r>
         <w:rPr>
           <w:rFonts w:ascii="Consolas" w:eastAsia="Times New Roman" w:hAnsi="Consolas" w:cs="Times New Roman"/>
@@ -11059,6 +12475,7 @@
         </w:rPr>
         <w:t>printf</w:t>
       </w:r>
+      <w:proofErr w:type="spellEnd"/>
       <w:r>
         <w:rPr>
           <w:rFonts w:ascii="Consolas" w:eastAsia="Times New Roman" w:hAnsi="Consolas" w:cs="Times New Roman"/>
@@ -11164,6 +12581,7 @@
         </w:rPr>
         <w:t xml:space="preserve">    </w:t>
       </w:r>
+      <w:proofErr w:type="spellStart"/>
       <w:r>
         <w:rPr>
           <w:rFonts w:ascii="Consolas" w:eastAsia="Times New Roman" w:hAnsi="Consolas" w:cs="Times New Roman"/>
@@ -11173,6 +12591,7 @@
         </w:rPr>
         <w:t>return</w:t>
       </w:r>
+      <w:proofErr w:type="spellEnd"/>
       <w:r>
         <w:rPr>
           <w:rFonts w:ascii="Consolas" w:eastAsia="Times New Roman" w:hAnsi="Consolas" w:cs="Times New Roman"/>
@@ -11355,7 +12774,59 @@
           <w:szCs w:val="20"/>
           <w:shd w:val="clear" w:color="auto" w:fill="B7B7B7"/>
         </w:rPr>
-        <w:t xml:space="preserve">VNS Lab 7 - Task </w:t>
+        <w:t xml:space="preserve">VNS </w:t>
+      </w:r>
+      <w:proofErr w:type="spellStart"/>
+      <w:r>
+        <w:rPr>
+          <w:rFonts w:ascii="Arial" w:hAnsi="Arial" w:cs="Arial"/>
+          <w:b/>
+          <w:bCs/>
+          <w:color w:val="000000"/>
+          <w:sz w:val="20"/>
+          <w:szCs w:val="20"/>
+          <w:shd w:val="clear" w:color="auto" w:fill="B7B7B7"/>
+        </w:rPr>
+        <w:t>Lab</w:t>
+      </w:r>
+      <w:proofErr w:type="spellEnd"/>
+      <w:r>
+        <w:rPr>
+          <w:rFonts w:ascii="Arial" w:hAnsi="Arial" w:cs="Arial"/>
+          <w:b/>
+          <w:bCs/>
+          <w:color w:val="000000"/>
+          <w:sz w:val="20"/>
+          <w:szCs w:val="20"/>
+          <w:shd w:val="clear" w:color="auto" w:fill="B7B7B7"/>
+        </w:rPr>
+        <w:t xml:space="preserve"> 7 - </w:t>
+      </w:r>
+      <w:proofErr w:type="spellStart"/>
+      <w:r>
+        <w:rPr>
+          <w:rFonts w:ascii="Arial" w:hAnsi="Arial" w:cs="Arial"/>
+          <w:b/>
+          <w:bCs/>
+          <w:color w:val="000000"/>
+          <w:sz w:val="20"/>
+          <w:szCs w:val="20"/>
+          <w:shd w:val="clear" w:color="auto" w:fill="B7B7B7"/>
+        </w:rPr>
+        <w:t>Task</w:t>
+      </w:r>
+      <w:proofErr w:type="spellEnd"/>
+      <w:r>
+        <w:rPr>
+          <w:rFonts w:ascii="Arial" w:hAnsi="Arial" w:cs="Arial"/>
+          <w:b/>
+          <w:bCs/>
+          <w:color w:val="000000"/>
+          <w:sz w:val="20"/>
+          <w:szCs w:val="20"/>
+          <w:shd w:val="clear" w:color="auto" w:fill="B7B7B7"/>
+        </w:rPr>
+        <w:t xml:space="preserve"> </w:t>
       </w:r>
       <w:r>
         <w:rPr>
@@ -11392,8 +12863,16 @@
         <w:rPr>
           <w:rFonts w:ascii="Times New Roman" w:eastAsia="Times New Roman" w:hAnsi="Times New Roman" w:cs="Times New Roman"/>
         </w:rPr>
-        <w:t>У даному коді є дві функції comp</w:t>
-      </w:r>
+        <w:t xml:space="preserve">У даному коді є дві функції </w:t>
+      </w:r>
+      <w:proofErr w:type="spellStart"/>
+      <w:r>
+        <w:rPr>
+          <w:rFonts w:ascii="Times New Roman" w:eastAsia="Times New Roman" w:hAnsi="Times New Roman" w:cs="Times New Roman"/>
+        </w:rPr>
+        <w:t>comp</w:t>
+      </w:r>
+      <w:proofErr w:type="spellEnd"/>
       <w:r>
         <w:rPr>
           <w:rFonts w:ascii="Times New Roman" w:eastAsia="Times New Roman" w:hAnsi="Times New Roman" w:cs="Times New Roman"/>
@@ -11405,7 +12884,35 @@
         <w:rPr>
           <w:rFonts w:ascii="Times New Roman" w:eastAsia="Times New Roman" w:hAnsi="Times New Roman" w:cs="Times New Roman"/>
         </w:rPr>
-        <w:t xml:space="preserve"> одна для роботи з комплексними числами, інша для роботи з цілими числами. У функції main ці функції викликаються з конкретними аргументами. Функції виводять результати на екран. Функція для комплексних чисел використовує бібліотеку &lt;complex&gt;, яка дозволяє працювати з комплексними числами</w:t>
+        <w:t xml:space="preserve"> одна для роботи з комплексними числами, інша для роботи з цілими числами. У функції </w:t>
+      </w:r>
+      <w:proofErr w:type="spellStart"/>
+      <w:r>
+        <w:rPr>
+          <w:rFonts w:ascii="Times New Roman" w:eastAsia="Times New Roman" w:hAnsi="Times New Roman" w:cs="Times New Roman"/>
+        </w:rPr>
+        <w:t>main</w:t>
+      </w:r>
+      <w:proofErr w:type="spellEnd"/>
+      <w:r>
+        <w:rPr>
+          <w:rFonts w:ascii="Times New Roman" w:eastAsia="Times New Roman" w:hAnsi="Times New Roman" w:cs="Times New Roman"/>
+        </w:rPr>
+        <w:t xml:space="preserve"> ці функції викликаються з конкретними аргументами. Функції виводять результати на екран. Функція для комплексних чисел використовує бібліотеку &lt;</w:t>
+      </w:r>
+      <w:proofErr w:type="spellStart"/>
+      <w:r>
+        <w:rPr>
+          <w:rFonts w:ascii="Times New Roman" w:eastAsia="Times New Roman" w:hAnsi="Times New Roman" w:cs="Times New Roman"/>
+        </w:rPr>
+        <w:t>complex</w:t>
+      </w:r>
+      <w:proofErr w:type="spellEnd"/>
+      <w:r>
+        <w:rPr>
+          <w:rFonts w:ascii="Times New Roman" w:eastAsia="Times New Roman" w:hAnsi="Times New Roman" w:cs="Times New Roman"/>
+        </w:rPr>
+        <w:t>&gt;, яка дозволяє працювати з комплексними числами</w:t>
       </w:r>
       <w:r>
         <w:rPr>
@@ -11451,7 +12958,27 @@
           <w:sz w:val="21"/>
           <w:szCs w:val="21"/>
         </w:rPr>
-        <w:t>&lt;iostream&gt;</w:t>
+        <w:t>&lt;</w:t>
+      </w:r>
+      <w:proofErr w:type="spellStart"/>
+      <w:r>
+        <w:rPr>
+          <w:rFonts w:ascii="Consolas" w:eastAsia="Times New Roman" w:hAnsi="Consolas" w:cs="Times New Roman"/>
+          <w:color w:val="CE9178"/>
+          <w:sz w:val="21"/>
+          <w:szCs w:val="21"/>
+        </w:rPr>
+        <w:t>iostream</w:t>
+      </w:r>
+      <w:proofErr w:type="spellEnd"/>
+      <w:r>
+        <w:rPr>
+          <w:rFonts w:ascii="Consolas" w:eastAsia="Times New Roman" w:hAnsi="Consolas" w:cs="Times New Roman"/>
+          <w:color w:val="CE9178"/>
+          <w:sz w:val="21"/>
+          <w:szCs w:val="21"/>
+        </w:rPr>
+        <w:t>&gt;</w:t>
       </w:r>
     </w:p>
     <w:p>
@@ -11490,7 +13017,27 @@
           <w:sz w:val="21"/>
           <w:szCs w:val="21"/>
         </w:rPr>
-        <w:t>&lt;complex&gt;</w:t>
+        <w:t>&lt;</w:t>
+      </w:r>
+      <w:proofErr w:type="spellStart"/>
+      <w:r>
+        <w:rPr>
+          <w:rFonts w:ascii="Consolas" w:eastAsia="Times New Roman" w:hAnsi="Consolas" w:cs="Times New Roman"/>
+          <w:color w:val="CE9178"/>
+          <w:sz w:val="21"/>
+          <w:szCs w:val="21"/>
+        </w:rPr>
+        <w:t>complex</w:t>
+      </w:r>
+      <w:proofErr w:type="spellEnd"/>
+      <w:r>
+        <w:rPr>
+          <w:rFonts w:ascii="Consolas" w:eastAsia="Times New Roman" w:hAnsi="Consolas" w:cs="Times New Roman"/>
+          <w:color w:val="CE9178"/>
+          <w:sz w:val="21"/>
+          <w:szCs w:val="21"/>
+        </w:rPr>
+        <w:t>&gt;</w:t>
       </w:r>
     </w:p>
     <w:p>
@@ -11504,6 +13051,7 @@
           <w:szCs w:val="21"/>
         </w:rPr>
       </w:pPr>
+      <w:proofErr w:type="spellStart"/>
       <w:r>
         <w:rPr>
           <w:rFonts w:ascii="Consolas" w:eastAsia="Times New Roman" w:hAnsi="Consolas" w:cs="Times New Roman"/>
@@ -11513,6 +13061,7 @@
         </w:rPr>
         <w:t>using</w:t>
       </w:r>
+      <w:proofErr w:type="spellEnd"/>
       <w:r>
         <w:rPr>
           <w:rFonts w:ascii="Consolas" w:eastAsia="Times New Roman" w:hAnsi="Consolas" w:cs="Times New Roman"/>
@@ -11522,6 +13071,7 @@
         </w:rPr>
         <w:t xml:space="preserve"> </w:t>
       </w:r>
+      <w:proofErr w:type="spellStart"/>
       <w:r>
         <w:rPr>
           <w:rFonts w:ascii="Consolas" w:eastAsia="Times New Roman" w:hAnsi="Consolas" w:cs="Times New Roman"/>
@@ -11531,6 +13081,7 @@
         </w:rPr>
         <w:t>namespace</w:t>
       </w:r>
+      <w:proofErr w:type="spellEnd"/>
       <w:r>
         <w:rPr>
           <w:rFonts w:ascii="Consolas" w:eastAsia="Times New Roman" w:hAnsi="Consolas" w:cs="Times New Roman"/>
@@ -11540,6 +13091,7 @@
         </w:rPr>
         <w:t xml:space="preserve"> </w:t>
       </w:r>
+      <w:proofErr w:type="spellStart"/>
       <w:r>
         <w:rPr>
           <w:rFonts w:ascii="Consolas" w:eastAsia="Times New Roman" w:hAnsi="Consolas" w:cs="Times New Roman"/>
@@ -11549,6 +13101,7 @@
         </w:rPr>
         <w:t>std</w:t>
       </w:r>
+      <w:proofErr w:type="spellEnd"/>
       <w:r>
         <w:rPr>
           <w:rFonts w:ascii="Consolas" w:eastAsia="Times New Roman" w:hAnsi="Consolas" w:cs="Times New Roman"/>
@@ -11591,6 +13144,7 @@
         </w:rPr>
         <w:t>   </w:t>
       </w:r>
+      <w:proofErr w:type="spellStart"/>
       <w:r>
         <w:rPr>
           <w:rFonts w:ascii="Consolas" w:eastAsia="Times New Roman" w:hAnsi="Consolas" w:cs="Times New Roman"/>
@@ -11600,6 +13154,7 @@
         </w:rPr>
         <w:t>double</w:t>
       </w:r>
+      <w:proofErr w:type="spellEnd"/>
       <w:r>
         <w:rPr>
           <w:rFonts w:ascii="Consolas" w:eastAsia="Times New Roman" w:hAnsi="Consolas" w:cs="Times New Roman"/>
@@ -11609,6 +13164,7 @@
         </w:rPr>
         <w:t xml:space="preserve"> </w:t>
       </w:r>
+      <w:proofErr w:type="spellStart"/>
       <w:r>
         <w:rPr>
           <w:rFonts w:ascii="Consolas" w:eastAsia="Times New Roman" w:hAnsi="Consolas" w:cs="Times New Roman"/>
@@ -11618,6 +13174,7 @@
         </w:rPr>
         <w:t>comp</w:t>
       </w:r>
+      <w:proofErr w:type="spellEnd"/>
       <w:r>
         <w:rPr>
           <w:rFonts w:ascii="Consolas" w:eastAsia="Times New Roman" w:hAnsi="Consolas" w:cs="Times New Roman"/>
@@ -11627,6 +13184,7 @@
         </w:rPr>
         <w:t>(</w:t>
       </w:r>
+      <w:proofErr w:type="spellStart"/>
       <w:r>
         <w:rPr>
           <w:rFonts w:ascii="Consolas" w:eastAsia="Times New Roman" w:hAnsi="Consolas" w:cs="Times New Roman"/>
@@ -11636,6 +13194,7 @@
         </w:rPr>
         <w:t>double</w:t>
       </w:r>
+      <w:proofErr w:type="spellEnd"/>
       <w:r>
         <w:rPr>
           <w:rFonts w:ascii="Consolas" w:eastAsia="Times New Roman" w:hAnsi="Consolas" w:cs="Times New Roman"/>
@@ -11663,6 +13222,7 @@
         </w:rPr>
         <w:t xml:space="preserve">, </w:t>
       </w:r>
+      <w:proofErr w:type="spellStart"/>
       <w:r>
         <w:rPr>
           <w:rFonts w:ascii="Consolas" w:eastAsia="Times New Roman" w:hAnsi="Consolas" w:cs="Times New Roman"/>
@@ -11672,6 +13232,7 @@
         </w:rPr>
         <w:t>double</w:t>
       </w:r>
+      <w:proofErr w:type="spellEnd"/>
       <w:r>
         <w:rPr>
           <w:rFonts w:ascii="Consolas" w:eastAsia="Times New Roman" w:hAnsi="Consolas" w:cs="Times New Roman"/>
@@ -11699,6 +13260,7 @@
         </w:rPr>
         <w:t xml:space="preserve">, </w:t>
       </w:r>
+      <w:proofErr w:type="spellStart"/>
       <w:r>
         <w:rPr>
           <w:rFonts w:ascii="Consolas" w:eastAsia="Times New Roman" w:hAnsi="Consolas" w:cs="Times New Roman"/>
@@ -11708,6 +13270,7 @@
         </w:rPr>
         <w:t>double</w:t>
       </w:r>
+      <w:proofErr w:type="spellEnd"/>
       <w:r>
         <w:rPr>
           <w:rFonts w:ascii="Consolas" w:eastAsia="Times New Roman" w:hAnsi="Consolas" w:cs="Times New Roman"/>
@@ -11735,6 +13298,7 @@
         </w:rPr>
         <w:t xml:space="preserve">, </w:t>
       </w:r>
+      <w:proofErr w:type="spellStart"/>
       <w:r>
         <w:rPr>
           <w:rFonts w:ascii="Consolas" w:eastAsia="Times New Roman" w:hAnsi="Consolas" w:cs="Times New Roman"/>
@@ -11744,6 +13308,7 @@
         </w:rPr>
         <w:t>double</w:t>
       </w:r>
+      <w:proofErr w:type="spellEnd"/>
       <w:r>
         <w:rPr>
           <w:rFonts w:ascii="Consolas" w:eastAsia="Times New Roman" w:hAnsi="Consolas" w:cs="Times New Roman"/>
@@ -11792,6 +13357,7 @@
         </w:rPr>
         <w:t>   </w:t>
       </w:r>
+      <w:proofErr w:type="spellStart"/>
       <w:r>
         <w:rPr>
           <w:rFonts w:ascii="Consolas" w:eastAsia="Times New Roman" w:hAnsi="Consolas" w:cs="Times New Roman"/>
@@ -11801,6 +13367,7 @@
         </w:rPr>
         <w:t>int</w:t>
       </w:r>
+      <w:proofErr w:type="spellEnd"/>
       <w:r>
         <w:rPr>
           <w:rFonts w:ascii="Consolas" w:eastAsia="Times New Roman" w:hAnsi="Consolas" w:cs="Times New Roman"/>
@@ -11810,6 +13377,7 @@
         </w:rPr>
         <w:t xml:space="preserve"> </w:t>
       </w:r>
+      <w:proofErr w:type="spellStart"/>
       <w:r>
         <w:rPr>
           <w:rFonts w:ascii="Consolas" w:eastAsia="Times New Roman" w:hAnsi="Consolas" w:cs="Times New Roman"/>
@@ -11819,6 +13387,7 @@
         </w:rPr>
         <w:t>comp</w:t>
       </w:r>
+      <w:proofErr w:type="spellEnd"/>
       <w:r>
         <w:rPr>
           <w:rFonts w:ascii="Consolas" w:eastAsia="Times New Roman" w:hAnsi="Consolas" w:cs="Times New Roman"/>
@@ -11828,6 +13397,7 @@
         </w:rPr>
         <w:t>(</w:t>
       </w:r>
+      <w:proofErr w:type="spellStart"/>
       <w:r>
         <w:rPr>
           <w:rFonts w:ascii="Consolas" w:eastAsia="Times New Roman" w:hAnsi="Consolas" w:cs="Times New Roman"/>
@@ -11837,6 +13407,7 @@
         </w:rPr>
         <w:t>int</w:t>
       </w:r>
+      <w:proofErr w:type="spellEnd"/>
       <w:r>
         <w:rPr>
           <w:rFonts w:ascii="Consolas" w:eastAsia="Times New Roman" w:hAnsi="Consolas" w:cs="Times New Roman"/>
@@ -11864,6 +13435,7 @@
         </w:rPr>
         <w:t xml:space="preserve">, </w:t>
       </w:r>
+      <w:proofErr w:type="spellStart"/>
       <w:r>
         <w:rPr>
           <w:rFonts w:ascii="Consolas" w:eastAsia="Times New Roman" w:hAnsi="Consolas" w:cs="Times New Roman"/>
@@ -11873,6 +13445,7 @@
         </w:rPr>
         <w:t>int</w:t>
       </w:r>
+      <w:proofErr w:type="spellEnd"/>
       <w:r>
         <w:rPr>
           <w:rFonts w:ascii="Consolas" w:eastAsia="Times New Roman" w:hAnsi="Consolas" w:cs="Times New Roman"/>
@@ -11912,6 +13485,7 @@
           <w:szCs w:val="21"/>
         </w:rPr>
       </w:pPr>
+      <w:proofErr w:type="spellStart"/>
       <w:r>
         <w:rPr>
           <w:rFonts w:ascii="Consolas" w:eastAsia="Times New Roman" w:hAnsi="Consolas" w:cs="Times New Roman"/>
@@ -11921,6 +13495,7 @@
         </w:rPr>
         <w:t>int</w:t>
       </w:r>
+      <w:proofErr w:type="spellEnd"/>
       <w:r>
         <w:rPr>
           <w:rFonts w:ascii="Consolas" w:eastAsia="Times New Roman" w:hAnsi="Consolas" w:cs="Times New Roman"/>
@@ -11930,6 +13505,7 @@
         </w:rPr>
         <w:t xml:space="preserve"> </w:t>
       </w:r>
+      <w:proofErr w:type="spellStart"/>
       <w:r>
         <w:rPr>
           <w:rFonts w:ascii="Consolas" w:eastAsia="Times New Roman" w:hAnsi="Consolas" w:cs="Times New Roman"/>
@@ -11939,6 +13515,7 @@
         </w:rPr>
         <w:t>main</w:t>
       </w:r>
+      <w:proofErr w:type="spellEnd"/>
       <w:r>
         <w:rPr>
           <w:rFonts w:ascii="Consolas" w:eastAsia="Times New Roman" w:hAnsi="Consolas" w:cs="Times New Roman"/>
@@ -11969,6 +13546,7 @@
         </w:rPr>
         <w:t xml:space="preserve">    </w:t>
       </w:r>
+      <w:proofErr w:type="spellStart"/>
       <w:r>
         <w:rPr>
           <w:rFonts w:ascii="Consolas" w:eastAsia="Times New Roman" w:hAnsi="Consolas" w:cs="Times New Roman"/>
@@ -11978,6 +13556,7 @@
         </w:rPr>
         <w:t>comp</w:t>
       </w:r>
+      <w:proofErr w:type="spellEnd"/>
       <w:r>
         <w:rPr>
           <w:rFonts w:ascii="Consolas" w:eastAsia="Times New Roman" w:hAnsi="Consolas" w:cs="Times New Roman"/>
@@ -12080,6 +13659,7 @@
         </w:rPr>
         <w:t xml:space="preserve">    </w:t>
       </w:r>
+      <w:proofErr w:type="spellStart"/>
       <w:r>
         <w:rPr>
           <w:rFonts w:ascii="Consolas" w:eastAsia="Times New Roman" w:hAnsi="Consolas" w:cs="Times New Roman"/>
@@ -12089,6 +13669,7 @@
         </w:rPr>
         <w:t>comp</w:t>
       </w:r>
+      <w:proofErr w:type="spellEnd"/>
       <w:r>
         <w:rPr>
           <w:rFonts w:ascii="Consolas" w:eastAsia="Times New Roman" w:hAnsi="Consolas" w:cs="Times New Roman"/>
@@ -12155,6 +13736,7 @@
         </w:rPr>
         <w:t> </w:t>
       </w:r>
+      <w:proofErr w:type="spellStart"/>
       <w:r>
         <w:rPr>
           <w:rFonts w:ascii="Consolas" w:eastAsia="Times New Roman" w:hAnsi="Consolas" w:cs="Times New Roman"/>
@@ -12164,6 +13746,7 @@
         </w:rPr>
         <w:t>return</w:t>
       </w:r>
+      <w:proofErr w:type="spellEnd"/>
       <w:r>
         <w:rPr>
           <w:rFonts w:ascii="Consolas" w:eastAsia="Times New Roman" w:hAnsi="Consolas" w:cs="Times New Roman"/>
@@ -12233,6 +13816,7 @@
         </w:rPr>
         <w:t xml:space="preserve">    </w:t>
       </w:r>
+      <w:proofErr w:type="spellStart"/>
       <w:r>
         <w:rPr>
           <w:rFonts w:ascii="Consolas" w:eastAsia="Times New Roman" w:hAnsi="Consolas" w:cs="Times New Roman"/>
@@ -12242,6 +13826,7 @@
         </w:rPr>
         <w:t>double</w:t>
       </w:r>
+      <w:proofErr w:type="spellEnd"/>
       <w:r>
         <w:rPr>
           <w:rFonts w:ascii="Consolas" w:eastAsia="Times New Roman" w:hAnsi="Consolas" w:cs="Times New Roman"/>
@@ -12251,6 +13836,7 @@
         </w:rPr>
         <w:t xml:space="preserve"> </w:t>
       </w:r>
+      <w:proofErr w:type="spellStart"/>
       <w:r>
         <w:rPr>
           <w:rFonts w:ascii="Consolas" w:eastAsia="Times New Roman" w:hAnsi="Consolas" w:cs="Times New Roman"/>
@@ -12260,6 +13846,7 @@
         </w:rPr>
         <w:t>comp</w:t>
       </w:r>
+      <w:proofErr w:type="spellEnd"/>
       <w:r>
         <w:rPr>
           <w:rFonts w:ascii="Consolas" w:eastAsia="Times New Roman" w:hAnsi="Consolas" w:cs="Times New Roman"/>
@@ -12269,6 +13856,7 @@
         </w:rPr>
         <w:t>(</w:t>
       </w:r>
+      <w:proofErr w:type="spellStart"/>
       <w:r>
         <w:rPr>
           <w:rFonts w:ascii="Consolas" w:eastAsia="Times New Roman" w:hAnsi="Consolas" w:cs="Times New Roman"/>
@@ -12278,6 +13866,7 @@
         </w:rPr>
         <w:t>double</w:t>
       </w:r>
+      <w:proofErr w:type="spellEnd"/>
       <w:r>
         <w:rPr>
           <w:rFonts w:ascii="Consolas" w:eastAsia="Times New Roman" w:hAnsi="Consolas" w:cs="Times New Roman"/>
@@ -12305,6 +13894,7 @@
         </w:rPr>
         <w:t xml:space="preserve">, </w:t>
       </w:r>
+      <w:proofErr w:type="spellStart"/>
       <w:r>
         <w:rPr>
           <w:rFonts w:ascii="Consolas" w:eastAsia="Times New Roman" w:hAnsi="Consolas" w:cs="Times New Roman"/>
@@ -12314,6 +13904,7 @@
         </w:rPr>
         <w:t>double</w:t>
       </w:r>
+      <w:proofErr w:type="spellEnd"/>
       <w:r>
         <w:rPr>
           <w:rFonts w:ascii="Consolas" w:eastAsia="Times New Roman" w:hAnsi="Consolas" w:cs="Times New Roman"/>
@@ -12341,6 +13932,7 @@
         </w:rPr>
         <w:t xml:space="preserve">, </w:t>
       </w:r>
+      <w:proofErr w:type="spellStart"/>
       <w:r>
         <w:rPr>
           <w:rFonts w:ascii="Consolas" w:eastAsia="Times New Roman" w:hAnsi="Consolas" w:cs="Times New Roman"/>
@@ -12350,6 +13942,7 @@
         </w:rPr>
         <w:t>double</w:t>
       </w:r>
+      <w:proofErr w:type="spellEnd"/>
       <w:r>
         <w:rPr>
           <w:rFonts w:ascii="Consolas" w:eastAsia="Times New Roman" w:hAnsi="Consolas" w:cs="Times New Roman"/>
@@ -12377,6 +13970,7 @@
         </w:rPr>
         <w:t xml:space="preserve">, </w:t>
       </w:r>
+      <w:proofErr w:type="spellStart"/>
       <w:r>
         <w:rPr>
           <w:rFonts w:ascii="Consolas" w:eastAsia="Times New Roman" w:hAnsi="Consolas" w:cs="Times New Roman"/>
@@ -12386,6 +13980,7 @@
         </w:rPr>
         <w:t>double</w:t>
       </w:r>
+      <w:proofErr w:type="spellEnd"/>
       <w:r>
         <w:rPr>
           <w:rFonts w:ascii="Consolas" w:eastAsia="Times New Roman" w:hAnsi="Consolas" w:cs="Times New Roman"/>
@@ -12434,6 +14029,7 @@
         </w:rPr>
         <w:t xml:space="preserve">    </w:t>
       </w:r>
+      <w:proofErr w:type="spellStart"/>
       <w:r>
         <w:rPr>
           <w:rFonts w:ascii="Consolas" w:eastAsia="Times New Roman" w:hAnsi="Consolas" w:cs="Times New Roman"/>
@@ -12443,6 +14039,7 @@
         </w:rPr>
         <w:t>complex</w:t>
       </w:r>
+      <w:proofErr w:type="spellEnd"/>
       <w:r>
         <w:rPr>
           <w:rFonts w:ascii="Consolas" w:eastAsia="Times New Roman" w:hAnsi="Consolas" w:cs="Times New Roman"/>
@@ -12461,6 +14058,7 @@
         </w:rPr>
         <w:t xml:space="preserve"> </w:t>
       </w:r>
+      <w:proofErr w:type="spellStart"/>
       <w:r>
         <w:rPr>
           <w:rFonts w:ascii="Consolas" w:eastAsia="Times New Roman" w:hAnsi="Consolas" w:cs="Times New Roman"/>
@@ -12470,6 +14068,7 @@
         </w:rPr>
         <w:t>double</w:t>
       </w:r>
+      <w:proofErr w:type="spellEnd"/>
       <w:r>
         <w:rPr>
           <w:rFonts w:ascii="Consolas" w:eastAsia="Times New Roman" w:hAnsi="Consolas" w:cs="Times New Roman"/>
@@ -12581,6 +14180,7 @@
         </w:rPr>
         <w:t xml:space="preserve">    </w:t>
       </w:r>
+      <w:proofErr w:type="spellStart"/>
       <w:r>
         <w:rPr>
           <w:rFonts w:ascii="Consolas" w:eastAsia="Times New Roman" w:hAnsi="Consolas" w:cs="Times New Roman"/>
@@ -12590,6 +14190,7 @@
         </w:rPr>
         <w:t>complex</w:t>
       </w:r>
+      <w:proofErr w:type="spellEnd"/>
       <w:r>
         <w:rPr>
           <w:rFonts w:ascii="Consolas" w:eastAsia="Times New Roman" w:hAnsi="Consolas" w:cs="Times New Roman"/>
@@ -12608,6 +14209,7 @@
         </w:rPr>
         <w:t xml:space="preserve"> </w:t>
       </w:r>
+      <w:proofErr w:type="spellStart"/>
       <w:r>
         <w:rPr>
           <w:rFonts w:ascii="Consolas" w:eastAsia="Times New Roman" w:hAnsi="Consolas" w:cs="Times New Roman"/>
@@ -12617,6 +14219,7 @@
         </w:rPr>
         <w:t>double</w:t>
       </w:r>
+      <w:proofErr w:type="spellEnd"/>
       <w:r>
         <w:rPr>
           <w:rFonts w:ascii="Consolas" w:eastAsia="Times New Roman" w:hAnsi="Consolas" w:cs="Times New Roman"/>
@@ -12728,6 +14331,7 @@
         </w:rPr>
         <w:t xml:space="preserve">    </w:t>
       </w:r>
+      <w:proofErr w:type="spellStart"/>
       <w:r>
         <w:rPr>
           <w:rFonts w:ascii="Consolas" w:eastAsia="Times New Roman" w:hAnsi="Consolas" w:cs="Times New Roman"/>
@@ -12737,6 +14341,7 @@
         </w:rPr>
         <w:t>cout</w:t>
       </w:r>
+      <w:proofErr w:type="spellEnd"/>
       <w:r>
         <w:rPr>
           <w:rFonts w:ascii="Consolas" w:eastAsia="Times New Roman" w:hAnsi="Consolas" w:cs="Times New Roman"/>
@@ -12780,8 +14385,19 @@
           <w:sz w:val="21"/>
           <w:szCs w:val="21"/>
         </w:rPr>
-        <w:t>&lt;&lt;endl</w:t>
-      </w:r>
+        <w:t>&lt;&lt;</w:t>
+      </w:r>
+      <w:proofErr w:type="spellStart"/>
+      <w:r>
+        <w:rPr>
+          <w:rFonts w:ascii="Consolas" w:eastAsia="Times New Roman" w:hAnsi="Consolas" w:cs="Times New Roman"/>
+          <w:color w:val="DCDCAA"/>
+          <w:sz w:val="21"/>
+          <w:szCs w:val="21"/>
+        </w:rPr>
+        <w:t>endl</w:t>
+      </w:r>
+      <w:proofErr w:type="spellEnd"/>
       <w:r>
         <w:rPr>
           <w:rFonts w:ascii="Consolas" w:eastAsia="Times New Roman" w:hAnsi="Consolas" w:cs="Times New Roman"/>
@@ -12812,6 +14428,7 @@
         </w:rPr>
         <w:t xml:space="preserve">    </w:t>
       </w:r>
+      <w:proofErr w:type="spellStart"/>
       <w:r>
         <w:rPr>
           <w:rFonts w:ascii="Consolas" w:eastAsia="Times New Roman" w:hAnsi="Consolas" w:cs="Times New Roman"/>
@@ -12821,6 +14438,7 @@
         </w:rPr>
         <w:t>return</w:t>
       </w:r>
+      <w:proofErr w:type="spellEnd"/>
       <w:r>
         <w:rPr>
           <w:rFonts w:ascii="Consolas" w:eastAsia="Times New Roman" w:hAnsi="Consolas" w:cs="Times New Roman"/>
@@ -12890,6 +14508,7 @@
         </w:rPr>
         <w:t xml:space="preserve">    </w:t>
       </w:r>
+      <w:proofErr w:type="spellStart"/>
       <w:r>
         <w:rPr>
           <w:rFonts w:ascii="Consolas" w:eastAsia="Times New Roman" w:hAnsi="Consolas" w:cs="Times New Roman"/>
@@ -12899,6 +14518,7 @@
         </w:rPr>
         <w:t>int</w:t>
       </w:r>
+      <w:proofErr w:type="spellEnd"/>
       <w:r>
         <w:rPr>
           <w:rFonts w:ascii="Consolas" w:eastAsia="Times New Roman" w:hAnsi="Consolas" w:cs="Times New Roman"/>
@@ -12908,6 +14528,7 @@
         </w:rPr>
         <w:t xml:space="preserve"> </w:t>
       </w:r>
+      <w:proofErr w:type="spellStart"/>
       <w:r>
         <w:rPr>
           <w:rFonts w:ascii="Consolas" w:eastAsia="Times New Roman" w:hAnsi="Consolas" w:cs="Times New Roman"/>
@@ -12917,6 +14538,7 @@
         </w:rPr>
         <w:t>comp</w:t>
       </w:r>
+      <w:proofErr w:type="spellEnd"/>
       <w:r>
         <w:rPr>
           <w:rFonts w:ascii="Consolas" w:eastAsia="Times New Roman" w:hAnsi="Consolas" w:cs="Times New Roman"/>
@@ -12926,6 +14548,7 @@
         </w:rPr>
         <w:t>(</w:t>
       </w:r>
+      <w:proofErr w:type="spellStart"/>
       <w:r>
         <w:rPr>
           <w:rFonts w:ascii="Consolas" w:eastAsia="Times New Roman" w:hAnsi="Consolas" w:cs="Times New Roman"/>
@@ -12935,6 +14558,7 @@
         </w:rPr>
         <w:t>int</w:t>
       </w:r>
+      <w:proofErr w:type="spellEnd"/>
       <w:r>
         <w:rPr>
           <w:rFonts w:ascii="Consolas" w:eastAsia="Times New Roman" w:hAnsi="Consolas" w:cs="Times New Roman"/>
@@ -12962,6 +14586,7 @@
         </w:rPr>
         <w:t xml:space="preserve">, </w:t>
       </w:r>
+      <w:proofErr w:type="spellStart"/>
       <w:r>
         <w:rPr>
           <w:rFonts w:ascii="Consolas" w:eastAsia="Times New Roman" w:hAnsi="Consolas" w:cs="Times New Roman"/>
@@ -12971,6 +14596,7 @@
         </w:rPr>
         <w:t>int</w:t>
       </w:r>
+      <w:proofErr w:type="spellEnd"/>
       <w:r>
         <w:rPr>
           <w:rFonts w:ascii="Consolas" w:eastAsia="Times New Roman" w:hAnsi="Consolas" w:cs="Times New Roman"/>
@@ -13019,6 +14645,7 @@
         </w:rPr>
         <w:t xml:space="preserve">    </w:t>
       </w:r>
+      <w:proofErr w:type="spellStart"/>
       <w:r>
         <w:rPr>
           <w:rFonts w:ascii="Consolas" w:eastAsia="Times New Roman" w:hAnsi="Consolas" w:cs="Times New Roman"/>
@@ -13028,6 +14655,7 @@
         </w:rPr>
         <w:t>int</w:t>
       </w:r>
+      <w:proofErr w:type="spellEnd"/>
       <w:r>
         <w:rPr>
           <w:rFonts w:ascii="Consolas" w:eastAsia="Times New Roman" w:hAnsi="Consolas" w:cs="Times New Roman"/>
@@ -13151,6 +14779,7 @@
         </w:rPr>
         <w:t xml:space="preserve">    </w:t>
       </w:r>
+      <w:proofErr w:type="spellStart"/>
       <w:r>
         <w:rPr>
           <w:rFonts w:ascii="Consolas" w:eastAsia="Times New Roman" w:hAnsi="Consolas" w:cs="Times New Roman"/>
@@ -13160,6 +14789,7 @@
         </w:rPr>
         <w:t>cout</w:t>
       </w:r>
+      <w:proofErr w:type="spellEnd"/>
       <w:r>
         <w:rPr>
           <w:rFonts w:ascii="Consolas" w:eastAsia="Times New Roman" w:hAnsi="Consolas" w:cs="Times New Roman"/>
@@ -13185,8 +14815,19 @@
           <w:sz w:val="21"/>
           <w:szCs w:val="21"/>
         </w:rPr>
-        <w:t>&lt;&lt;endl</w:t>
-      </w:r>
+        <w:t>&lt;&lt;</w:t>
+      </w:r>
+      <w:proofErr w:type="spellStart"/>
+      <w:r>
+        <w:rPr>
+          <w:rFonts w:ascii="Consolas" w:eastAsia="Times New Roman" w:hAnsi="Consolas" w:cs="Times New Roman"/>
+          <w:color w:val="DCDCAA"/>
+          <w:sz w:val="21"/>
+          <w:szCs w:val="21"/>
+        </w:rPr>
+        <w:t>endl</w:t>
+      </w:r>
+      <w:proofErr w:type="spellEnd"/>
       <w:r>
         <w:rPr>
           <w:rFonts w:ascii="Consolas" w:eastAsia="Times New Roman" w:hAnsi="Consolas" w:cs="Times New Roman"/>
@@ -13217,6 +14858,7 @@
         </w:rPr>
         <w:t xml:space="preserve">    </w:t>
       </w:r>
+      <w:proofErr w:type="spellStart"/>
       <w:r>
         <w:rPr>
           <w:rFonts w:ascii="Consolas" w:eastAsia="Times New Roman" w:hAnsi="Consolas" w:cs="Times New Roman"/>
@@ -13226,6 +14868,7 @@
         </w:rPr>
         <w:t>return</w:t>
       </w:r>
+      <w:proofErr w:type="spellEnd"/>
       <w:r>
         <w:rPr>
           <w:rFonts w:ascii="Consolas" w:eastAsia="Times New Roman" w:hAnsi="Consolas" w:cs="Times New Roman"/>
@@ -13368,6 +15011,7 @@
         </w:rPr>
         <w:t xml:space="preserve"> </w:t>
       </w:r>
+      <w:proofErr w:type="spellStart"/>
       <w:r>
         <w:rPr>
           <w:rFonts w:ascii="Arial" w:hAnsi="Arial" w:cs="Arial"/>
@@ -13378,17 +15022,70 @@
           <w:szCs w:val="20"/>
           <w:shd w:val="clear" w:color="auto" w:fill="B7B7B7"/>
         </w:rPr>
-        <w:t>Class Practice Work</w:t>
-      </w:r>
-      <w:r>
-        <w:rPr>
-          <w:rFonts w:ascii="Times New Roman" w:eastAsia="Times New Roman" w:hAnsi="Times New Roman" w:cs="Times New Roman"/>
+        <w:t>Class</w:t>
+      </w:r>
+      <w:proofErr w:type="spellEnd"/>
+      <w:r>
+        <w:rPr>
+          <w:rFonts w:ascii="Arial" w:hAnsi="Arial" w:cs="Arial"/>
+          <w:b/>
+          <w:bCs/>
+          <w:color w:val="000000"/>
+          <w:sz w:val="20"/>
+          <w:szCs w:val="20"/>
+          <w:shd w:val="clear" w:color="auto" w:fill="B7B7B7"/>
         </w:rPr>
         <w:t xml:space="preserve"> </w:t>
       </w:r>
+      <w:proofErr w:type="spellStart"/>
       <w:r>
         <w:rPr>
           <w:rFonts w:ascii="Arial" w:hAnsi="Arial" w:cs="Arial"/>
+          <w:b/>
+          <w:bCs/>
+          <w:color w:val="000000"/>
+          <w:sz w:val="20"/>
+          <w:szCs w:val="20"/>
+          <w:shd w:val="clear" w:color="auto" w:fill="B7B7B7"/>
+        </w:rPr>
+        <w:t>Practice</w:t>
+      </w:r>
+      <w:proofErr w:type="spellEnd"/>
+      <w:r>
+        <w:rPr>
+          <w:rFonts w:ascii="Arial" w:hAnsi="Arial" w:cs="Arial"/>
+          <w:b/>
+          <w:bCs/>
+          <w:color w:val="000000"/>
+          <w:sz w:val="20"/>
+          <w:szCs w:val="20"/>
+          <w:shd w:val="clear" w:color="auto" w:fill="B7B7B7"/>
+        </w:rPr>
+        <w:t xml:space="preserve"> </w:t>
+      </w:r>
+      <w:proofErr w:type="spellStart"/>
+      <w:r>
+        <w:rPr>
+          <w:rFonts w:ascii="Arial" w:hAnsi="Arial" w:cs="Arial"/>
+          <w:b/>
+          <w:bCs/>
+          <w:color w:val="000000"/>
+          <w:sz w:val="20"/>
+          <w:szCs w:val="20"/>
+          <w:shd w:val="clear" w:color="auto" w:fill="B7B7B7"/>
+        </w:rPr>
+        <w:t>Work</w:t>
+      </w:r>
+      <w:proofErr w:type="spellEnd"/>
+      <w:r>
+        <w:rPr>
+          <w:rFonts w:ascii="Times New Roman" w:eastAsia="Times New Roman" w:hAnsi="Times New Roman" w:cs="Times New Roman"/>
+        </w:rPr>
+        <w:t xml:space="preserve"> </w:t>
+      </w:r>
+      <w:r>
+        <w:rPr>
+          <w:rFonts w:ascii="Arial" w:hAnsi="Arial" w:cs="Arial"/>
           <w:color w:val="000000"/>
         </w:rPr>
         <w:t xml:space="preserve">Це проста програма керування бібліотекою. Програма вміє перечислювати всі книги, дає користувачу змогу вибрати книгу та віддати книгу. Код написаний за допомогою масивів для зберігання назв книг та </w:t>
@@ -13437,6 +15134,7 @@
         </w:rPr>
         <w:t xml:space="preserve">та </w:t>
       </w:r>
+      <w:proofErr w:type="spellStart"/>
       <w:r>
         <w:rPr>
           <w:rFonts w:ascii="Arial" w:hAnsi="Arial" w:cs="Arial"/>
@@ -13445,6 +15143,7 @@
         </w:rPr>
         <w:t>goto</w:t>
       </w:r>
+      <w:proofErr w:type="spellEnd"/>
       <w:r>
         <w:rPr>
           <w:rFonts w:ascii="Arial" w:hAnsi="Arial" w:cs="Arial"/>
@@ -13489,7 +15188,27 @@
           <w:sz w:val="21"/>
           <w:szCs w:val="21"/>
         </w:rPr>
-        <w:t>&lt;iostream&gt;</w:t>
+        <w:t>&lt;</w:t>
+      </w:r>
+      <w:proofErr w:type="spellStart"/>
+      <w:r>
+        <w:rPr>
+          <w:rFonts w:ascii="Consolas" w:eastAsia="Times New Roman" w:hAnsi="Consolas" w:cs="Times New Roman"/>
+          <w:color w:val="CE9178"/>
+          <w:sz w:val="21"/>
+          <w:szCs w:val="21"/>
+        </w:rPr>
+        <w:t>iostream</w:t>
+      </w:r>
+      <w:proofErr w:type="spellEnd"/>
+      <w:r>
+        <w:rPr>
+          <w:rFonts w:ascii="Consolas" w:eastAsia="Times New Roman" w:hAnsi="Consolas" w:cs="Times New Roman"/>
+          <w:color w:val="CE9178"/>
+          <w:sz w:val="21"/>
+          <w:szCs w:val="21"/>
+        </w:rPr>
+        <w:t>&gt;</w:t>
       </w:r>
     </w:p>
     <w:p>
@@ -13528,7 +15247,27 @@
           <w:sz w:val="21"/>
           <w:szCs w:val="21"/>
         </w:rPr>
-        <w:t>&lt;string.h&gt;</w:t>
+        <w:t>&lt;</w:t>
+      </w:r>
+      <w:proofErr w:type="spellStart"/>
+      <w:r>
+        <w:rPr>
+          <w:rFonts w:ascii="Consolas" w:eastAsia="Times New Roman" w:hAnsi="Consolas" w:cs="Times New Roman"/>
+          <w:color w:val="CE9178"/>
+          <w:sz w:val="21"/>
+          <w:szCs w:val="21"/>
+        </w:rPr>
+        <w:t>string.h</w:t>
+      </w:r>
+      <w:proofErr w:type="spellEnd"/>
+      <w:r>
+        <w:rPr>
+          <w:rFonts w:ascii="Consolas" w:eastAsia="Times New Roman" w:hAnsi="Consolas" w:cs="Times New Roman"/>
+          <w:color w:val="CE9178"/>
+          <w:sz w:val="21"/>
+          <w:szCs w:val="21"/>
+        </w:rPr>
+        <w:t>&gt;</w:t>
       </w:r>
     </w:p>
     <w:p>
@@ -13554,6 +15293,7 @@
           <w:szCs w:val="21"/>
         </w:rPr>
       </w:pPr>
+      <w:proofErr w:type="spellStart"/>
       <w:r>
         <w:rPr>
           <w:rFonts w:ascii="Consolas" w:eastAsia="Times New Roman" w:hAnsi="Consolas" w:cs="Times New Roman"/>
@@ -13563,6 +15303,7 @@
         </w:rPr>
         <w:t>using</w:t>
       </w:r>
+      <w:proofErr w:type="spellEnd"/>
       <w:r>
         <w:rPr>
           <w:rFonts w:ascii="Consolas" w:eastAsia="Times New Roman" w:hAnsi="Consolas" w:cs="Times New Roman"/>
@@ -13572,6 +15313,7 @@
         </w:rPr>
         <w:t xml:space="preserve"> </w:t>
       </w:r>
+      <w:proofErr w:type="spellStart"/>
       <w:r>
         <w:rPr>
           <w:rFonts w:ascii="Consolas" w:eastAsia="Times New Roman" w:hAnsi="Consolas" w:cs="Times New Roman"/>
@@ -13581,6 +15323,7 @@
         </w:rPr>
         <w:t>namespace</w:t>
       </w:r>
+      <w:proofErr w:type="spellEnd"/>
       <w:r>
         <w:rPr>
           <w:rFonts w:ascii="Consolas" w:eastAsia="Times New Roman" w:hAnsi="Consolas" w:cs="Times New Roman"/>
@@ -13590,6 +15333,7 @@
         </w:rPr>
         <w:t xml:space="preserve"> </w:t>
       </w:r>
+      <w:proofErr w:type="spellStart"/>
       <w:r>
         <w:rPr>
           <w:rFonts w:ascii="Consolas" w:eastAsia="Times New Roman" w:hAnsi="Consolas" w:cs="Times New Roman"/>
@@ -13599,6 +15343,7 @@
         </w:rPr>
         <w:t>std</w:t>
       </w:r>
+      <w:proofErr w:type="spellEnd"/>
       <w:r>
         <w:rPr>
           <w:rFonts w:ascii="Consolas" w:eastAsia="Times New Roman" w:hAnsi="Consolas" w:cs="Times New Roman"/>
@@ -13632,6 +15377,7 @@
           <w:szCs w:val="21"/>
         </w:rPr>
       </w:pPr>
+      <w:proofErr w:type="spellStart"/>
       <w:r>
         <w:rPr>
           <w:rFonts w:ascii="Consolas" w:eastAsia="Times New Roman" w:hAnsi="Consolas" w:cs="Times New Roman"/>
@@ -13641,6 +15387,7 @@
         </w:rPr>
         <w:t>int</w:t>
       </w:r>
+      <w:proofErr w:type="spellEnd"/>
       <w:r>
         <w:rPr>
           <w:rFonts w:ascii="Consolas" w:eastAsia="Times New Roman" w:hAnsi="Consolas" w:cs="Times New Roman"/>
@@ -13650,6 +15397,7 @@
         </w:rPr>
         <w:t xml:space="preserve"> </w:t>
       </w:r>
+      <w:proofErr w:type="spellStart"/>
       <w:r>
         <w:rPr>
           <w:rFonts w:ascii="Consolas" w:eastAsia="Times New Roman" w:hAnsi="Consolas" w:cs="Times New Roman"/>
@@ -13659,6 +15407,7 @@
         </w:rPr>
         <w:t>main</w:t>
       </w:r>
+      <w:proofErr w:type="spellEnd"/>
       <w:r>
         <w:rPr>
           <w:rFonts w:ascii="Consolas" w:eastAsia="Times New Roman" w:hAnsi="Consolas" w:cs="Times New Roman"/>
@@ -13689,6 +15438,7 @@
         </w:rPr>
         <w:t xml:space="preserve">    </w:t>
       </w:r>
+      <w:proofErr w:type="spellStart"/>
       <w:r>
         <w:rPr>
           <w:rFonts w:ascii="Consolas" w:eastAsia="Times New Roman" w:hAnsi="Consolas" w:cs="Times New Roman"/>
@@ -13698,6 +15448,7 @@
         </w:rPr>
         <w:t>string</w:t>
       </w:r>
+      <w:proofErr w:type="spellEnd"/>
       <w:r>
         <w:rPr>
           <w:rFonts w:ascii="Consolas" w:eastAsia="Times New Roman" w:hAnsi="Consolas" w:cs="Times New Roman"/>
@@ -13707,6 +15458,7 @@
         </w:rPr>
         <w:t xml:space="preserve"> </w:t>
       </w:r>
+      <w:proofErr w:type="spellStart"/>
       <w:r>
         <w:rPr>
           <w:rFonts w:ascii="Consolas" w:eastAsia="Times New Roman" w:hAnsi="Consolas" w:cs="Times New Roman"/>
@@ -13716,6 +15468,7 @@
         </w:rPr>
         <w:t>books</w:t>
       </w:r>
+      <w:proofErr w:type="spellEnd"/>
       <w:r>
         <w:rPr>
           <w:rFonts w:ascii="Consolas" w:eastAsia="Times New Roman" w:hAnsi="Consolas" w:cs="Times New Roman"/>
@@ -13750,7 +15503,27 @@
           <w:sz w:val="21"/>
           <w:szCs w:val="21"/>
         </w:rPr>
-        <w:t>"Harry_Potter"</w:t>
+        <w:t>"</w:t>
+      </w:r>
+      <w:proofErr w:type="spellStart"/>
+      <w:r>
+        <w:rPr>
+          <w:rFonts w:ascii="Consolas" w:eastAsia="Times New Roman" w:hAnsi="Consolas" w:cs="Times New Roman"/>
+          <w:color w:val="CE9178"/>
+          <w:sz w:val="21"/>
+          <w:szCs w:val="21"/>
+        </w:rPr>
+        <w:t>Harry_Potter</w:t>
+      </w:r>
+      <w:proofErr w:type="spellEnd"/>
+      <w:r>
+        <w:rPr>
+          <w:rFonts w:ascii="Consolas" w:eastAsia="Times New Roman" w:hAnsi="Consolas" w:cs="Times New Roman"/>
+          <w:color w:val="CE9178"/>
+          <w:sz w:val="21"/>
+          <w:szCs w:val="21"/>
+        </w:rPr>
+        <w:t>"</w:t>
       </w:r>
       <w:r>
         <w:rPr>
@@ -13768,7 +15541,27 @@
           <w:sz w:val="21"/>
           <w:szCs w:val="21"/>
         </w:rPr>
-        <w:t>"Aftershocks"</w:t>
+        <w:t>"</w:t>
+      </w:r>
+      <w:proofErr w:type="spellStart"/>
+      <w:r>
+        <w:rPr>
+          <w:rFonts w:ascii="Consolas" w:eastAsia="Times New Roman" w:hAnsi="Consolas" w:cs="Times New Roman"/>
+          <w:color w:val="CE9178"/>
+          <w:sz w:val="21"/>
+          <w:szCs w:val="21"/>
+        </w:rPr>
+        <w:t>Aftershocks</w:t>
+      </w:r>
+      <w:proofErr w:type="spellEnd"/>
+      <w:r>
+        <w:rPr>
+          <w:rFonts w:ascii="Consolas" w:eastAsia="Times New Roman" w:hAnsi="Consolas" w:cs="Times New Roman"/>
+          <w:color w:val="CE9178"/>
+          <w:sz w:val="21"/>
+          <w:szCs w:val="21"/>
+        </w:rPr>
+        <w:t>"</w:t>
       </w:r>
       <w:r>
         <w:rPr>
@@ -13786,7 +15579,27 @@
           <w:sz w:val="21"/>
           <w:szCs w:val="21"/>
         </w:rPr>
-        <w:t>"Misery"</w:t>
+        <w:t>"</w:t>
+      </w:r>
+      <w:proofErr w:type="spellStart"/>
+      <w:r>
+        <w:rPr>
+          <w:rFonts w:ascii="Consolas" w:eastAsia="Times New Roman" w:hAnsi="Consolas" w:cs="Times New Roman"/>
+          <w:color w:val="CE9178"/>
+          <w:sz w:val="21"/>
+          <w:szCs w:val="21"/>
+        </w:rPr>
+        <w:t>Misery</w:t>
+      </w:r>
+      <w:proofErr w:type="spellEnd"/>
+      <w:r>
+        <w:rPr>
+          <w:rFonts w:ascii="Consolas" w:eastAsia="Times New Roman" w:hAnsi="Consolas" w:cs="Times New Roman"/>
+          <w:color w:val="CE9178"/>
+          <w:sz w:val="21"/>
+          <w:szCs w:val="21"/>
+        </w:rPr>
+        <w:t>"</w:t>
       </w:r>
       <w:r>
         <w:rPr>
@@ -13804,7 +15617,27 @@
           <w:sz w:val="21"/>
           <w:szCs w:val="21"/>
         </w:rPr>
-        <w:t>"Icebreaker"</w:t>
+        <w:t>"</w:t>
+      </w:r>
+      <w:proofErr w:type="spellStart"/>
+      <w:r>
+        <w:rPr>
+          <w:rFonts w:ascii="Consolas" w:eastAsia="Times New Roman" w:hAnsi="Consolas" w:cs="Times New Roman"/>
+          <w:color w:val="CE9178"/>
+          <w:sz w:val="21"/>
+          <w:szCs w:val="21"/>
+        </w:rPr>
+        <w:t>Icebreaker</w:t>
+      </w:r>
+      <w:proofErr w:type="spellEnd"/>
+      <w:r>
+        <w:rPr>
+          <w:rFonts w:ascii="Consolas" w:eastAsia="Times New Roman" w:hAnsi="Consolas" w:cs="Times New Roman"/>
+          <w:color w:val="CE9178"/>
+          <w:sz w:val="21"/>
+          <w:szCs w:val="21"/>
+        </w:rPr>
+        <w:t>"</w:t>
       </w:r>
       <w:r>
         <w:rPr>
@@ -13822,7 +15655,27 @@
           <w:sz w:val="21"/>
           <w:szCs w:val="21"/>
         </w:rPr>
-        <w:t>"The_Committed"</w:t>
+        <w:t>"</w:t>
+      </w:r>
+      <w:proofErr w:type="spellStart"/>
+      <w:r>
+        <w:rPr>
+          <w:rFonts w:ascii="Consolas" w:eastAsia="Times New Roman" w:hAnsi="Consolas" w:cs="Times New Roman"/>
+          <w:color w:val="CE9178"/>
+          <w:sz w:val="21"/>
+          <w:szCs w:val="21"/>
+        </w:rPr>
+        <w:t>The_Committed</w:t>
+      </w:r>
+      <w:proofErr w:type="spellEnd"/>
+      <w:r>
+        <w:rPr>
+          <w:rFonts w:ascii="Consolas" w:eastAsia="Times New Roman" w:hAnsi="Consolas" w:cs="Times New Roman"/>
+          <w:color w:val="CE9178"/>
+          <w:sz w:val="21"/>
+          <w:szCs w:val="21"/>
+        </w:rPr>
+        <w:t>"</w:t>
       </w:r>
       <w:r>
         <w:rPr>
@@ -13854,6 +15707,7 @@
         </w:rPr>
         <w:t xml:space="preserve">    </w:t>
       </w:r>
+      <w:proofErr w:type="spellStart"/>
       <w:r>
         <w:rPr>
           <w:rFonts w:ascii="Consolas" w:eastAsia="Times New Roman" w:hAnsi="Consolas" w:cs="Times New Roman"/>
@@ -13863,6 +15717,7 @@
         </w:rPr>
         <w:t>bool</w:t>
       </w:r>
+      <w:proofErr w:type="spellEnd"/>
       <w:r>
         <w:rPr>
           <w:rFonts w:ascii="Consolas" w:eastAsia="Times New Roman" w:hAnsi="Consolas" w:cs="Times New Roman"/>
@@ -13872,6 +15727,7 @@
         </w:rPr>
         <w:t xml:space="preserve"> </w:t>
       </w:r>
+      <w:proofErr w:type="spellStart"/>
       <w:r>
         <w:rPr>
           <w:rFonts w:ascii="Consolas" w:eastAsia="Times New Roman" w:hAnsi="Consolas" w:cs="Times New Roman"/>
@@ -13881,6 +15737,7 @@
         </w:rPr>
         <w:t>available</w:t>
       </w:r>
+      <w:proofErr w:type="spellEnd"/>
       <w:r>
         <w:rPr>
           <w:rFonts w:ascii="Consolas" w:eastAsia="Times New Roman" w:hAnsi="Consolas" w:cs="Times New Roman"/>
@@ -13908,6 +15765,7 @@
         </w:rPr>
         <w:t xml:space="preserve"> {</w:t>
       </w:r>
+      <w:proofErr w:type="spellStart"/>
       <w:r>
         <w:rPr>
           <w:rFonts w:ascii="Consolas" w:eastAsia="Times New Roman" w:hAnsi="Consolas" w:cs="Times New Roman"/>
@@ -13917,6 +15775,7 @@
         </w:rPr>
         <w:t>true</w:t>
       </w:r>
+      <w:proofErr w:type="spellEnd"/>
       <w:r>
         <w:rPr>
           <w:rFonts w:ascii="Consolas" w:eastAsia="Times New Roman" w:hAnsi="Consolas" w:cs="Times New Roman"/>
@@ -13926,6 +15785,7 @@
         </w:rPr>
         <w:t xml:space="preserve"> , </w:t>
       </w:r>
+      <w:proofErr w:type="spellStart"/>
       <w:r>
         <w:rPr>
           <w:rFonts w:ascii="Consolas" w:eastAsia="Times New Roman" w:hAnsi="Consolas" w:cs="Times New Roman"/>
@@ -13953,6 +15813,7 @@
         </w:rPr>
         <w:t>true</w:t>
       </w:r>
+      <w:proofErr w:type="spellEnd"/>
       <w:r>
         <w:rPr>
           <w:rFonts w:ascii="Consolas" w:eastAsia="Times New Roman" w:hAnsi="Consolas" w:cs="Times New Roman"/>
@@ -13962,6 +15823,7 @@
         </w:rPr>
         <w:t xml:space="preserve">, </w:t>
       </w:r>
+      <w:proofErr w:type="spellStart"/>
       <w:r>
         <w:rPr>
           <w:rFonts w:ascii="Consolas" w:eastAsia="Times New Roman" w:hAnsi="Consolas" w:cs="Times New Roman"/>
@@ -13971,6 +15833,7 @@
         </w:rPr>
         <w:t>true</w:t>
       </w:r>
+      <w:proofErr w:type="spellEnd"/>
       <w:r>
         <w:rPr>
           <w:rFonts w:ascii="Consolas" w:eastAsia="Times New Roman" w:hAnsi="Consolas" w:cs="Times New Roman"/>
@@ -13980,6 +15843,7 @@
         </w:rPr>
         <w:t xml:space="preserve">, </w:t>
       </w:r>
+      <w:proofErr w:type="spellStart"/>
       <w:r>
         <w:rPr>
           <w:rFonts w:ascii="Consolas" w:eastAsia="Times New Roman" w:hAnsi="Consolas" w:cs="Times New Roman"/>
@@ -13989,6 +15853,7 @@
         </w:rPr>
         <w:t>true</w:t>
       </w:r>
+      <w:proofErr w:type="spellEnd"/>
       <w:r>
         <w:rPr>
           <w:rFonts w:ascii="Consolas" w:eastAsia="Times New Roman" w:hAnsi="Consolas" w:cs="Times New Roman"/>
@@ -14019,6 +15884,7 @@
         </w:rPr>
         <w:t xml:space="preserve">    </w:t>
       </w:r>
+      <w:proofErr w:type="spellStart"/>
       <w:r>
         <w:rPr>
           <w:rFonts w:ascii="Consolas" w:eastAsia="Times New Roman" w:hAnsi="Consolas" w:cs="Times New Roman"/>
@@ -14028,6 +15894,7 @@
         </w:rPr>
         <w:t>string</w:t>
       </w:r>
+      <w:proofErr w:type="spellEnd"/>
       <w:r>
         <w:rPr>
           <w:rFonts w:ascii="Consolas" w:eastAsia="Times New Roman" w:hAnsi="Consolas" w:cs="Times New Roman"/>
@@ -14037,6 +15904,7 @@
         </w:rPr>
         <w:t xml:space="preserve"> </w:t>
       </w:r>
+      <w:proofErr w:type="spellStart"/>
       <w:r>
         <w:rPr>
           <w:rFonts w:ascii="Consolas" w:eastAsia="Times New Roman" w:hAnsi="Consolas" w:cs="Times New Roman"/>
@@ -14046,6 +15914,7 @@
         </w:rPr>
         <w:t>operation</w:t>
       </w:r>
+      <w:proofErr w:type="spellEnd"/>
       <w:r>
         <w:rPr>
           <w:rFonts w:ascii="Consolas" w:eastAsia="Times New Roman" w:hAnsi="Consolas" w:cs="Times New Roman"/>
@@ -14055,6 +15924,7 @@
         </w:rPr>
         <w:t xml:space="preserve">, </w:t>
       </w:r>
+      <w:proofErr w:type="spellStart"/>
       <w:r>
         <w:rPr>
           <w:rFonts w:ascii="Consolas" w:eastAsia="Times New Roman" w:hAnsi="Consolas" w:cs="Times New Roman"/>
@@ -14064,6 +15934,7 @@
         </w:rPr>
         <w:t>availability</w:t>
       </w:r>
+      <w:proofErr w:type="spellEnd"/>
       <w:r>
         <w:rPr>
           <w:rFonts w:ascii="Consolas" w:eastAsia="Times New Roman" w:hAnsi="Consolas" w:cs="Times New Roman"/>
@@ -14073,6 +15944,7 @@
         </w:rPr>
         <w:t xml:space="preserve">, </w:t>
       </w:r>
+      <w:proofErr w:type="spellStart"/>
       <w:r>
         <w:rPr>
           <w:rFonts w:ascii="Consolas" w:eastAsia="Times New Roman" w:hAnsi="Consolas" w:cs="Times New Roman"/>
@@ -14082,6 +15954,7 @@
         </w:rPr>
         <w:t>bookName</w:t>
       </w:r>
+      <w:proofErr w:type="spellEnd"/>
       <w:r>
         <w:rPr>
           <w:rFonts w:ascii="Consolas" w:eastAsia="Times New Roman" w:hAnsi="Consolas" w:cs="Times New Roman"/>
@@ -14091,6 +15964,7 @@
         </w:rPr>
         <w:t xml:space="preserve">, </w:t>
       </w:r>
+      <w:proofErr w:type="spellStart"/>
       <w:r>
         <w:rPr>
           <w:rFonts w:ascii="Consolas" w:eastAsia="Times New Roman" w:hAnsi="Consolas" w:cs="Times New Roman"/>
@@ -14100,6 +15974,7 @@
         </w:rPr>
         <w:t>rewiew</w:t>
       </w:r>
+      <w:proofErr w:type="spellEnd"/>
       <w:r>
         <w:rPr>
           <w:rFonts w:ascii="Consolas" w:eastAsia="Times New Roman" w:hAnsi="Consolas" w:cs="Times New Roman"/>
@@ -14109,6 +15984,7 @@
         </w:rPr>
         <w:t xml:space="preserve">, </w:t>
       </w:r>
+      <w:proofErr w:type="spellStart"/>
       <w:r>
         <w:rPr>
           <w:rFonts w:ascii="Consolas" w:eastAsia="Times New Roman" w:hAnsi="Consolas" w:cs="Times New Roman"/>
@@ -14118,6 +15994,7 @@
         </w:rPr>
         <w:t>exit</w:t>
       </w:r>
+      <w:proofErr w:type="spellEnd"/>
       <w:r>
         <w:rPr>
           <w:rFonts w:ascii="Consolas" w:eastAsia="Times New Roman" w:hAnsi="Consolas" w:cs="Times New Roman"/>
@@ -14148,6 +16025,7 @@
         </w:rPr>
         <w:t xml:space="preserve">    </w:t>
       </w:r>
+      <w:proofErr w:type="spellStart"/>
       <w:r>
         <w:rPr>
           <w:rFonts w:ascii="Consolas" w:eastAsia="Times New Roman" w:hAnsi="Consolas" w:cs="Times New Roman"/>
@@ -14157,6 +16035,7 @@
         </w:rPr>
         <w:t>Menu</w:t>
       </w:r>
+      <w:proofErr w:type="spellEnd"/>
       <w:r>
         <w:rPr>
           <w:rFonts w:ascii="Consolas" w:eastAsia="Times New Roman" w:hAnsi="Consolas" w:cs="Times New Roman"/>
@@ -14187,6 +16066,7 @@
         </w:rPr>
         <w:t xml:space="preserve">        </w:t>
       </w:r>
+      <w:proofErr w:type="spellStart"/>
       <w:r>
         <w:rPr>
           <w:rFonts w:ascii="Consolas" w:eastAsia="Times New Roman" w:hAnsi="Consolas" w:cs="Times New Roman"/>
@@ -14196,6 +16076,7 @@
         </w:rPr>
         <w:t>do</w:t>
       </w:r>
+      <w:proofErr w:type="spellEnd"/>
       <w:r>
         <w:rPr>
           <w:rFonts w:ascii="Consolas" w:eastAsia="Times New Roman" w:hAnsi="Consolas" w:cs="Times New Roman"/>
@@ -14226,6 +16107,7 @@
         </w:rPr>
         <w:t xml:space="preserve">        </w:t>
       </w:r>
+      <w:proofErr w:type="spellStart"/>
       <w:r>
         <w:rPr>
           <w:rFonts w:ascii="Consolas" w:eastAsia="Times New Roman" w:hAnsi="Consolas" w:cs="Times New Roman"/>
@@ -14235,6 +16117,7 @@
         </w:rPr>
         <w:t>cout</w:t>
       </w:r>
+      <w:proofErr w:type="spellEnd"/>
       <w:r>
         <w:rPr>
           <w:rFonts w:ascii="Consolas" w:eastAsia="Times New Roman" w:hAnsi="Consolas" w:cs="Times New Roman"/>
@@ -14298,6 +16181,7 @@
         </w:rPr>
         <w:t xml:space="preserve"> </w:t>
       </w:r>
+      <w:proofErr w:type="spellStart"/>
       <w:r>
         <w:rPr>
           <w:rFonts w:ascii="Consolas" w:eastAsia="Times New Roman" w:hAnsi="Consolas" w:cs="Times New Roman"/>
@@ -14307,6 +16191,7 @@
         </w:rPr>
         <w:t>endl</w:t>
       </w:r>
+      <w:proofErr w:type="spellEnd"/>
       <w:r>
         <w:rPr>
           <w:rFonts w:ascii="Consolas" w:eastAsia="Times New Roman" w:hAnsi="Consolas" w:cs="Times New Roman"/>
@@ -14337,6 +16222,7 @@
         </w:rPr>
         <w:t xml:space="preserve">        </w:t>
       </w:r>
+      <w:proofErr w:type="spellStart"/>
       <w:r>
         <w:rPr>
           <w:rFonts w:ascii="Consolas" w:eastAsia="Times New Roman" w:hAnsi="Consolas" w:cs="Times New Roman"/>
@@ -14346,6 +16232,7 @@
         </w:rPr>
         <w:t>cout</w:t>
       </w:r>
+      <w:proofErr w:type="spellEnd"/>
       <w:r>
         <w:rPr>
           <w:rFonts w:ascii="Consolas" w:eastAsia="Times New Roman" w:hAnsi="Consolas" w:cs="Times New Roman"/>
@@ -14409,6 +16296,7 @@
         </w:rPr>
         <w:t xml:space="preserve"> </w:t>
       </w:r>
+      <w:proofErr w:type="spellStart"/>
       <w:r>
         <w:rPr>
           <w:rFonts w:ascii="Consolas" w:eastAsia="Times New Roman" w:hAnsi="Consolas" w:cs="Times New Roman"/>
@@ -14418,6 +16306,7 @@
         </w:rPr>
         <w:t>endl</w:t>
       </w:r>
+      <w:proofErr w:type="spellEnd"/>
       <w:r>
         <w:rPr>
           <w:rFonts w:ascii="Consolas" w:eastAsia="Times New Roman" w:hAnsi="Consolas" w:cs="Times New Roman"/>
@@ -14448,6 +16337,7 @@
         </w:rPr>
         <w:t xml:space="preserve">        </w:t>
       </w:r>
+      <w:proofErr w:type="spellStart"/>
       <w:r>
         <w:rPr>
           <w:rFonts w:ascii="Consolas" w:eastAsia="Times New Roman" w:hAnsi="Consolas" w:cs="Times New Roman"/>
@@ -14457,6 +16347,7 @@
         </w:rPr>
         <w:t>cout</w:t>
       </w:r>
+      <w:proofErr w:type="spellEnd"/>
       <w:r>
         <w:rPr>
           <w:rFonts w:ascii="Consolas" w:eastAsia="Times New Roman" w:hAnsi="Consolas" w:cs="Times New Roman"/>
@@ -14520,6 +16411,7 @@
         </w:rPr>
         <w:t xml:space="preserve"> </w:t>
       </w:r>
+      <w:proofErr w:type="spellStart"/>
       <w:r>
         <w:rPr>
           <w:rFonts w:ascii="Consolas" w:eastAsia="Times New Roman" w:hAnsi="Consolas" w:cs="Times New Roman"/>
@@ -14529,6 +16421,7 @@
         </w:rPr>
         <w:t>endl</w:t>
       </w:r>
+      <w:proofErr w:type="spellEnd"/>
       <w:r>
         <w:rPr>
           <w:rFonts w:ascii="Consolas" w:eastAsia="Times New Roman" w:hAnsi="Consolas" w:cs="Times New Roman"/>
@@ -14559,6 +16452,7 @@
         </w:rPr>
         <w:t xml:space="preserve">        </w:t>
       </w:r>
+      <w:proofErr w:type="spellStart"/>
       <w:r>
         <w:rPr>
           <w:rFonts w:ascii="Consolas" w:eastAsia="Times New Roman" w:hAnsi="Consolas" w:cs="Times New Roman"/>
@@ -14568,6 +16462,7 @@
         </w:rPr>
         <w:t>cout</w:t>
       </w:r>
+      <w:proofErr w:type="spellEnd"/>
       <w:r>
         <w:rPr>
           <w:rFonts w:ascii="Consolas" w:eastAsia="Times New Roman" w:hAnsi="Consolas" w:cs="Times New Roman"/>
@@ -14622,6 +16517,7 @@
         </w:rPr>
         <w:t xml:space="preserve"> </w:t>
       </w:r>
+      <w:proofErr w:type="spellStart"/>
       <w:r>
         <w:rPr>
           <w:rFonts w:ascii="Consolas" w:eastAsia="Times New Roman" w:hAnsi="Consolas" w:cs="Times New Roman"/>
@@ -14631,6 +16527,7 @@
         </w:rPr>
         <w:t>endl</w:t>
       </w:r>
+      <w:proofErr w:type="spellEnd"/>
       <w:r>
         <w:rPr>
           <w:rFonts w:ascii="Consolas" w:eastAsia="Times New Roman" w:hAnsi="Consolas" w:cs="Times New Roman"/>
@@ -14661,6 +16558,7 @@
         </w:rPr>
         <w:t xml:space="preserve">        </w:t>
       </w:r>
+      <w:proofErr w:type="spellStart"/>
       <w:r>
         <w:rPr>
           <w:rFonts w:ascii="Consolas" w:eastAsia="Times New Roman" w:hAnsi="Consolas" w:cs="Times New Roman"/>
@@ -14670,6 +16568,7 @@
         </w:rPr>
         <w:t>cout</w:t>
       </w:r>
+      <w:proofErr w:type="spellEnd"/>
       <w:r>
         <w:rPr>
           <w:rFonts w:ascii="Consolas" w:eastAsia="Times New Roman" w:hAnsi="Consolas" w:cs="Times New Roman"/>
@@ -14733,6 +16632,7 @@
         </w:rPr>
         <w:t xml:space="preserve"> </w:t>
       </w:r>
+      <w:proofErr w:type="spellStart"/>
       <w:r>
         <w:rPr>
           <w:rFonts w:ascii="Consolas" w:eastAsia="Times New Roman" w:hAnsi="Consolas" w:cs="Times New Roman"/>
@@ -14742,6 +16642,7 @@
         </w:rPr>
         <w:t>endl</w:t>
       </w:r>
+      <w:proofErr w:type="spellEnd"/>
       <w:r>
         <w:rPr>
           <w:rFonts w:ascii="Consolas" w:eastAsia="Times New Roman" w:hAnsi="Consolas" w:cs="Times New Roman"/>
@@ -14772,6 +16673,7 @@
         </w:rPr>
         <w:t xml:space="preserve">        </w:t>
       </w:r>
+      <w:proofErr w:type="spellStart"/>
       <w:r>
         <w:rPr>
           <w:rFonts w:ascii="Consolas" w:eastAsia="Times New Roman" w:hAnsi="Consolas" w:cs="Times New Roman"/>
@@ -14781,6 +16683,7 @@
         </w:rPr>
         <w:t>cin</w:t>
       </w:r>
+      <w:proofErr w:type="spellEnd"/>
       <w:r>
         <w:rPr>
           <w:rFonts w:ascii="Consolas" w:eastAsia="Times New Roman" w:hAnsi="Consolas" w:cs="Times New Roman"/>
@@ -14808,6 +16711,7 @@
         </w:rPr>
         <w:t xml:space="preserve"> </w:t>
       </w:r>
+      <w:proofErr w:type="spellStart"/>
       <w:r>
         <w:rPr>
           <w:rFonts w:ascii="Consolas" w:eastAsia="Times New Roman" w:hAnsi="Consolas" w:cs="Times New Roman"/>
@@ -14817,6 +16721,7 @@
         </w:rPr>
         <w:t>operation</w:t>
       </w:r>
+      <w:proofErr w:type="spellEnd"/>
       <w:r>
         <w:rPr>
           <w:rFonts w:ascii="Consolas" w:eastAsia="Times New Roman" w:hAnsi="Consolas" w:cs="Times New Roman"/>
@@ -14868,6 +16773,7 @@
         </w:rPr>
         <w:t xml:space="preserve">    </w:t>
       </w:r>
+      <w:proofErr w:type="spellStart"/>
       <w:r>
         <w:rPr>
           <w:rFonts w:ascii="Consolas" w:eastAsia="Times New Roman" w:hAnsi="Consolas" w:cs="Times New Roman"/>
@@ -14877,6 +16783,7 @@
         </w:rPr>
         <w:t>if</w:t>
       </w:r>
+      <w:proofErr w:type="spellEnd"/>
       <w:r>
         <w:rPr>
           <w:rFonts w:ascii="Consolas" w:eastAsia="Times New Roman" w:hAnsi="Consolas" w:cs="Times New Roman"/>
@@ -14886,6 +16793,7 @@
         </w:rPr>
         <w:t>(</w:t>
       </w:r>
+      <w:proofErr w:type="spellStart"/>
       <w:r>
         <w:rPr>
           <w:rFonts w:ascii="Consolas" w:eastAsia="Times New Roman" w:hAnsi="Consolas" w:cs="Times New Roman"/>
@@ -14895,6 +16803,7 @@
         </w:rPr>
         <w:t>operation</w:t>
       </w:r>
+      <w:proofErr w:type="spellEnd"/>
       <w:r>
         <w:rPr>
           <w:rFonts w:ascii="Consolas" w:eastAsia="Times New Roman" w:hAnsi="Consolas" w:cs="Times New Roman"/>
@@ -14964,6 +16873,7 @@
         </w:rPr>
         <w:t xml:space="preserve">        </w:t>
       </w:r>
+      <w:proofErr w:type="spellStart"/>
       <w:r>
         <w:rPr>
           <w:rFonts w:ascii="Consolas" w:eastAsia="Times New Roman" w:hAnsi="Consolas" w:cs="Times New Roman"/>
@@ -14973,6 +16883,7 @@
         </w:rPr>
         <w:t>for</w:t>
       </w:r>
+      <w:proofErr w:type="spellEnd"/>
       <w:r>
         <w:rPr>
           <w:rFonts w:ascii="Consolas" w:eastAsia="Times New Roman" w:hAnsi="Consolas" w:cs="Times New Roman"/>
@@ -14982,6 +16893,7 @@
         </w:rPr>
         <w:t>(</w:t>
       </w:r>
+      <w:proofErr w:type="spellStart"/>
       <w:r>
         <w:rPr>
           <w:rFonts w:ascii="Consolas" w:eastAsia="Times New Roman" w:hAnsi="Consolas" w:cs="Times New Roman"/>
@@ -14991,6 +16903,7 @@
         </w:rPr>
         <w:t>int</w:t>
       </w:r>
+      <w:proofErr w:type="spellEnd"/>
       <w:r>
         <w:rPr>
           <w:rFonts w:ascii="Consolas" w:eastAsia="Times New Roman" w:hAnsi="Consolas" w:cs="Times New Roman"/>
@@ -15120,6 +17033,7 @@
         </w:rPr>
         <w:t xml:space="preserve">            </w:t>
       </w:r>
+      <w:proofErr w:type="spellStart"/>
       <w:r>
         <w:rPr>
           <w:rFonts w:ascii="Consolas" w:eastAsia="Times New Roman" w:hAnsi="Consolas" w:cs="Times New Roman"/>
@@ -15129,6 +17043,7 @@
         </w:rPr>
         <w:t>cout</w:t>
       </w:r>
+      <w:proofErr w:type="spellEnd"/>
       <w:r>
         <w:rPr>
           <w:rFonts w:ascii="Consolas" w:eastAsia="Times New Roman" w:hAnsi="Consolas" w:cs="Times New Roman"/>
@@ -15156,6 +17071,7 @@
         </w:rPr>
         <w:t xml:space="preserve"> </w:t>
       </w:r>
+      <w:proofErr w:type="spellStart"/>
       <w:r>
         <w:rPr>
           <w:rFonts w:ascii="Consolas" w:eastAsia="Times New Roman" w:hAnsi="Consolas" w:cs="Times New Roman"/>
@@ -15165,6 +17081,7 @@
         </w:rPr>
         <w:t>books</w:t>
       </w:r>
+      <w:proofErr w:type="spellEnd"/>
       <w:r>
         <w:rPr>
           <w:rFonts w:ascii="Consolas" w:eastAsia="Times New Roman" w:hAnsi="Consolas" w:cs="Times New Roman"/>
@@ -15226,8 +17143,19 @@
           <w:sz w:val="21"/>
           <w:szCs w:val="21"/>
         </w:rPr>
-        <w:t>&lt;&lt;endl</w:t>
-      </w:r>
+        <w:t>&lt;&lt;</w:t>
+      </w:r>
+      <w:proofErr w:type="spellStart"/>
+      <w:r>
+        <w:rPr>
+          <w:rFonts w:ascii="Consolas" w:eastAsia="Times New Roman" w:hAnsi="Consolas" w:cs="Times New Roman"/>
+          <w:color w:val="DCDCAA"/>
+          <w:sz w:val="21"/>
+          <w:szCs w:val="21"/>
+        </w:rPr>
+        <w:t>endl</w:t>
+      </w:r>
+      <w:proofErr w:type="spellEnd"/>
       <w:r>
         <w:rPr>
           <w:rFonts w:ascii="Consolas" w:eastAsia="Times New Roman" w:hAnsi="Consolas" w:cs="Times New Roman"/>
@@ -15279,6 +17207,7 @@
         </w:rPr>
         <w:t xml:space="preserve">          </w:t>
       </w:r>
+      <w:proofErr w:type="spellStart"/>
       <w:r>
         <w:rPr>
           <w:rFonts w:ascii="Consolas" w:eastAsia="Times New Roman" w:hAnsi="Consolas" w:cs="Times New Roman"/>
@@ -15288,6 +17217,7 @@
         </w:rPr>
         <w:t>else</w:t>
       </w:r>
+      <w:proofErr w:type="spellEnd"/>
       <w:r>
         <w:rPr>
           <w:rFonts w:ascii="Consolas" w:eastAsia="Times New Roman" w:hAnsi="Consolas" w:cs="Times New Roman"/>
@@ -15297,6 +17227,7 @@
         </w:rPr>
         <w:t xml:space="preserve"> </w:t>
       </w:r>
+      <w:proofErr w:type="spellStart"/>
       <w:r>
         <w:rPr>
           <w:rFonts w:ascii="Consolas" w:eastAsia="Times New Roman" w:hAnsi="Consolas" w:cs="Times New Roman"/>
@@ -15306,6 +17237,7 @@
         </w:rPr>
         <w:t>if</w:t>
       </w:r>
+      <w:proofErr w:type="spellEnd"/>
       <w:r>
         <w:rPr>
           <w:rFonts w:ascii="Consolas" w:eastAsia="Times New Roman" w:hAnsi="Consolas" w:cs="Times New Roman"/>
@@ -15315,6 +17247,7 @@
         </w:rPr>
         <w:t>(</w:t>
       </w:r>
+      <w:proofErr w:type="spellStart"/>
       <w:r>
         <w:rPr>
           <w:rFonts w:ascii="Consolas" w:eastAsia="Times New Roman" w:hAnsi="Consolas" w:cs="Times New Roman"/>
@@ -15324,6 +17257,7 @@
         </w:rPr>
         <w:t>operation</w:t>
       </w:r>
+      <w:proofErr w:type="spellEnd"/>
       <w:r>
         <w:rPr>
           <w:rFonts w:ascii="Consolas" w:eastAsia="Times New Roman" w:hAnsi="Consolas" w:cs="Times New Roman"/>
@@ -15393,6 +17327,7 @@
         </w:rPr>
         <w:t>             </w:t>
       </w:r>
+      <w:proofErr w:type="spellStart"/>
       <w:r>
         <w:rPr>
           <w:rFonts w:ascii="Consolas" w:eastAsia="Times New Roman" w:hAnsi="Consolas" w:cs="Times New Roman"/>
@@ -15402,6 +17337,7 @@
         </w:rPr>
         <w:t>cout</w:t>
       </w:r>
+      <w:proofErr w:type="spellEnd"/>
       <w:r>
         <w:rPr>
           <w:rFonts w:ascii="Consolas" w:eastAsia="Times New Roman" w:hAnsi="Consolas" w:cs="Times New Roman"/>
@@ -15454,8 +17390,19 @@
           <w:sz w:val="21"/>
           <w:szCs w:val="21"/>
         </w:rPr>
-        <w:t>&lt;&lt;endl</w:t>
-      </w:r>
+        <w:t>&lt;&lt;</w:t>
+      </w:r>
+      <w:proofErr w:type="spellStart"/>
+      <w:r>
+        <w:rPr>
+          <w:rFonts w:ascii="Consolas" w:eastAsia="Times New Roman" w:hAnsi="Consolas" w:cs="Times New Roman"/>
+          <w:color w:val="DCDCAA"/>
+          <w:sz w:val="21"/>
+          <w:szCs w:val="21"/>
+        </w:rPr>
+        <w:t>endl</w:t>
+      </w:r>
+      <w:proofErr w:type="spellEnd"/>
       <w:r>
         <w:rPr>
           <w:rFonts w:ascii="Consolas" w:eastAsia="Times New Roman" w:hAnsi="Consolas" w:cs="Times New Roman"/>
@@ -15486,6 +17433,7 @@
         </w:rPr>
         <w:t>             </w:t>
       </w:r>
+      <w:proofErr w:type="spellStart"/>
       <w:r>
         <w:rPr>
           <w:rFonts w:ascii="Consolas" w:eastAsia="Times New Roman" w:hAnsi="Consolas" w:cs="Times New Roman"/>
@@ -15495,6 +17443,7 @@
         </w:rPr>
         <w:t>cin</w:t>
       </w:r>
+      <w:proofErr w:type="spellEnd"/>
       <w:r>
         <w:rPr>
           <w:rFonts w:ascii="Consolas" w:eastAsia="Times New Roman" w:hAnsi="Consolas" w:cs="Times New Roman"/>
@@ -15522,6 +17471,7 @@
         </w:rPr>
         <w:t xml:space="preserve"> </w:t>
       </w:r>
+      <w:proofErr w:type="spellStart"/>
       <w:r>
         <w:rPr>
           <w:rFonts w:ascii="Consolas" w:eastAsia="Times New Roman" w:hAnsi="Consolas" w:cs="Times New Roman"/>
@@ -15531,6 +17481,7 @@
         </w:rPr>
         <w:t>bookName</w:t>
       </w:r>
+      <w:proofErr w:type="spellEnd"/>
       <w:r>
         <w:rPr>
           <w:rFonts w:ascii="Consolas" w:eastAsia="Times New Roman" w:hAnsi="Consolas" w:cs="Times New Roman"/>
@@ -15561,6 +17512,7 @@
         </w:rPr>
         <w:t>           </w:t>
       </w:r>
+      <w:proofErr w:type="spellStart"/>
       <w:r>
         <w:rPr>
           <w:rFonts w:ascii="Consolas" w:eastAsia="Times New Roman" w:hAnsi="Consolas" w:cs="Times New Roman"/>
@@ -15570,6 +17522,7 @@
         </w:rPr>
         <w:t>for</w:t>
       </w:r>
+      <w:proofErr w:type="spellEnd"/>
       <w:r>
         <w:rPr>
           <w:rFonts w:ascii="Consolas" w:eastAsia="Times New Roman" w:hAnsi="Consolas" w:cs="Times New Roman"/>
@@ -15579,6 +17532,7 @@
         </w:rPr>
         <w:t xml:space="preserve"> (</w:t>
       </w:r>
+      <w:proofErr w:type="spellStart"/>
       <w:r>
         <w:rPr>
           <w:rFonts w:ascii="Consolas" w:eastAsia="Times New Roman" w:hAnsi="Consolas" w:cs="Times New Roman"/>
@@ -15588,6 +17542,7 @@
         </w:rPr>
         <w:t>int</w:t>
       </w:r>
+      <w:proofErr w:type="spellEnd"/>
       <w:r>
         <w:rPr>
           <w:rFonts w:ascii="Consolas" w:eastAsia="Times New Roman" w:hAnsi="Consolas" w:cs="Times New Roman"/>
@@ -15774,6 +17729,7 @@
         </w:rPr>
         <w:t xml:space="preserve">            </w:t>
       </w:r>
+      <w:proofErr w:type="spellStart"/>
       <w:r>
         <w:rPr>
           <w:rFonts w:ascii="Consolas" w:eastAsia="Times New Roman" w:hAnsi="Consolas" w:cs="Times New Roman"/>
@@ -15783,6 +17739,7 @@
         </w:rPr>
         <w:t>if</w:t>
       </w:r>
+      <w:proofErr w:type="spellEnd"/>
       <w:r>
         <w:rPr>
           <w:rFonts w:ascii="Consolas" w:eastAsia="Times New Roman" w:hAnsi="Consolas" w:cs="Times New Roman"/>
@@ -15792,6 +17749,7 @@
         </w:rPr>
         <w:t>(</w:t>
       </w:r>
+      <w:proofErr w:type="spellStart"/>
       <w:r>
         <w:rPr>
           <w:rFonts w:ascii="Consolas" w:eastAsia="Times New Roman" w:hAnsi="Consolas" w:cs="Times New Roman"/>
@@ -15801,6 +17759,7 @@
         </w:rPr>
         <w:t>bookName</w:t>
       </w:r>
+      <w:proofErr w:type="spellEnd"/>
       <w:r>
         <w:rPr>
           <w:rFonts w:ascii="Consolas" w:eastAsia="Times New Roman" w:hAnsi="Consolas" w:cs="Times New Roman"/>
@@ -15810,6 +17769,7 @@
         </w:rPr>
         <w:t>==</w:t>
       </w:r>
+      <w:proofErr w:type="spellStart"/>
       <w:r>
         <w:rPr>
           <w:rFonts w:ascii="Consolas" w:eastAsia="Times New Roman" w:hAnsi="Consolas" w:cs="Times New Roman"/>
@@ -15819,6 +17779,7 @@
         </w:rPr>
         <w:t>books</w:t>
       </w:r>
+      <w:proofErr w:type="spellEnd"/>
       <w:r>
         <w:rPr>
           <w:rFonts w:ascii="Consolas" w:eastAsia="Times New Roman" w:hAnsi="Consolas" w:cs="Times New Roman"/>
@@ -15888,6 +17849,7 @@
         </w:rPr>
         <w:t xml:space="preserve">                </w:t>
       </w:r>
+      <w:proofErr w:type="spellStart"/>
       <w:r>
         <w:rPr>
           <w:rFonts w:ascii="Consolas" w:eastAsia="Times New Roman" w:hAnsi="Consolas" w:cs="Times New Roman"/>
@@ -15897,6 +17859,7 @@
         </w:rPr>
         <w:t>if</w:t>
       </w:r>
+      <w:proofErr w:type="spellEnd"/>
       <w:r>
         <w:rPr>
           <w:rFonts w:ascii="Consolas" w:eastAsia="Times New Roman" w:hAnsi="Consolas" w:cs="Times New Roman"/>
@@ -15906,6 +17869,7 @@
         </w:rPr>
         <w:t>(</w:t>
       </w:r>
+      <w:proofErr w:type="spellStart"/>
       <w:r>
         <w:rPr>
           <w:rFonts w:ascii="Consolas" w:eastAsia="Times New Roman" w:hAnsi="Consolas" w:cs="Times New Roman"/>
@@ -15915,6 +17879,7 @@
         </w:rPr>
         <w:t>available</w:t>
       </w:r>
+      <w:proofErr w:type="spellEnd"/>
       <w:r>
         <w:rPr>
           <w:rFonts w:ascii="Consolas" w:eastAsia="Times New Roman" w:hAnsi="Consolas" w:cs="Times New Roman"/>
@@ -15984,6 +17949,7 @@
         </w:rPr>
         <w:t xml:space="preserve">                    </w:t>
       </w:r>
+      <w:proofErr w:type="spellStart"/>
       <w:r>
         <w:rPr>
           <w:rFonts w:ascii="Consolas" w:eastAsia="Times New Roman" w:hAnsi="Consolas" w:cs="Times New Roman"/>
@@ -15993,6 +17959,7 @@
         </w:rPr>
         <w:t>cout</w:t>
       </w:r>
+      <w:proofErr w:type="spellEnd"/>
       <w:r>
         <w:rPr>
           <w:rFonts w:ascii="Consolas" w:eastAsia="Times New Roman" w:hAnsi="Consolas" w:cs="Times New Roman"/>
@@ -16056,6 +18023,7 @@
         </w:rPr>
         <w:t xml:space="preserve"> </w:t>
       </w:r>
+      <w:proofErr w:type="spellStart"/>
       <w:r>
         <w:rPr>
           <w:rFonts w:ascii="Consolas" w:eastAsia="Times New Roman" w:hAnsi="Consolas" w:cs="Times New Roman"/>
@@ -16065,6 +18033,7 @@
         </w:rPr>
         <w:t>endl</w:t>
       </w:r>
+      <w:proofErr w:type="spellEnd"/>
       <w:r>
         <w:rPr>
           <w:rFonts w:ascii="Consolas" w:eastAsia="Times New Roman" w:hAnsi="Consolas" w:cs="Times New Roman"/>
@@ -16095,6 +18064,7 @@
         </w:rPr>
         <w:t xml:space="preserve">                    </w:t>
       </w:r>
+      <w:proofErr w:type="spellStart"/>
       <w:r>
         <w:rPr>
           <w:rFonts w:ascii="Consolas" w:eastAsia="Times New Roman" w:hAnsi="Consolas" w:cs="Times New Roman"/>
@@ -16104,6 +18074,7 @@
         </w:rPr>
         <w:t>available</w:t>
       </w:r>
+      <w:proofErr w:type="spellEnd"/>
       <w:r>
         <w:rPr>
           <w:rFonts w:ascii="Consolas" w:eastAsia="Times New Roman" w:hAnsi="Consolas" w:cs="Times New Roman"/>
@@ -16140,6 +18111,7 @@
         </w:rPr>
         <w:t>=</w:t>
       </w:r>
+      <w:proofErr w:type="spellStart"/>
       <w:r>
         <w:rPr>
           <w:rFonts w:ascii="Consolas" w:eastAsia="Times New Roman" w:hAnsi="Consolas" w:cs="Times New Roman"/>
@@ -16149,6 +18121,7 @@
         </w:rPr>
         <w:t>false</w:t>
       </w:r>
+      <w:proofErr w:type="spellEnd"/>
       <w:r>
         <w:rPr>
           <w:rFonts w:ascii="Consolas" w:eastAsia="Times New Roman" w:hAnsi="Consolas" w:cs="Times New Roman"/>
@@ -16200,6 +18173,7 @@
         </w:rPr>
         <w:t xml:space="preserve">                </w:t>
       </w:r>
+      <w:proofErr w:type="spellStart"/>
       <w:r>
         <w:rPr>
           <w:rFonts w:ascii="Consolas" w:eastAsia="Times New Roman" w:hAnsi="Consolas" w:cs="Times New Roman"/>
@@ -16209,6 +18183,7 @@
         </w:rPr>
         <w:t>else</w:t>
       </w:r>
+      <w:proofErr w:type="spellEnd"/>
       <w:r>
         <w:rPr>
           <w:rFonts w:ascii="Consolas" w:eastAsia="Times New Roman" w:hAnsi="Consolas" w:cs="Times New Roman"/>
@@ -16239,6 +18214,7 @@
         </w:rPr>
         <w:t xml:space="preserve">                </w:t>
       </w:r>
+      <w:proofErr w:type="spellStart"/>
       <w:r>
         <w:rPr>
           <w:rFonts w:ascii="Consolas" w:eastAsia="Times New Roman" w:hAnsi="Consolas" w:cs="Times New Roman"/>
@@ -16248,6 +18224,7 @@
         </w:rPr>
         <w:t>cout</w:t>
       </w:r>
+      <w:proofErr w:type="spellEnd"/>
       <w:r>
         <w:rPr>
           <w:rFonts w:ascii="Consolas" w:eastAsia="Times New Roman" w:hAnsi="Consolas" w:cs="Times New Roman"/>
@@ -16293,6 +18270,7 @@
         </w:rPr>
         <w:t xml:space="preserve"> </w:t>
       </w:r>
+      <w:proofErr w:type="spellStart"/>
       <w:r>
         <w:rPr>
           <w:rFonts w:ascii="Consolas" w:eastAsia="Times New Roman" w:hAnsi="Consolas" w:cs="Times New Roman"/>
@@ -16302,6 +18280,7 @@
         </w:rPr>
         <w:t>endl</w:t>
       </w:r>
+      <w:proofErr w:type="spellEnd"/>
       <w:r>
         <w:rPr>
           <w:rFonts w:ascii="Consolas" w:eastAsia="Times New Roman" w:hAnsi="Consolas" w:cs="Times New Roman"/>
@@ -16332,6 +18311,7 @@
         </w:rPr>
         <w:t xml:space="preserve">              </w:t>
       </w:r>
+      <w:proofErr w:type="spellStart"/>
       <w:r>
         <w:rPr>
           <w:rFonts w:ascii="Consolas" w:eastAsia="Times New Roman" w:hAnsi="Consolas" w:cs="Times New Roman"/>
@@ -16341,6 +18321,7 @@
         </w:rPr>
         <w:t>break</w:t>
       </w:r>
+      <w:proofErr w:type="spellEnd"/>
       <w:r>
         <w:rPr>
           <w:rFonts w:ascii="Consolas" w:eastAsia="Times New Roman" w:hAnsi="Consolas" w:cs="Times New Roman"/>
@@ -16456,6 +18437,7 @@
         <w:lastRenderedPageBreak/>
         <w:t>             </w:t>
       </w:r>
+      <w:proofErr w:type="spellStart"/>
       <w:r>
         <w:rPr>
           <w:rFonts w:ascii="Consolas" w:eastAsia="Times New Roman" w:hAnsi="Consolas" w:cs="Times New Roman"/>
@@ -16465,6 +18447,7 @@
         </w:rPr>
         <w:t>else</w:t>
       </w:r>
+      <w:proofErr w:type="spellEnd"/>
       <w:r>
         <w:rPr>
           <w:rFonts w:ascii="Consolas" w:eastAsia="Times New Roman" w:hAnsi="Consolas" w:cs="Times New Roman"/>
@@ -16474,6 +18457,7 @@
         </w:rPr>
         <w:t xml:space="preserve"> </w:t>
       </w:r>
+      <w:proofErr w:type="spellStart"/>
       <w:r>
         <w:rPr>
           <w:rFonts w:ascii="Consolas" w:eastAsia="Times New Roman" w:hAnsi="Consolas" w:cs="Times New Roman"/>
@@ -16483,6 +18467,7 @@
         </w:rPr>
         <w:t>if</w:t>
       </w:r>
+      <w:proofErr w:type="spellEnd"/>
       <w:r>
         <w:rPr>
           <w:rFonts w:ascii="Consolas" w:eastAsia="Times New Roman" w:hAnsi="Consolas" w:cs="Times New Roman"/>
@@ -16492,6 +18477,7 @@
         </w:rPr>
         <w:t>(</w:t>
       </w:r>
+      <w:proofErr w:type="spellStart"/>
       <w:r>
         <w:rPr>
           <w:rFonts w:ascii="Consolas" w:eastAsia="Times New Roman" w:hAnsi="Consolas" w:cs="Times New Roman"/>
@@ -16501,6 +18487,7 @@
         </w:rPr>
         <w:t>operation</w:t>
       </w:r>
+      <w:proofErr w:type="spellEnd"/>
       <w:r>
         <w:rPr>
           <w:rFonts w:ascii="Consolas" w:eastAsia="Times New Roman" w:hAnsi="Consolas" w:cs="Times New Roman"/>
@@ -16570,6 +18557,7 @@
         </w:rPr>
         <w:t xml:space="preserve">                </w:t>
       </w:r>
+      <w:proofErr w:type="spellStart"/>
       <w:r>
         <w:rPr>
           <w:rFonts w:ascii="Consolas" w:eastAsia="Times New Roman" w:hAnsi="Consolas" w:cs="Times New Roman"/>
@@ -16579,6 +18567,7 @@
         </w:rPr>
         <w:t>cout</w:t>
       </w:r>
+      <w:proofErr w:type="spellEnd"/>
       <w:r>
         <w:rPr>
           <w:rFonts w:ascii="Consolas" w:eastAsia="Times New Roman" w:hAnsi="Consolas" w:cs="Times New Roman"/>
@@ -16604,8 +18593,19 @@
           <w:sz w:val="21"/>
           <w:szCs w:val="21"/>
         </w:rPr>
-        <w:t>&lt;&lt;endl</w:t>
-      </w:r>
+        <w:t>&lt;&lt;</w:t>
+      </w:r>
+      <w:proofErr w:type="spellStart"/>
+      <w:r>
+        <w:rPr>
+          <w:rFonts w:ascii="Consolas" w:eastAsia="Times New Roman" w:hAnsi="Consolas" w:cs="Times New Roman"/>
+          <w:color w:val="DCDCAA"/>
+          <w:sz w:val="21"/>
+          <w:szCs w:val="21"/>
+        </w:rPr>
+        <w:t>endl</w:t>
+      </w:r>
+      <w:proofErr w:type="spellEnd"/>
       <w:r>
         <w:rPr>
           <w:rFonts w:ascii="Consolas" w:eastAsia="Times New Roman" w:hAnsi="Consolas" w:cs="Times New Roman"/>
@@ -16636,6 +18636,7 @@
         </w:rPr>
         <w:t xml:space="preserve">                </w:t>
       </w:r>
+      <w:proofErr w:type="spellStart"/>
       <w:r>
         <w:rPr>
           <w:rFonts w:ascii="Consolas" w:eastAsia="Times New Roman" w:hAnsi="Consolas" w:cs="Times New Roman"/>
@@ -16645,6 +18646,7 @@
         </w:rPr>
         <w:t>cin</w:t>
       </w:r>
+      <w:proofErr w:type="spellEnd"/>
       <w:r>
         <w:rPr>
           <w:rFonts w:ascii="Consolas" w:eastAsia="Times New Roman" w:hAnsi="Consolas" w:cs="Times New Roman"/>
@@ -16654,6 +18656,7 @@
         </w:rPr>
         <w:t>&gt;&gt;</w:t>
       </w:r>
+      <w:proofErr w:type="spellStart"/>
       <w:r>
         <w:rPr>
           <w:rFonts w:ascii="Consolas" w:eastAsia="Times New Roman" w:hAnsi="Consolas" w:cs="Times New Roman"/>
@@ -16663,6 +18666,7 @@
         </w:rPr>
         <w:t>bookName</w:t>
       </w:r>
+      <w:proofErr w:type="spellEnd"/>
       <w:r>
         <w:rPr>
           <w:rFonts w:ascii="Consolas" w:eastAsia="Times New Roman" w:hAnsi="Consolas" w:cs="Times New Roman"/>
@@ -16693,6 +18697,7 @@
         </w:rPr>
         <w:t xml:space="preserve">            </w:t>
       </w:r>
+      <w:proofErr w:type="spellStart"/>
       <w:r>
         <w:rPr>
           <w:rFonts w:ascii="Consolas" w:eastAsia="Times New Roman" w:hAnsi="Consolas" w:cs="Times New Roman"/>
@@ -16702,6 +18707,7 @@
         </w:rPr>
         <w:t>for</w:t>
       </w:r>
+      <w:proofErr w:type="spellEnd"/>
       <w:r>
         <w:rPr>
           <w:rFonts w:ascii="Consolas" w:eastAsia="Times New Roman" w:hAnsi="Consolas" w:cs="Times New Roman"/>
@@ -16711,6 +18717,7 @@
         </w:rPr>
         <w:t xml:space="preserve"> (</w:t>
       </w:r>
+      <w:proofErr w:type="spellStart"/>
       <w:r>
         <w:rPr>
           <w:rFonts w:ascii="Consolas" w:eastAsia="Times New Roman" w:hAnsi="Consolas" w:cs="Times New Roman"/>
@@ -16720,6 +18727,7 @@
         </w:rPr>
         <w:t>int</w:t>
       </w:r>
+      <w:proofErr w:type="spellEnd"/>
       <w:r>
         <w:rPr>
           <w:rFonts w:ascii="Consolas" w:eastAsia="Times New Roman" w:hAnsi="Consolas" w:cs="Times New Roman"/>
@@ -16885,6 +18893,7 @@
         </w:rPr>
         <w:t>           </w:t>
       </w:r>
+      <w:proofErr w:type="spellStart"/>
       <w:r>
         <w:rPr>
           <w:rFonts w:ascii="Consolas" w:eastAsia="Times New Roman" w:hAnsi="Consolas" w:cs="Times New Roman"/>
@@ -16894,6 +18903,7 @@
         </w:rPr>
         <w:t>if</w:t>
       </w:r>
+      <w:proofErr w:type="spellEnd"/>
       <w:r>
         <w:rPr>
           <w:rFonts w:ascii="Consolas" w:eastAsia="Times New Roman" w:hAnsi="Consolas" w:cs="Times New Roman"/>
@@ -16903,6 +18913,7 @@
         </w:rPr>
         <w:t>(</w:t>
       </w:r>
+      <w:proofErr w:type="spellStart"/>
       <w:r>
         <w:rPr>
           <w:rFonts w:ascii="Consolas" w:eastAsia="Times New Roman" w:hAnsi="Consolas" w:cs="Times New Roman"/>
@@ -16912,6 +18923,7 @@
         </w:rPr>
         <w:t>bookName</w:t>
       </w:r>
+      <w:proofErr w:type="spellEnd"/>
       <w:r>
         <w:rPr>
           <w:rFonts w:ascii="Consolas" w:eastAsia="Times New Roman" w:hAnsi="Consolas" w:cs="Times New Roman"/>
@@ -16921,6 +18933,7 @@
         </w:rPr>
         <w:t>==</w:t>
       </w:r>
+      <w:proofErr w:type="spellStart"/>
       <w:r>
         <w:rPr>
           <w:rFonts w:ascii="Consolas" w:eastAsia="Times New Roman" w:hAnsi="Consolas" w:cs="Times New Roman"/>
@@ -16930,6 +18943,7 @@
         </w:rPr>
         <w:t>books</w:t>
       </w:r>
+      <w:proofErr w:type="spellEnd"/>
       <w:r>
         <w:rPr>
           <w:rFonts w:ascii="Consolas" w:eastAsia="Times New Roman" w:hAnsi="Consolas" w:cs="Times New Roman"/>
@@ -16999,6 +19013,7 @@
         </w:rPr>
         <w:t xml:space="preserve">                </w:t>
       </w:r>
+      <w:proofErr w:type="spellStart"/>
       <w:r>
         <w:rPr>
           <w:rFonts w:ascii="Consolas" w:eastAsia="Times New Roman" w:hAnsi="Consolas" w:cs="Times New Roman"/>
@@ -17008,6 +19023,7 @@
         </w:rPr>
         <w:t>available</w:t>
       </w:r>
+      <w:proofErr w:type="spellEnd"/>
       <w:r>
         <w:rPr>
           <w:rFonts w:ascii="Consolas" w:eastAsia="Times New Roman" w:hAnsi="Consolas" w:cs="Times New Roman"/>
@@ -17044,6 +19060,7 @@
         </w:rPr>
         <w:t>=</w:t>
       </w:r>
+      <w:proofErr w:type="spellStart"/>
       <w:r>
         <w:rPr>
           <w:rFonts w:ascii="Consolas" w:eastAsia="Times New Roman" w:hAnsi="Consolas" w:cs="Times New Roman"/>
@@ -17053,6 +19070,7 @@
         </w:rPr>
         <w:t>true</w:t>
       </w:r>
+      <w:proofErr w:type="spellEnd"/>
       <w:r>
         <w:rPr>
           <w:rFonts w:ascii="Consolas" w:eastAsia="Times New Roman" w:hAnsi="Consolas" w:cs="Times New Roman"/>
@@ -17083,6 +19101,7 @@
         </w:rPr>
         <w:t xml:space="preserve">            </w:t>
       </w:r>
+      <w:proofErr w:type="spellStart"/>
       <w:r>
         <w:rPr>
           <w:rFonts w:ascii="Consolas" w:eastAsia="Times New Roman" w:hAnsi="Consolas" w:cs="Times New Roman"/>
@@ -17092,6 +19111,7 @@
         </w:rPr>
         <w:t>break</w:t>
       </w:r>
+      <w:proofErr w:type="spellEnd"/>
       <w:r>
         <w:rPr>
           <w:rFonts w:ascii="Consolas" w:eastAsia="Times New Roman" w:hAnsi="Consolas" w:cs="Times New Roman"/>
@@ -17164,6 +19184,7 @@
         </w:rPr>
         <w:t>             </w:t>
       </w:r>
+      <w:proofErr w:type="spellStart"/>
       <w:r>
         <w:rPr>
           <w:rFonts w:ascii="Consolas" w:eastAsia="Times New Roman" w:hAnsi="Consolas" w:cs="Times New Roman"/>
@@ -17173,6 +19194,7 @@
         </w:rPr>
         <w:t>else</w:t>
       </w:r>
+      <w:proofErr w:type="spellEnd"/>
       <w:r>
         <w:rPr>
           <w:rFonts w:ascii="Consolas" w:eastAsia="Times New Roman" w:hAnsi="Consolas" w:cs="Times New Roman"/>
@@ -17182,6 +19204,7 @@
         </w:rPr>
         <w:t xml:space="preserve"> </w:t>
       </w:r>
+      <w:proofErr w:type="spellStart"/>
       <w:r>
         <w:rPr>
           <w:rFonts w:ascii="Consolas" w:eastAsia="Times New Roman" w:hAnsi="Consolas" w:cs="Times New Roman"/>
@@ -17191,6 +19214,7 @@
         </w:rPr>
         <w:t>if</w:t>
       </w:r>
+      <w:proofErr w:type="spellEnd"/>
       <w:r>
         <w:rPr>
           <w:rFonts w:ascii="Consolas" w:eastAsia="Times New Roman" w:hAnsi="Consolas" w:cs="Times New Roman"/>
@@ -17200,6 +19224,7 @@
         </w:rPr>
         <w:t xml:space="preserve"> (</w:t>
       </w:r>
+      <w:proofErr w:type="spellStart"/>
       <w:r>
         <w:rPr>
           <w:rFonts w:ascii="Consolas" w:eastAsia="Times New Roman" w:hAnsi="Consolas" w:cs="Times New Roman"/>
@@ -17209,6 +19234,7 @@
         </w:rPr>
         <w:t>operation</w:t>
       </w:r>
+      <w:proofErr w:type="spellEnd"/>
       <w:r>
         <w:rPr>
           <w:rFonts w:ascii="Consolas" w:eastAsia="Times New Roman" w:hAnsi="Consolas" w:cs="Times New Roman"/>
@@ -17278,6 +19304,7 @@
         </w:rPr>
         <w:t xml:space="preserve">            </w:t>
       </w:r>
+      <w:proofErr w:type="spellStart"/>
       <w:r>
         <w:rPr>
           <w:rFonts w:ascii="Consolas" w:eastAsia="Times New Roman" w:hAnsi="Consolas" w:cs="Times New Roman"/>
@@ -17287,6 +19314,7 @@
         </w:rPr>
         <w:t>cout</w:t>
       </w:r>
+      <w:proofErr w:type="spellEnd"/>
       <w:r>
         <w:rPr>
           <w:rFonts w:ascii="Consolas" w:eastAsia="Times New Roman" w:hAnsi="Consolas" w:cs="Times New Roman"/>
@@ -17312,8 +19340,19 @@
           <w:sz w:val="21"/>
           <w:szCs w:val="21"/>
         </w:rPr>
-        <w:t>&lt;&lt;endl</w:t>
-      </w:r>
+        <w:t>&lt;&lt;</w:t>
+      </w:r>
+      <w:proofErr w:type="spellStart"/>
+      <w:r>
+        <w:rPr>
+          <w:rFonts w:ascii="Consolas" w:eastAsia="Times New Roman" w:hAnsi="Consolas" w:cs="Times New Roman"/>
+          <w:color w:val="DCDCAA"/>
+          <w:sz w:val="21"/>
+          <w:szCs w:val="21"/>
+        </w:rPr>
+        <w:t>endl</w:t>
+      </w:r>
+      <w:proofErr w:type="spellEnd"/>
       <w:r>
         <w:rPr>
           <w:rFonts w:ascii="Consolas" w:eastAsia="Times New Roman" w:hAnsi="Consolas" w:cs="Times New Roman"/>
@@ -17344,6 +19383,7 @@
         </w:rPr>
         <w:t xml:space="preserve">            </w:t>
       </w:r>
+      <w:proofErr w:type="spellStart"/>
       <w:r>
         <w:rPr>
           <w:rFonts w:ascii="Consolas" w:eastAsia="Times New Roman" w:hAnsi="Consolas" w:cs="Times New Roman"/>
@@ -17353,6 +19393,7 @@
         </w:rPr>
         <w:t>cin</w:t>
       </w:r>
+      <w:proofErr w:type="spellEnd"/>
       <w:r>
         <w:rPr>
           <w:rFonts w:ascii="Consolas" w:eastAsia="Times New Roman" w:hAnsi="Consolas" w:cs="Times New Roman"/>
@@ -17362,6 +19403,7 @@
         </w:rPr>
         <w:t>&gt;&gt;</w:t>
       </w:r>
+      <w:proofErr w:type="spellStart"/>
       <w:r>
         <w:rPr>
           <w:rFonts w:ascii="Consolas" w:eastAsia="Times New Roman" w:hAnsi="Consolas" w:cs="Times New Roman"/>
@@ -17371,6 +19413,7 @@
         </w:rPr>
         <w:t>exit</w:t>
       </w:r>
+      <w:proofErr w:type="spellEnd"/>
       <w:r>
         <w:rPr>
           <w:rFonts w:ascii="Consolas" w:eastAsia="Times New Roman" w:hAnsi="Consolas" w:cs="Times New Roman"/>
@@ -17401,6 +19444,7 @@
         </w:rPr>
         <w:t xml:space="preserve">            </w:t>
       </w:r>
+      <w:proofErr w:type="spellStart"/>
       <w:r>
         <w:rPr>
           <w:rFonts w:ascii="Consolas" w:eastAsia="Times New Roman" w:hAnsi="Consolas" w:cs="Times New Roman"/>
@@ -17410,6 +19454,7 @@
         </w:rPr>
         <w:t>if</w:t>
       </w:r>
+      <w:proofErr w:type="spellEnd"/>
       <w:r>
         <w:rPr>
           <w:rFonts w:ascii="Consolas" w:eastAsia="Times New Roman" w:hAnsi="Consolas" w:cs="Times New Roman"/>
@@ -17419,6 +19464,7 @@
         </w:rPr>
         <w:t>(</w:t>
       </w:r>
+      <w:proofErr w:type="spellStart"/>
       <w:r>
         <w:rPr>
           <w:rFonts w:ascii="Consolas" w:eastAsia="Times New Roman" w:hAnsi="Consolas" w:cs="Times New Roman"/>
@@ -17428,6 +19474,7 @@
         </w:rPr>
         <w:t>exit</w:t>
       </w:r>
+      <w:proofErr w:type="spellEnd"/>
       <w:r>
         <w:rPr>
           <w:rFonts w:ascii="Consolas" w:eastAsia="Times New Roman" w:hAnsi="Consolas" w:cs="Times New Roman"/>
@@ -17444,7 +19491,27 @@
           <w:sz w:val="21"/>
           <w:szCs w:val="21"/>
         </w:rPr>
-        <w:t>"No"</w:t>
+        <w:t>"</w:t>
+      </w:r>
+      <w:proofErr w:type="spellStart"/>
+      <w:r>
+        <w:rPr>
+          <w:rFonts w:ascii="Consolas" w:eastAsia="Times New Roman" w:hAnsi="Consolas" w:cs="Times New Roman"/>
+          <w:color w:val="CE9178"/>
+          <w:sz w:val="21"/>
+          <w:szCs w:val="21"/>
+        </w:rPr>
+        <w:t>No</w:t>
+      </w:r>
+      <w:proofErr w:type="spellEnd"/>
+      <w:r>
+        <w:rPr>
+          <w:rFonts w:ascii="Consolas" w:eastAsia="Times New Roman" w:hAnsi="Consolas" w:cs="Times New Roman"/>
+          <w:color w:val="CE9178"/>
+          <w:sz w:val="21"/>
+          <w:szCs w:val="21"/>
+        </w:rPr>
+        <w:t>"</w:t>
       </w:r>
       <w:r>
         <w:rPr>
@@ -17476,6 +19543,7 @@
         </w:rPr>
         <w:t xml:space="preserve">                </w:t>
       </w:r>
+      <w:proofErr w:type="spellStart"/>
       <w:r>
         <w:rPr>
           <w:rFonts w:ascii="Consolas" w:eastAsia="Times New Roman" w:hAnsi="Consolas" w:cs="Times New Roman"/>
@@ -17485,6 +19553,7 @@
         </w:rPr>
         <w:t>goto</w:t>
       </w:r>
+      <w:proofErr w:type="spellEnd"/>
       <w:r>
         <w:rPr>
           <w:rFonts w:ascii="Consolas" w:eastAsia="Times New Roman" w:hAnsi="Consolas" w:cs="Times New Roman"/>
@@ -17494,6 +19563,7 @@
         </w:rPr>
         <w:t xml:space="preserve"> </w:t>
       </w:r>
+      <w:proofErr w:type="spellStart"/>
       <w:r>
         <w:rPr>
           <w:rFonts w:ascii="Consolas" w:eastAsia="Times New Roman" w:hAnsi="Consolas" w:cs="Times New Roman"/>
@@ -17503,6 +19573,7 @@
         </w:rPr>
         <w:t>Menu</w:t>
       </w:r>
+      <w:proofErr w:type="spellEnd"/>
       <w:r>
         <w:rPr>
           <w:rFonts w:ascii="Consolas" w:eastAsia="Times New Roman" w:hAnsi="Consolas" w:cs="Times New Roman"/>
@@ -17533,6 +19604,7 @@
         </w:rPr>
         <w:t>            }</w:t>
       </w:r>
+      <w:proofErr w:type="spellStart"/>
       <w:r>
         <w:rPr>
           <w:rFonts w:ascii="Consolas" w:eastAsia="Times New Roman" w:hAnsi="Consolas" w:cs="Times New Roman"/>
@@ -17542,6 +19614,7 @@
         </w:rPr>
         <w:t>else</w:t>
       </w:r>
+      <w:proofErr w:type="spellEnd"/>
       <w:r>
         <w:rPr>
           <w:rFonts w:ascii="Consolas" w:eastAsia="Times New Roman" w:hAnsi="Consolas" w:cs="Times New Roman"/>
@@ -17614,6 +19687,7 @@
         </w:rPr>
         <w:t xml:space="preserve">        </w:t>
       </w:r>
+      <w:proofErr w:type="spellStart"/>
       <w:r>
         <w:rPr>
           <w:rFonts w:ascii="Consolas" w:eastAsia="Times New Roman" w:hAnsi="Consolas" w:cs="Times New Roman"/>
@@ -17623,6 +19697,7 @@
         </w:rPr>
         <w:t>while</w:t>
       </w:r>
+      <w:proofErr w:type="spellEnd"/>
       <w:r>
         <w:rPr>
           <w:rFonts w:ascii="Consolas" w:eastAsia="Times New Roman" w:hAnsi="Consolas" w:cs="Times New Roman"/>
@@ -17632,6 +19707,7 @@
         </w:rPr>
         <w:t xml:space="preserve"> (</w:t>
       </w:r>
+      <w:proofErr w:type="spellStart"/>
       <w:r>
         <w:rPr>
           <w:rFonts w:ascii="Consolas" w:eastAsia="Times New Roman" w:hAnsi="Consolas" w:cs="Times New Roman"/>
@@ -17641,6 +19717,7 @@
         </w:rPr>
         <w:t>exit</w:t>
       </w:r>
+      <w:proofErr w:type="spellEnd"/>
       <w:r>
         <w:rPr>
           <w:rFonts w:ascii="Consolas" w:eastAsia="Times New Roman" w:hAnsi="Consolas" w:cs="Times New Roman"/>
@@ -17657,7 +19734,27 @@
           <w:sz w:val="21"/>
           <w:szCs w:val="21"/>
         </w:rPr>
-        <w:t>"Yes"</w:t>
+        <w:t>"</w:t>
+      </w:r>
+      <w:proofErr w:type="spellStart"/>
+      <w:r>
+        <w:rPr>
+          <w:rFonts w:ascii="Consolas" w:eastAsia="Times New Roman" w:hAnsi="Consolas" w:cs="Times New Roman"/>
+          <w:color w:val="CE9178"/>
+          <w:sz w:val="21"/>
+          <w:szCs w:val="21"/>
+        </w:rPr>
+        <w:t>Yes</w:t>
+      </w:r>
+      <w:proofErr w:type="spellEnd"/>
+      <w:r>
+        <w:rPr>
+          <w:rFonts w:ascii="Consolas" w:eastAsia="Times New Roman" w:hAnsi="Consolas" w:cs="Times New Roman"/>
+          <w:color w:val="CE9178"/>
+          <w:sz w:val="21"/>
+          <w:szCs w:val="21"/>
+        </w:rPr>
+        <w:t>"</w:t>
       </w:r>
       <w:r>
         <w:rPr>
@@ -17710,6 +19807,7 @@
         </w:rPr>
         <w:t xml:space="preserve">    </w:t>
       </w:r>
+      <w:proofErr w:type="spellStart"/>
       <w:r>
         <w:rPr>
           <w:rFonts w:ascii="Consolas" w:eastAsia="Times New Roman" w:hAnsi="Consolas" w:cs="Times New Roman"/>
@@ -17719,6 +19817,7 @@
         </w:rPr>
         <w:t>return</w:t>
       </w:r>
+      <w:proofErr w:type="spellEnd"/>
       <w:r>
         <w:rPr>
           <w:rFonts w:ascii="Consolas" w:eastAsia="Times New Roman" w:hAnsi="Consolas" w:cs="Times New Roman"/>
@@ -17860,6 +19959,7 @@
         </w:rPr>
         <w:t xml:space="preserve"> </w:t>
       </w:r>
+      <w:proofErr w:type="spellStart"/>
       <w:r>
         <w:rPr>
           <w:rFonts w:ascii="Arial" w:hAnsi="Arial" w:cs="Arial"/>
@@ -17870,14 +19970,67 @@
           <w:szCs w:val="20"/>
           <w:shd w:val="clear" w:color="auto" w:fill="B7B7B7"/>
         </w:rPr>
-        <w:t>Self Practice Work</w:t>
-      </w:r>
-      <w:r>
-        <w:rPr>
-          <w:rFonts w:ascii="Times New Roman" w:eastAsia="Times New Roman" w:hAnsi="Times New Roman" w:cs="Times New Roman"/>
+        <w:t>Self</w:t>
+      </w:r>
+      <w:proofErr w:type="spellEnd"/>
+      <w:r>
+        <w:rPr>
+          <w:rFonts w:ascii="Arial" w:hAnsi="Arial" w:cs="Arial"/>
+          <w:b/>
+          <w:bCs/>
+          <w:color w:val="000000"/>
+          <w:sz w:val="20"/>
+          <w:szCs w:val="20"/>
+          <w:shd w:val="clear" w:color="auto" w:fill="B7B7B7"/>
         </w:rPr>
         <w:t xml:space="preserve"> </w:t>
       </w:r>
+      <w:proofErr w:type="spellStart"/>
+      <w:r>
+        <w:rPr>
+          <w:rFonts w:ascii="Arial" w:hAnsi="Arial" w:cs="Arial"/>
+          <w:b/>
+          <w:bCs/>
+          <w:color w:val="000000"/>
+          <w:sz w:val="20"/>
+          <w:szCs w:val="20"/>
+          <w:shd w:val="clear" w:color="auto" w:fill="B7B7B7"/>
+        </w:rPr>
+        <w:t>Practice</w:t>
+      </w:r>
+      <w:proofErr w:type="spellEnd"/>
+      <w:r>
+        <w:rPr>
+          <w:rFonts w:ascii="Arial" w:hAnsi="Arial" w:cs="Arial"/>
+          <w:b/>
+          <w:bCs/>
+          <w:color w:val="000000"/>
+          <w:sz w:val="20"/>
+          <w:szCs w:val="20"/>
+          <w:shd w:val="clear" w:color="auto" w:fill="B7B7B7"/>
+        </w:rPr>
+        <w:t xml:space="preserve"> </w:t>
+      </w:r>
+      <w:proofErr w:type="spellStart"/>
+      <w:r>
+        <w:rPr>
+          <w:rFonts w:ascii="Arial" w:hAnsi="Arial" w:cs="Arial"/>
+          <w:b/>
+          <w:bCs/>
+          <w:color w:val="000000"/>
+          <w:sz w:val="20"/>
+          <w:szCs w:val="20"/>
+          <w:shd w:val="clear" w:color="auto" w:fill="B7B7B7"/>
+        </w:rPr>
+        <w:t>Work</w:t>
+      </w:r>
+      <w:proofErr w:type="spellEnd"/>
+      <w:r>
+        <w:rPr>
+          <w:rFonts w:ascii="Times New Roman" w:eastAsia="Times New Roman" w:hAnsi="Times New Roman" w:cs="Times New Roman"/>
+        </w:rPr>
+        <w:t xml:space="preserve"> </w:t>
+      </w:r>
       <w:r>
         <w:rPr>
           <w:rFonts w:ascii="Times New Roman" w:eastAsia="Times New Roman" w:hAnsi="Times New Roman" w:cs="Times New Roman"/>
@@ -17933,8 +20086,16 @@
         <w:rPr>
           <w:rFonts w:ascii="Times New Roman" w:eastAsia="Times New Roman" w:hAnsi="Times New Roman" w:cs="Times New Roman"/>
         </w:rPr>
-        <w:t xml:space="preserve"> розв</w:t>
-      </w:r>
+        <w:t xml:space="preserve"> </w:t>
+      </w:r>
+      <w:proofErr w:type="spellStart"/>
+      <w:r>
+        <w:rPr>
+          <w:rFonts w:ascii="Times New Roman" w:eastAsia="Times New Roman" w:hAnsi="Times New Roman" w:cs="Times New Roman"/>
+        </w:rPr>
+        <w:t>розв</w:t>
+      </w:r>
+      <w:proofErr w:type="spellEnd"/>
       <w:r>
         <w:rPr>
           <w:rFonts w:ascii="Times New Roman" w:eastAsia="Times New Roman" w:hAnsi="Times New Roman" w:cs="Times New Roman"/>
@@ -17942,6 +20103,7 @@
         </w:rPr>
         <w:t>’</w:t>
       </w:r>
+      <w:proofErr w:type="spellStart"/>
       <w:r>
         <w:rPr>
           <w:rFonts w:ascii="Times New Roman" w:eastAsia="Times New Roman" w:hAnsi="Times New Roman" w:cs="Times New Roman"/>
@@ -17952,7 +20114,14 @@
         <w:rPr>
           <w:rFonts w:ascii="Times New Roman" w:eastAsia="Times New Roman" w:hAnsi="Times New Roman" w:cs="Times New Roman"/>
         </w:rPr>
-        <w:t>ати дану задачку.</w:t>
+        <w:t>ати</w:t>
+      </w:r>
+      <w:proofErr w:type="spellEnd"/>
+      <w:r>
+        <w:rPr>
+          <w:rFonts w:ascii="Times New Roman" w:eastAsia="Times New Roman" w:hAnsi="Times New Roman" w:cs="Times New Roman"/>
+        </w:rPr>
+        <w:t xml:space="preserve"> дану задачку.</w:t>
       </w:r>
       <w:r>
         <w:rPr>
@@ -17997,7 +20166,27 @@
           <w:sz w:val="21"/>
           <w:szCs w:val="21"/>
         </w:rPr>
-        <w:t>&lt;iostream&gt;</w:t>
+        <w:t>&lt;</w:t>
+      </w:r>
+      <w:proofErr w:type="spellStart"/>
+      <w:r>
+        <w:rPr>
+          <w:rFonts w:ascii="Consolas" w:eastAsia="Times New Roman" w:hAnsi="Consolas" w:cs="Times New Roman"/>
+          <w:color w:val="CE9178"/>
+          <w:sz w:val="21"/>
+          <w:szCs w:val="21"/>
+        </w:rPr>
+        <w:t>iostream</w:t>
+      </w:r>
+      <w:proofErr w:type="spellEnd"/>
+      <w:r>
+        <w:rPr>
+          <w:rFonts w:ascii="Consolas" w:eastAsia="Times New Roman" w:hAnsi="Consolas" w:cs="Times New Roman"/>
+          <w:color w:val="CE9178"/>
+          <w:sz w:val="21"/>
+          <w:szCs w:val="21"/>
+        </w:rPr>
+        <w:t>&gt;</w:t>
       </w:r>
     </w:p>
     <w:p>
@@ -18023,6 +20212,7 @@
           <w:szCs w:val="21"/>
         </w:rPr>
       </w:pPr>
+      <w:proofErr w:type="spellStart"/>
       <w:r>
         <w:rPr>
           <w:rFonts w:ascii="Consolas" w:eastAsia="Times New Roman" w:hAnsi="Consolas" w:cs="Times New Roman"/>
@@ -18032,6 +20222,7 @@
         </w:rPr>
         <w:t>using</w:t>
       </w:r>
+      <w:proofErr w:type="spellEnd"/>
       <w:r>
         <w:rPr>
           <w:rFonts w:ascii="Consolas" w:eastAsia="Times New Roman" w:hAnsi="Consolas" w:cs="Times New Roman"/>
@@ -18041,6 +20232,7 @@
         </w:rPr>
         <w:t xml:space="preserve"> </w:t>
       </w:r>
+      <w:proofErr w:type="spellStart"/>
       <w:r>
         <w:rPr>
           <w:rFonts w:ascii="Consolas" w:eastAsia="Times New Roman" w:hAnsi="Consolas" w:cs="Times New Roman"/>
@@ -18050,6 +20242,7 @@
         </w:rPr>
         <w:t>namespace</w:t>
       </w:r>
+      <w:proofErr w:type="spellEnd"/>
       <w:r>
         <w:rPr>
           <w:rFonts w:ascii="Consolas" w:eastAsia="Times New Roman" w:hAnsi="Consolas" w:cs="Times New Roman"/>
@@ -18059,6 +20252,7 @@
         </w:rPr>
         <w:t xml:space="preserve"> </w:t>
       </w:r>
+      <w:proofErr w:type="spellStart"/>
       <w:r>
         <w:rPr>
           <w:rFonts w:ascii="Consolas" w:eastAsia="Times New Roman" w:hAnsi="Consolas" w:cs="Times New Roman"/>
@@ -18068,6 +20262,7 @@
         </w:rPr>
         <w:t>std</w:t>
       </w:r>
+      <w:proofErr w:type="spellEnd"/>
       <w:r>
         <w:rPr>
           <w:rFonts w:ascii="Consolas" w:eastAsia="Times New Roman" w:hAnsi="Consolas" w:cs="Times New Roman"/>
@@ -18101,6 +20296,7 @@
           <w:szCs w:val="21"/>
         </w:rPr>
       </w:pPr>
+      <w:proofErr w:type="spellStart"/>
       <w:r>
         <w:rPr>
           <w:rFonts w:ascii="Consolas" w:eastAsia="Times New Roman" w:hAnsi="Consolas" w:cs="Times New Roman"/>
@@ -18110,6 +20306,7 @@
         </w:rPr>
         <w:t>int</w:t>
       </w:r>
+      <w:proofErr w:type="spellEnd"/>
       <w:r>
         <w:rPr>
           <w:rFonts w:ascii="Consolas" w:eastAsia="Times New Roman" w:hAnsi="Consolas" w:cs="Times New Roman"/>
@@ -18119,6 +20316,7 @@
         </w:rPr>
         <w:t xml:space="preserve"> </w:t>
       </w:r>
+      <w:proofErr w:type="spellStart"/>
       <w:r>
         <w:rPr>
           <w:rFonts w:ascii="Consolas" w:eastAsia="Times New Roman" w:hAnsi="Consolas" w:cs="Times New Roman"/>
@@ -18128,6 +20326,7 @@
         </w:rPr>
         <w:t>main</w:t>
       </w:r>
+      <w:proofErr w:type="spellEnd"/>
       <w:r>
         <w:rPr>
           <w:rFonts w:ascii="Consolas" w:eastAsia="Times New Roman" w:hAnsi="Consolas" w:cs="Times New Roman"/>
@@ -18158,6 +20357,7 @@
         </w:rPr>
         <w:t xml:space="preserve">    </w:t>
       </w:r>
+      <w:proofErr w:type="spellStart"/>
       <w:r>
         <w:rPr>
           <w:rFonts w:ascii="Consolas" w:eastAsia="Times New Roman" w:hAnsi="Consolas" w:cs="Times New Roman"/>
@@ -18167,6 +20367,7 @@
         </w:rPr>
         <w:t>int</w:t>
       </w:r>
+      <w:proofErr w:type="spellEnd"/>
       <w:r>
         <w:rPr>
           <w:rFonts w:ascii="Consolas" w:eastAsia="Times New Roman" w:hAnsi="Consolas" w:cs="Times New Roman"/>
@@ -18215,6 +20416,7 @@
         </w:rPr>
         <w:t xml:space="preserve">    </w:t>
       </w:r>
+      <w:proofErr w:type="spellStart"/>
       <w:r>
         <w:rPr>
           <w:rFonts w:ascii="Consolas" w:eastAsia="Times New Roman" w:hAnsi="Consolas" w:cs="Times New Roman"/>
@@ -18224,6 +20426,7 @@
         </w:rPr>
         <w:t>long</w:t>
       </w:r>
+      <w:proofErr w:type="spellEnd"/>
       <w:r>
         <w:rPr>
           <w:rFonts w:ascii="Consolas" w:eastAsia="Times New Roman" w:hAnsi="Consolas" w:cs="Times New Roman"/>
@@ -18290,6 +20493,7 @@
         </w:rPr>
         <w:t xml:space="preserve">    </w:t>
       </w:r>
+      <w:proofErr w:type="spellStart"/>
       <w:r>
         <w:rPr>
           <w:rFonts w:ascii="Consolas" w:eastAsia="Times New Roman" w:hAnsi="Consolas" w:cs="Times New Roman"/>
@@ -18299,6 +20503,7 @@
         </w:rPr>
         <w:t>cin</w:t>
       </w:r>
+      <w:proofErr w:type="spellEnd"/>
       <w:r>
         <w:rPr>
           <w:rFonts w:ascii="Consolas" w:eastAsia="Times New Roman" w:hAnsi="Consolas" w:cs="Times New Roman"/>
@@ -18338,6 +20543,7 @@
           <w:szCs w:val="21"/>
         </w:rPr>
       </w:pPr>
+      <w:proofErr w:type="spellStart"/>
       <w:r>
         <w:rPr>
           <w:rFonts w:ascii="Consolas" w:eastAsia="Times New Roman" w:hAnsi="Consolas" w:cs="Times New Roman"/>
@@ -18347,6 +20553,7 @@
         </w:rPr>
         <w:t>int</w:t>
       </w:r>
+      <w:proofErr w:type="spellEnd"/>
       <w:r>
         <w:rPr>
           <w:rFonts w:ascii="Consolas" w:eastAsia="Times New Roman" w:hAnsi="Consolas" w:cs="Times New Roman"/>
@@ -18413,6 +20620,7 @@
         </w:rPr>
         <w:t xml:space="preserve">    </w:t>
       </w:r>
+      <w:proofErr w:type="spellStart"/>
       <w:r>
         <w:rPr>
           <w:rFonts w:ascii="Consolas" w:eastAsia="Times New Roman" w:hAnsi="Consolas" w:cs="Times New Roman"/>
@@ -18422,6 +20630,7 @@
         </w:rPr>
         <w:t>for</w:t>
       </w:r>
+      <w:proofErr w:type="spellEnd"/>
       <w:r>
         <w:rPr>
           <w:rFonts w:ascii="Consolas" w:eastAsia="Times New Roman" w:hAnsi="Consolas" w:cs="Times New Roman"/>
@@ -18431,6 +20640,7 @@
         </w:rPr>
         <w:t>(</w:t>
       </w:r>
+      <w:proofErr w:type="spellStart"/>
       <w:r>
         <w:rPr>
           <w:rFonts w:ascii="Consolas" w:eastAsia="Times New Roman" w:hAnsi="Consolas" w:cs="Times New Roman"/>
@@ -18440,6 +20650,7 @@
         </w:rPr>
         <w:t>int</w:t>
       </w:r>
+      <w:proofErr w:type="spellEnd"/>
       <w:r>
         <w:rPr>
           <w:rFonts w:ascii="Consolas" w:eastAsia="Times New Roman" w:hAnsi="Consolas" w:cs="Times New Roman"/>
@@ -18569,6 +20780,7 @@
         </w:rPr>
         <w:t xml:space="preserve">        </w:t>
       </w:r>
+      <w:proofErr w:type="spellStart"/>
       <w:r>
         <w:rPr>
           <w:rFonts w:ascii="Consolas" w:eastAsia="Times New Roman" w:hAnsi="Consolas" w:cs="Times New Roman"/>
@@ -18578,6 +20790,7 @@
         </w:rPr>
         <w:t>cin</w:t>
       </w:r>
+      <w:proofErr w:type="spellEnd"/>
       <w:r>
         <w:rPr>
           <w:rFonts w:ascii="Consolas" w:eastAsia="Times New Roman" w:hAnsi="Consolas" w:cs="Times New Roman"/>
@@ -18644,6 +20857,7 @@
         </w:rPr>
         <w:t xml:space="preserve">        </w:t>
       </w:r>
+      <w:proofErr w:type="spellStart"/>
       <w:r>
         <w:rPr>
           <w:rFonts w:ascii="Consolas" w:eastAsia="Times New Roman" w:hAnsi="Consolas" w:cs="Times New Roman"/>
@@ -18653,6 +20867,7 @@
         </w:rPr>
         <w:t>if</w:t>
       </w:r>
+      <w:proofErr w:type="spellEnd"/>
       <w:r>
         <w:rPr>
           <w:rFonts w:ascii="Consolas" w:eastAsia="Times New Roman" w:hAnsi="Consolas" w:cs="Times New Roman"/>
@@ -18857,6 +21072,7 @@
         </w:rPr>
         <w:t>        }</w:t>
       </w:r>
+      <w:proofErr w:type="spellStart"/>
       <w:r>
         <w:rPr>
           <w:rFonts w:ascii="Consolas" w:eastAsia="Times New Roman" w:hAnsi="Consolas" w:cs="Times New Roman"/>
@@ -18866,6 +21082,7 @@
         </w:rPr>
         <w:t>else</w:t>
       </w:r>
+      <w:proofErr w:type="spellEnd"/>
     </w:p>
     <w:p>
       <w:pPr>
@@ -18965,6 +21182,7 @@
         </w:rPr>
         <w:t>     </w:t>
       </w:r>
+      <w:proofErr w:type="spellStart"/>
       <w:r>
         <w:rPr>
           <w:rFonts w:ascii="Consolas" w:eastAsia="Times New Roman" w:hAnsi="Consolas" w:cs="Times New Roman"/>
@@ -18974,6 +21192,7 @@
         </w:rPr>
         <w:t>cout</w:t>
       </w:r>
+      <w:proofErr w:type="spellEnd"/>
       <w:r>
         <w:rPr>
           <w:rFonts w:ascii="Consolas" w:eastAsia="Times New Roman" w:hAnsi="Consolas" w:cs="Times New Roman"/>
@@ -18999,8 +21218,19 @@
           <w:sz w:val="21"/>
           <w:szCs w:val="21"/>
         </w:rPr>
-        <w:t>&lt;&lt;endl</w:t>
-      </w:r>
+        <w:t>&lt;&lt;</w:t>
+      </w:r>
+      <w:proofErr w:type="spellStart"/>
+      <w:r>
+        <w:rPr>
+          <w:rFonts w:ascii="Consolas" w:eastAsia="Times New Roman" w:hAnsi="Consolas" w:cs="Times New Roman"/>
+          <w:color w:val="DCDCAA"/>
+          <w:sz w:val="21"/>
+          <w:szCs w:val="21"/>
+        </w:rPr>
+        <w:t>endl</w:t>
+      </w:r>
+      <w:proofErr w:type="spellEnd"/>
       <w:r>
         <w:rPr>
           <w:rFonts w:ascii="Consolas" w:eastAsia="Times New Roman" w:hAnsi="Consolas" w:cs="Times New Roman"/>
@@ -19043,6 +21273,7 @@
           <w:szCs w:val="21"/>
         </w:rPr>
       </w:pPr>
+      <w:proofErr w:type="spellStart"/>
       <w:r>
         <w:rPr>
           <w:rFonts w:ascii="Consolas" w:eastAsia="Times New Roman" w:hAnsi="Consolas" w:cs="Times New Roman"/>
@@ -19053,6 +21284,7 @@
         <w:lastRenderedPageBreak/>
         <w:t>return</w:t>
       </w:r>
+      <w:proofErr w:type="spellEnd"/>
       <w:r>
         <w:rPr>
           <w:rFonts w:ascii="Consolas" w:eastAsia="Times New Roman" w:hAnsi="Consolas" w:cs="Times New Roman"/>
@@ -20292,6 +22524,7 @@
       </w:pPr>
       <w:r>
         <w:rPr>
+          <w:noProof/>
           <w:lang w:val="en-US"/>
         </w:rPr>
         <w:lastRenderedPageBreak/>
@@ -22769,28 +25002,28 @@
 </file>
 
 <file path=customXml/item1.xml><?xml version="1.0" encoding="utf-8"?>
+<b:Sources xmlns:b="http://schemas.openxmlformats.org/officeDocument/2006/bibliography" xmlns="http://schemas.openxmlformats.org/officeDocument/2006/bibliography" SelectedStyle="\APASixthEditionOfficeOnline.xsl" StyleName="APA" Version="6"/>
+</file>
+
+<file path=customXml/item2.xml><?xml version="1.0" encoding="utf-8"?>
 <go:gDocsCustomXmlDataStorage xmlns:go="http://customooxmlschemas.google.com/" xmlns:r="http://schemas.openxmlformats.org/officeDocument/2006/relationships" uri="GoogleDocsCustomDataVersion2">
   <go:docsCustomData xmlns:go="http://customooxmlschemas.google.com/" roundtripDataSignature="AMtx7mgWBjpQyn1wyR8fUyUNttYMCZQ4iw==">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</go:docsCustomData>
 </go:gDocsCustomXmlDataStorage>
 </file>
 
-<file path=customXml/item2.xml><?xml version="1.0" encoding="utf-8"?>
-<b:Sources xmlns:b="http://schemas.openxmlformats.org/officeDocument/2006/bibliography" xmlns="http://schemas.openxmlformats.org/officeDocument/2006/bibliography" SelectedStyle="\APASixthEditionOfficeOnline.xsl" StyleName="APA" Version="6"/>
+<file path=customXml/itemProps1.xml><?xml version="1.0" encoding="utf-8"?>
+<ds:datastoreItem xmlns:ds="http://schemas.openxmlformats.org/officeDocument/2006/customXml" ds:itemID="{0F9E062E-CAF6-4652-B353-19C4CC51419D}">
+  <ds:schemaRefs>
+    <ds:schemaRef ds:uri="http://schemas.openxmlformats.org/officeDocument/2006/bibliography"/>
+  </ds:schemaRefs>
+</ds:datastoreItem>
 </file>
 
-<file path=customXml/itemProps1.xml><?xml version="1.0" encoding="utf-8"?>
+<file path=customXml/itemProps2.xml><?xml version="1.0" encoding="utf-8"?>
 <ds:datastoreItem xmlns:ds="http://schemas.openxmlformats.org/officeDocument/2006/customXml" ds:itemID="{11111111-1234-1234-1234-123412341234}">
   <ds:schemaRefs>
     <ds:schemaRef ds:uri="http://customooxmlschemas.google.com/"/>
     <ds:schemaRef ds:uri="http://schemas.openxmlformats.org/officeDocument/2006/relationships"/>
   </ds:schemaRefs>
 </ds:datastoreItem>
-</file>
-
-<file path=customXml/itemProps2.xml><?xml version="1.0" encoding="utf-8"?>
-<ds:datastoreItem xmlns:ds="http://schemas.openxmlformats.org/officeDocument/2006/customXml" ds:itemID="{0F9E062E-CAF6-4652-B353-19C4CC51419D}">
-  <ds:schemaRefs>
-    <ds:schemaRef ds:uri="http://schemas.openxmlformats.org/officeDocument/2006/bibliography"/>
-  </ds:schemaRefs>
-</ds:datastoreItem>
 </file>